--- a/Практика Малленом Системс/Ревьюирование программных модулей/Report/Ревьюрирование_программных_модулей.docx
+++ b/Практика Малленом Системс/Ревьюирование программных модулей/Report/Ревьюрирование_программных_модулей.docx
@@ -728,22 +728,20 @@
     </w:p>
     <w:sdt>
       <w:sdtPr>
+        <w:rPr>
+          <w:rFonts w:ascii="Calibri" w:eastAsia="Calibri" w:hAnsi="Calibri" w:cs="Calibri"/>
+          <w:b w:val="0"/>
+          <w:bCs w:val="0"/>
+          <w:color w:val="auto"/>
+          <w:sz w:val="22"/>
+          <w:szCs w:val="22"/>
+        </w:rPr>
         <w:id w:val="1249017282"/>
         <w:docPartObj>
           <w:docPartGallery w:val="Оглавление"/>
           <w:docPartUnique/>
         </w:docPartObj>
       </w:sdtPr>
-      <w:sdtEndPr>
-        <w:rPr>
-          <w:rFonts w:ascii="Calibri" w:eastAsia="Calibri" w:hAnsi="Calibri" w:cs="Calibri"/>
-          <w:b w:val="0"/>
-          <w:bCs w:val="0"/>
-          <w:color w:val="auto"/>
-          <w:sz w:val="22"/>
-          <w:szCs w:val="22"/>
-        </w:rPr>
-      </w:sdtEndPr>
       <w:sdtContent>
         <w:p>
           <w:pPr>
@@ -1873,16 +1871,394 @@
     </w:p>
     <w:p>
       <w:pPr>
-        <w:pStyle w:val="03"/>
-      </w:pPr>
-      <w:r>
-        <w:t>Писать тут</w:t>
-      </w:r>
-      <w:r>
-        <w:t xml:space="preserve"> узнаю информацию с 9 до 18 часов 04 </w:t>
-      </w:r>
-      <w:r>
-        <w:t>декабря</w:t>
+        <w:pStyle w:val="ds-markdown-paragraph"/>
+        <w:shd w:val="clear" w:color="auto" w:fill="FFFFFF"/>
+        <w:spacing w:before="0" w:beforeAutospacing="0" w:after="0" w:afterAutospacing="0" w:line="360" w:lineRule="auto"/>
+        <w:ind w:firstLine="709"/>
+        <w:jc w:val="both"/>
+        <w:rPr>
+          <w:color w:val="0F1115"/>
+          <w:sz w:val="28"/>
+          <w:szCs w:val="28"/>
+        </w:rPr>
+      </w:pPr>
+      <w:r>
+        <w:rPr>
+          <w:color w:val="0F1115"/>
+          <w:sz w:val="28"/>
+          <w:szCs w:val="28"/>
+        </w:rPr>
+        <w:t>Общество с ограниченной ответственностью «Малленом Системс» — российская компания, специализирующаяся на разработке, внедрении и сопровождении интеллектуальных систем, программного обеспечения, а также поставке и пусконаладке оборудования для промышленных предприятий. Основные направления деятельности компании включают разработку решений в области машинного зрения, автоматизации технологических процессов и промышленной безопасности.</w:t>
+      </w:r>
+    </w:p>
+    <w:p>
+      <w:pPr>
+        <w:pStyle w:val="ds-markdown-paragraph"/>
+        <w:shd w:val="clear" w:color="auto" w:fill="FFFFFF"/>
+        <w:spacing w:before="0" w:beforeAutospacing="0" w:after="0" w:afterAutospacing="0" w:line="360" w:lineRule="auto"/>
+        <w:ind w:firstLine="709"/>
+        <w:jc w:val="both"/>
+        <w:rPr>
+          <w:color w:val="0F1115"/>
+          <w:sz w:val="28"/>
+          <w:szCs w:val="28"/>
+        </w:rPr>
+      </w:pPr>
+      <w:r>
+        <w:rPr>
+          <w:color w:val="0F1115"/>
+          <w:sz w:val="28"/>
+          <w:szCs w:val="28"/>
+        </w:rPr>
+        <w:t>Организационная структура компании является линейной и включает в себя следующие отделы и структурные подразделения:</w:t>
+      </w:r>
+    </w:p>
+    <w:p>
+      <w:pPr>
+        <w:pStyle w:val="ds-markdown-paragraph"/>
+        <w:numPr>
+          <w:ilvl w:val="0"/>
+          <w:numId w:val="8"/>
+        </w:numPr>
+        <w:shd w:val="clear" w:color="auto" w:fill="FFFFFF"/>
+        <w:tabs>
+          <w:tab w:val="clear" w:pos="360"/>
+          <w:tab w:val="num" w:pos="709"/>
+        </w:tabs>
+        <w:spacing w:before="0" w:beforeAutospacing="0" w:after="0" w:afterAutospacing="0" w:line="360" w:lineRule="auto"/>
+        <w:ind w:left="0" w:firstLine="0"/>
+        <w:jc w:val="both"/>
+        <w:rPr>
+          <w:color w:val="0F1115"/>
+          <w:sz w:val="28"/>
+          <w:szCs w:val="28"/>
+        </w:rPr>
+      </w:pPr>
+      <w:r>
+        <w:rPr>
+          <w:rStyle w:val="a6"/>
+          <w:b w:val="0"/>
+          <w:color w:val="0F1115"/>
+          <w:sz w:val="28"/>
+          <w:szCs w:val="28"/>
+        </w:rPr>
+        <w:t>Центр по развитию интеллектуальных систем (отдел разработки ПО):</w:t>
+      </w:r>
+      <w:r>
+        <w:rPr>
+          <w:color w:val="0F1115"/>
+          <w:sz w:val="28"/>
+          <w:szCs w:val="28"/>
+        </w:rPr>
+        <w:t> Занимается проектированием, разработкой, оптимизацией и внедрением программного обеспечения для клиентов компании.</w:t>
+      </w:r>
+    </w:p>
+    <w:p>
+      <w:pPr>
+        <w:pStyle w:val="ds-markdown-paragraph"/>
+        <w:numPr>
+          <w:ilvl w:val="0"/>
+          <w:numId w:val="8"/>
+        </w:numPr>
+        <w:shd w:val="clear" w:color="auto" w:fill="FFFFFF"/>
+        <w:tabs>
+          <w:tab w:val="clear" w:pos="360"/>
+          <w:tab w:val="num" w:pos="709"/>
+        </w:tabs>
+        <w:spacing w:before="0" w:beforeAutospacing="0" w:after="0" w:afterAutospacing="0" w:line="360" w:lineRule="auto"/>
+        <w:ind w:left="0" w:firstLine="0"/>
+        <w:jc w:val="both"/>
+        <w:rPr>
+          <w:color w:val="0F1115"/>
+          <w:sz w:val="28"/>
+          <w:szCs w:val="28"/>
+        </w:rPr>
+      </w:pPr>
+      <w:r>
+        <w:rPr>
+          <w:rStyle w:val="a6"/>
+          <w:b w:val="0"/>
+          <w:color w:val="0F1115"/>
+          <w:sz w:val="28"/>
+          <w:szCs w:val="28"/>
+        </w:rPr>
+        <w:t>Производственно-технический отдел:</w:t>
+      </w:r>
+      <w:r>
+        <w:rPr>
+          <w:b/>
+          <w:color w:val="0F1115"/>
+          <w:sz w:val="28"/>
+          <w:szCs w:val="28"/>
+        </w:rPr>
+        <w:t> </w:t>
+      </w:r>
+      <w:r>
+        <w:rPr>
+          <w:color w:val="0F1115"/>
+          <w:sz w:val="28"/>
+          <w:szCs w:val="28"/>
+        </w:rPr>
+        <w:t>Включает инженеров, которые проводят пусконаладочные работы, проектируют размещение и устанавливают оборудование на предприятиях-заказчиках.</w:t>
+      </w:r>
+    </w:p>
+    <w:p>
+      <w:pPr>
+        <w:pStyle w:val="ds-markdown-paragraph"/>
+        <w:numPr>
+          <w:ilvl w:val="0"/>
+          <w:numId w:val="8"/>
+        </w:numPr>
+        <w:shd w:val="clear" w:color="auto" w:fill="FFFFFF"/>
+        <w:tabs>
+          <w:tab w:val="clear" w:pos="360"/>
+          <w:tab w:val="num" w:pos="709"/>
+        </w:tabs>
+        <w:spacing w:before="0" w:beforeAutospacing="0" w:after="0" w:afterAutospacing="0" w:line="360" w:lineRule="auto"/>
+        <w:ind w:left="0" w:firstLine="0"/>
+        <w:jc w:val="both"/>
+        <w:rPr>
+          <w:color w:val="0F1115"/>
+          <w:sz w:val="28"/>
+          <w:szCs w:val="28"/>
+        </w:rPr>
+      </w:pPr>
+      <w:r>
+        <w:rPr>
+          <w:rStyle w:val="a6"/>
+          <w:b w:val="0"/>
+          <w:color w:val="0F1115"/>
+          <w:sz w:val="28"/>
+          <w:szCs w:val="28"/>
+        </w:rPr>
+        <w:t>Группа Маркетинга:</w:t>
+      </w:r>
+      <w:r>
+        <w:rPr>
+          <w:b/>
+          <w:color w:val="0F1115"/>
+          <w:sz w:val="28"/>
+          <w:szCs w:val="28"/>
+        </w:rPr>
+        <w:t> </w:t>
+      </w:r>
+      <w:r>
+        <w:rPr>
+          <w:color w:val="0F1115"/>
+          <w:sz w:val="28"/>
+          <w:szCs w:val="28"/>
+        </w:rPr>
+        <w:t>Формирует маркетинговую стратегию, отвечает за внутренний и внешний PR, продвижение бренда и продуктов компании.</w:t>
+      </w:r>
+    </w:p>
+    <w:p>
+      <w:pPr>
+        <w:pStyle w:val="ds-markdown-paragraph"/>
+        <w:numPr>
+          <w:ilvl w:val="0"/>
+          <w:numId w:val="8"/>
+        </w:numPr>
+        <w:shd w:val="clear" w:color="auto" w:fill="FFFFFF"/>
+        <w:tabs>
+          <w:tab w:val="clear" w:pos="360"/>
+          <w:tab w:val="num" w:pos="709"/>
+        </w:tabs>
+        <w:spacing w:before="0" w:beforeAutospacing="0" w:after="0" w:afterAutospacing="0" w:line="360" w:lineRule="auto"/>
+        <w:ind w:left="0" w:firstLine="0"/>
+        <w:jc w:val="both"/>
+        <w:rPr>
+          <w:color w:val="0F1115"/>
+          <w:sz w:val="28"/>
+          <w:szCs w:val="28"/>
+        </w:rPr>
+      </w:pPr>
+      <w:r>
+        <w:rPr>
+          <w:rStyle w:val="a6"/>
+          <w:b w:val="0"/>
+          <w:color w:val="0F1115"/>
+          <w:sz w:val="28"/>
+          <w:szCs w:val="28"/>
+        </w:rPr>
+        <w:t>Коммерческий отдел:</w:t>
+      </w:r>
+      <w:r>
+        <w:rPr>
+          <w:color w:val="0F1115"/>
+          <w:sz w:val="28"/>
+          <w:szCs w:val="28"/>
+        </w:rPr>
+        <w:t> Осуществляет продажу продуктов и решений компании, поиск новых клиентов и участвует в маркетинговых активностях.</w:t>
+      </w:r>
+    </w:p>
+    <w:p>
+      <w:pPr>
+        <w:pStyle w:val="ds-markdown-paragraph"/>
+        <w:numPr>
+          <w:ilvl w:val="0"/>
+          <w:numId w:val="8"/>
+        </w:numPr>
+        <w:shd w:val="clear" w:color="auto" w:fill="FFFFFF"/>
+        <w:tabs>
+          <w:tab w:val="clear" w:pos="360"/>
+          <w:tab w:val="num" w:pos="709"/>
+        </w:tabs>
+        <w:spacing w:before="0" w:beforeAutospacing="0" w:after="0" w:afterAutospacing="0" w:line="360" w:lineRule="auto"/>
+        <w:ind w:left="0" w:firstLine="0"/>
+        <w:jc w:val="both"/>
+        <w:rPr>
+          <w:color w:val="0F1115"/>
+          <w:sz w:val="28"/>
+          <w:szCs w:val="28"/>
+        </w:rPr>
+      </w:pPr>
+      <w:r>
+        <w:rPr>
+          <w:rStyle w:val="a6"/>
+          <w:b w:val="0"/>
+          <w:color w:val="0F1115"/>
+          <w:sz w:val="28"/>
+          <w:szCs w:val="28"/>
+        </w:rPr>
+        <w:t>Отдел технической поддержки и контроля качества (QA):</w:t>
+      </w:r>
+      <w:r>
+        <w:rPr>
+          <w:b/>
+          <w:color w:val="0F1115"/>
+          <w:sz w:val="28"/>
+          <w:szCs w:val="28"/>
+        </w:rPr>
+        <w:t> </w:t>
+      </w:r>
+      <w:r>
+        <w:rPr>
+          <w:color w:val="0F1115"/>
+          <w:sz w:val="28"/>
+          <w:szCs w:val="28"/>
+        </w:rPr>
+        <w:t>Обеспечивает техническую поддержку пользователей, а также проводит тестирование программного обеспечения для выявления ошибок и дефектов.</w:t>
+      </w:r>
+    </w:p>
+    <w:p>
+      <w:pPr>
+        <w:pStyle w:val="ds-markdown-paragraph"/>
+        <w:numPr>
+          <w:ilvl w:val="0"/>
+          <w:numId w:val="8"/>
+        </w:numPr>
+        <w:shd w:val="clear" w:color="auto" w:fill="FFFFFF"/>
+        <w:tabs>
+          <w:tab w:val="clear" w:pos="360"/>
+          <w:tab w:val="num" w:pos="709"/>
+        </w:tabs>
+        <w:spacing w:before="0" w:beforeAutospacing="0" w:after="0" w:afterAutospacing="0" w:line="360" w:lineRule="auto"/>
+        <w:ind w:left="0" w:firstLine="0"/>
+        <w:jc w:val="both"/>
+        <w:rPr>
+          <w:color w:val="0F1115"/>
+          <w:sz w:val="28"/>
+          <w:szCs w:val="28"/>
+        </w:rPr>
+      </w:pPr>
+      <w:r>
+        <w:rPr>
+          <w:rStyle w:val="a6"/>
+          <w:b w:val="0"/>
+          <w:color w:val="0F1115"/>
+          <w:sz w:val="28"/>
+          <w:szCs w:val="28"/>
+        </w:rPr>
+        <w:t>Отдел акселерационных и образовательных программ:</w:t>
+      </w:r>
+      <w:r>
+        <w:rPr>
+          <w:color w:val="0F1115"/>
+          <w:sz w:val="28"/>
+          <w:szCs w:val="28"/>
+        </w:rPr>
+        <w:t> Занимается разработкой и проведением обучающих курсов по машинному зрению и программированию, а также PR компании на рынке образовательных учреждений.</w:t>
+      </w:r>
+    </w:p>
+    <w:p>
+      <w:pPr>
+        <w:pStyle w:val="ds-markdown-paragraph"/>
+        <w:numPr>
+          <w:ilvl w:val="0"/>
+          <w:numId w:val="8"/>
+        </w:numPr>
+        <w:shd w:val="clear" w:color="auto" w:fill="FFFFFF"/>
+        <w:tabs>
+          <w:tab w:val="clear" w:pos="360"/>
+          <w:tab w:val="num" w:pos="709"/>
+        </w:tabs>
+        <w:spacing w:before="0" w:beforeAutospacing="0" w:after="0" w:afterAutospacing="0" w:line="360" w:lineRule="auto"/>
+        <w:ind w:left="0" w:firstLine="0"/>
+        <w:jc w:val="both"/>
+        <w:rPr>
+          <w:color w:val="0F1115"/>
+          <w:sz w:val="28"/>
+          <w:szCs w:val="28"/>
+        </w:rPr>
+      </w:pPr>
+      <w:r>
+        <w:rPr>
+          <w:rStyle w:val="a6"/>
+          <w:b w:val="0"/>
+          <w:color w:val="0F1115"/>
+          <w:sz w:val="28"/>
+          <w:szCs w:val="28"/>
+        </w:rPr>
+        <w:lastRenderedPageBreak/>
+        <w:t>Административно-управленческий персонал (АУП):</w:t>
+      </w:r>
+      <w:r>
+        <w:rPr>
+          <w:color w:val="0F1115"/>
+          <w:sz w:val="28"/>
+          <w:szCs w:val="28"/>
+        </w:rPr>
+        <w:t> Руководство компании, которое формирует стратегию развития, управляет отделами и обеспечивает внешние коммуникации.</w:t>
+      </w:r>
+    </w:p>
+    <w:p>
+      <w:pPr>
+        <w:pStyle w:val="ds-markdown-paragraph"/>
+        <w:numPr>
+          <w:ilvl w:val="0"/>
+          <w:numId w:val="8"/>
+        </w:numPr>
+        <w:shd w:val="clear" w:color="auto" w:fill="FFFFFF"/>
+        <w:tabs>
+          <w:tab w:val="clear" w:pos="360"/>
+          <w:tab w:val="num" w:pos="709"/>
+        </w:tabs>
+        <w:spacing w:before="0" w:beforeAutospacing="0" w:after="0" w:afterAutospacing="0" w:line="360" w:lineRule="auto"/>
+        <w:ind w:left="0" w:firstLine="0"/>
+        <w:jc w:val="both"/>
+        <w:rPr>
+          <w:color w:val="0F1115"/>
+          <w:sz w:val="28"/>
+          <w:szCs w:val="28"/>
+        </w:rPr>
+      </w:pPr>
+      <w:r>
+        <w:rPr>
+          <w:rStyle w:val="a6"/>
+          <w:b w:val="0"/>
+          <w:color w:val="0F1115"/>
+          <w:sz w:val="28"/>
+          <w:szCs w:val="28"/>
+        </w:rPr>
+        <w:t>Вспомогательные подразделения:</w:t>
+      </w:r>
+      <w:r>
+        <w:rPr>
+          <w:color w:val="0F1115"/>
+          <w:sz w:val="28"/>
+          <w:szCs w:val="28"/>
+        </w:rPr>
+        <w:t> Отдел кадров, юридический отдел, бухгалтерия и общественно-хозяйственные рабочие (ОХР), обеспечивающие жизнедеятельность и документооборот компании.</w:t>
       </w:r>
     </w:p>
     <w:p>
@@ -1910,16 +2286,74 @@
     </w:p>
     <w:p>
       <w:pPr>
-        <w:pStyle w:val="03"/>
-      </w:pPr>
-      <w:r>
-        <w:t>Писать тут</w:t>
-      </w:r>
-      <w:r>
-        <w:t xml:space="preserve"> узнаю информацию с 9 до 18 часов 04 </w:t>
-      </w:r>
-      <w:r>
-        <w:t>декабря</w:t>
+        <w:pStyle w:val="ds-markdown-paragraph"/>
+        <w:shd w:val="clear" w:color="auto" w:fill="FFFFFF"/>
+        <w:spacing w:before="0" w:beforeAutospacing="0" w:after="0" w:afterAutospacing="0" w:line="360" w:lineRule="auto"/>
+        <w:ind w:firstLine="709"/>
+        <w:rPr>
+          <w:color w:val="0F1115"/>
+          <w:sz w:val="28"/>
+          <w:szCs w:val="28"/>
+        </w:rPr>
+      </w:pPr>
+      <w:r>
+        <w:rPr>
+          <w:color w:val="0F1115"/>
+          <w:sz w:val="28"/>
+          <w:szCs w:val="28"/>
+        </w:rPr>
+        <w:t>В компании установлен стандартный график работы 5/2 с 09:00 до 18:00. Для специалистов, занятых в проектах, возможен гибкий график и удаленная работа, что актуально для ИТ-подразделений. В штате компании имеется специалист по охране труда, который проводит вводные инструктажи для новых сотрудников и практикантов.</w:t>
+      </w:r>
+    </w:p>
+    <w:p>
+      <w:pPr>
+        <w:pStyle w:val="ds-markdown-paragraph"/>
+        <w:shd w:val="clear" w:color="auto" w:fill="FFFFFF"/>
+        <w:spacing w:before="0" w:beforeAutospacing="0" w:after="0" w:afterAutospacing="0" w:line="360" w:lineRule="auto"/>
+        <w:ind w:firstLine="709"/>
+        <w:rPr>
+          <w:color w:val="0F1115"/>
+          <w:sz w:val="28"/>
+          <w:szCs w:val="28"/>
+        </w:rPr>
+      </w:pPr>
+      <w:r>
+        <w:rPr>
+          <w:color w:val="0F1115"/>
+          <w:sz w:val="28"/>
+          <w:szCs w:val="28"/>
+        </w:rPr>
+        <w:t>Особое внимание уделяется охране труда при работе на территории заказчиков. Несмотря на то, что по результатам специальной оценки условий труда (СОУТ) от 20.09.2018 г. вредные производственные факторы на рабочих местах в офисе компании отсутствуют, сотрудники (в первую очередь инженеры ПТО) проходят обязательное обучение в аккредитованном учебном центре. Обучение включает курсы по промышленной безопасности, электробезопасности, охране труда, применению средств защиты и оказанию первой помощи с последующей аттестацией в надзорных органах. Это обусловлено деятельностью компании, связанной с монтажом и наладкой оборудования на объектах металлургической, нефтегазохимической и других отраслей промышленности по всей России.</w:t>
+      </w:r>
+    </w:p>
+    <w:p>
+      <w:pPr>
+        <w:pStyle w:val="ds-markdown-paragraph"/>
+        <w:shd w:val="clear" w:color="auto" w:fill="FFFFFF"/>
+        <w:spacing w:before="0" w:beforeAutospacing="0" w:after="0" w:afterAutospacing="0" w:line="360" w:lineRule="auto"/>
+        <w:ind w:firstLine="709"/>
+        <w:rPr>
+          <w:color w:val="0F1115"/>
+          <w:sz w:val="28"/>
+          <w:szCs w:val="28"/>
+        </w:rPr>
+      </w:pPr>
+      <w:r>
+        <w:rPr>
+          <w:color w:val="0F1115"/>
+          <w:sz w:val="28"/>
+          <w:szCs w:val="28"/>
+        </w:rPr>
+        <w:t xml:space="preserve">Для ИТ-специалистов, включая удаленных сотрудников, ключевыми аспектами охраны труда являются соблюдение правил эргономики рабочего </w:t>
+      </w:r>
+      <w:r>
+        <w:rPr>
+          <w:color w:val="0F1115"/>
+          <w:sz w:val="28"/>
+          <w:szCs w:val="28"/>
+        </w:rPr>
+        <w:lastRenderedPageBreak/>
+        <w:t>места, режима труда и отдыха, а также строгое следование корпоративным политикам информационной безопасности.</w:t>
       </w:r>
     </w:p>
     <w:p>
@@ -1947,20 +2381,322 @@
     </w:p>
     <w:p>
       <w:pPr>
-        <w:pStyle w:val="03"/>
-        <w:rPr>
-          <w:color w:val="000000"/>
-          <w:lang w:eastAsia="ar-SA"/>
-        </w:rPr>
-      </w:pPr>
-      <w:r>
-        <w:t>Писать тут</w:t>
-      </w:r>
-      <w:r>
-        <w:t xml:space="preserve"> узнаю информацию с 9 до 18 часов 04 </w:t>
-      </w:r>
-      <w:r>
-        <w:t>декабря</w:t>
+        <w:pStyle w:val="ds-markdown-paragraph"/>
+        <w:shd w:val="clear" w:color="auto" w:fill="FFFFFF"/>
+        <w:spacing w:before="0" w:beforeAutospacing="0" w:after="0" w:afterAutospacing="0" w:line="360" w:lineRule="auto"/>
+        <w:ind w:firstLine="709"/>
+        <w:jc w:val="both"/>
+        <w:rPr>
+          <w:color w:val="0F1115"/>
+          <w:sz w:val="28"/>
+          <w:szCs w:val="28"/>
+        </w:rPr>
+      </w:pPr>
+      <w:r>
+        <w:rPr>
+          <w:color w:val="0F1115"/>
+          <w:sz w:val="28"/>
+          <w:szCs w:val="28"/>
+        </w:rPr>
+        <w:t>В процессе ознакомления с деятельностью компании была изучена типовая должностная инструкция для позиции «Техник», которая является начальной ступенью в карьере ИТ-специалиста в ООО «Малленом Системс».</w:t>
+      </w:r>
+    </w:p>
+    <w:p>
+      <w:pPr>
+        <w:pStyle w:val="ds-markdown-paragraph"/>
+        <w:shd w:val="clear" w:color="auto" w:fill="FFFFFF"/>
+        <w:spacing w:before="0" w:beforeAutospacing="0" w:after="0" w:afterAutospacing="0" w:line="360" w:lineRule="auto"/>
+        <w:ind w:firstLine="709"/>
+        <w:jc w:val="both"/>
+        <w:rPr>
+          <w:color w:val="0F1115"/>
+          <w:sz w:val="28"/>
+          <w:szCs w:val="28"/>
+        </w:rPr>
+      </w:pPr>
+      <w:r>
+        <w:rPr>
+          <w:color w:val="0F1115"/>
+          <w:sz w:val="28"/>
+          <w:szCs w:val="28"/>
+        </w:rPr>
+        <w:t>Основные обязанности техника в соответствии с инструкцией включают:</w:t>
+      </w:r>
+    </w:p>
+    <w:p>
+      <w:pPr>
+        <w:pStyle w:val="ds-markdown-paragraph"/>
+        <w:numPr>
+          <w:ilvl w:val="0"/>
+          <w:numId w:val="9"/>
+        </w:numPr>
+        <w:shd w:val="clear" w:color="auto" w:fill="FFFFFF"/>
+        <w:spacing w:before="0" w:beforeAutospacing="0" w:after="0" w:afterAutospacing="0" w:line="360" w:lineRule="auto"/>
+        <w:ind w:left="0" w:firstLine="0"/>
+        <w:jc w:val="both"/>
+        <w:rPr>
+          <w:color w:val="0F1115"/>
+          <w:sz w:val="28"/>
+          <w:szCs w:val="28"/>
+        </w:rPr>
+      </w:pPr>
+      <w:r>
+        <w:rPr>
+          <w:color w:val="0F1115"/>
+          <w:sz w:val="28"/>
+          <w:szCs w:val="28"/>
+        </w:rPr>
+        <w:t>Проведение технических расчетов, наладку, настройку и проверку оборудования.</w:t>
+      </w:r>
+    </w:p>
+    <w:p>
+      <w:pPr>
+        <w:pStyle w:val="ds-markdown-paragraph"/>
+        <w:numPr>
+          <w:ilvl w:val="0"/>
+          <w:numId w:val="9"/>
+        </w:numPr>
+        <w:shd w:val="clear" w:color="auto" w:fill="FFFFFF"/>
+        <w:spacing w:before="0" w:beforeAutospacing="0" w:after="0" w:afterAutospacing="0" w:line="360" w:lineRule="auto"/>
+        <w:ind w:left="0" w:firstLine="0"/>
+        <w:jc w:val="both"/>
+        <w:rPr>
+          <w:color w:val="0F1115"/>
+          <w:sz w:val="28"/>
+          <w:szCs w:val="28"/>
+        </w:rPr>
+      </w:pPr>
+      <w:r>
+        <w:rPr>
+          <w:color w:val="0F1115"/>
+          <w:sz w:val="28"/>
+          <w:szCs w:val="28"/>
+        </w:rPr>
+        <w:t>Участие в экспериментах, испытаниях и разработке технической документации.</w:t>
+      </w:r>
+    </w:p>
+    <w:p>
+      <w:pPr>
+        <w:pStyle w:val="ds-markdown-paragraph"/>
+        <w:numPr>
+          <w:ilvl w:val="0"/>
+          <w:numId w:val="9"/>
+        </w:numPr>
+        <w:shd w:val="clear" w:color="auto" w:fill="FFFFFF"/>
+        <w:spacing w:before="0" w:beforeAutospacing="0" w:after="0" w:afterAutospacing="0" w:line="360" w:lineRule="auto"/>
+        <w:ind w:left="0" w:firstLine="0"/>
+        <w:jc w:val="both"/>
+        <w:rPr>
+          <w:color w:val="0F1115"/>
+          <w:sz w:val="28"/>
+          <w:szCs w:val="28"/>
+        </w:rPr>
+      </w:pPr>
+      <w:r>
+        <w:rPr>
+          <w:color w:val="0F1115"/>
+          <w:sz w:val="28"/>
+          <w:szCs w:val="28"/>
+        </w:rPr>
+        <w:t>Сбор, обработку данных и составление отчетной документации.</w:t>
+      </w:r>
+    </w:p>
+    <w:p>
+      <w:pPr>
+        <w:pStyle w:val="ds-markdown-paragraph"/>
+        <w:numPr>
+          <w:ilvl w:val="0"/>
+          <w:numId w:val="9"/>
+        </w:numPr>
+        <w:shd w:val="clear" w:color="auto" w:fill="FFFFFF"/>
+        <w:spacing w:before="0" w:beforeAutospacing="0" w:after="0" w:afterAutospacing="0" w:line="360" w:lineRule="auto"/>
+        <w:ind w:left="0" w:firstLine="0"/>
+        <w:jc w:val="both"/>
+        <w:rPr>
+          <w:color w:val="0F1115"/>
+          <w:sz w:val="28"/>
+          <w:szCs w:val="28"/>
+        </w:rPr>
+      </w:pPr>
+      <w:r>
+        <w:rPr>
+          <w:color w:val="0F1115"/>
+          <w:sz w:val="28"/>
+          <w:szCs w:val="28"/>
+        </w:rPr>
+        <w:t>Использование современных технических средств в работе.</w:t>
+      </w:r>
+    </w:p>
+    <w:p>
+      <w:pPr>
+        <w:pStyle w:val="ds-markdown-paragraph"/>
+        <w:shd w:val="clear" w:color="auto" w:fill="FFFFFF"/>
+        <w:spacing w:before="0" w:beforeAutospacing="0" w:after="0" w:afterAutospacing="0" w:line="360" w:lineRule="auto"/>
+        <w:jc w:val="both"/>
+        <w:rPr>
+          <w:color w:val="0F1115"/>
+          <w:sz w:val="28"/>
+          <w:szCs w:val="28"/>
+        </w:rPr>
+      </w:pPr>
+      <w:r>
+        <w:rPr>
+          <w:color w:val="0F1115"/>
+          <w:sz w:val="28"/>
+          <w:szCs w:val="28"/>
+        </w:rPr>
+        <w:t>В части, непосредственно связанной с программированием (в соответствии с Профстандартом), техник под руководством наставника должен уметь:</w:t>
+      </w:r>
+    </w:p>
+    <w:p>
+      <w:pPr>
+        <w:pStyle w:val="ds-markdown-paragraph"/>
+        <w:numPr>
+          <w:ilvl w:val="0"/>
+          <w:numId w:val="10"/>
+        </w:numPr>
+        <w:shd w:val="clear" w:color="auto" w:fill="FFFFFF"/>
+        <w:spacing w:before="0" w:beforeAutospacing="0" w:after="0" w:afterAutospacing="0" w:line="360" w:lineRule="auto"/>
+        <w:ind w:left="0" w:firstLine="0"/>
+        <w:jc w:val="both"/>
+        <w:rPr>
+          <w:color w:val="0F1115"/>
+          <w:sz w:val="28"/>
+          <w:szCs w:val="28"/>
+        </w:rPr>
+      </w:pPr>
+      <w:r>
+        <w:rPr>
+          <w:color w:val="0F1115"/>
+          <w:sz w:val="28"/>
+          <w:szCs w:val="28"/>
+        </w:rPr>
+        <w:t>Писать код процедур проверки работоспособности ПО.</w:t>
+      </w:r>
+    </w:p>
+    <w:p>
+      <w:pPr>
+        <w:pStyle w:val="ds-markdown-paragraph"/>
+        <w:numPr>
+          <w:ilvl w:val="0"/>
+          <w:numId w:val="10"/>
+        </w:numPr>
+        <w:shd w:val="clear" w:color="auto" w:fill="FFFFFF"/>
+        <w:spacing w:before="0" w:beforeAutospacing="0" w:after="0" w:afterAutospacing="0" w:line="360" w:lineRule="auto"/>
+        <w:ind w:left="0" w:firstLine="0"/>
+        <w:jc w:val="both"/>
+        <w:rPr>
+          <w:color w:val="0F1115"/>
+          <w:sz w:val="28"/>
+          <w:szCs w:val="28"/>
+        </w:rPr>
+      </w:pPr>
+      <w:r>
+        <w:rPr>
+          <w:color w:val="0F1115"/>
+          <w:sz w:val="28"/>
+          <w:szCs w:val="28"/>
+        </w:rPr>
+        <w:t>Использовать среды программирования и методы тестирования.</w:t>
+      </w:r>
+    </w:p>
+    <w:p>
+      <w:pPr>
+        <w:pStyle w:val="ds-markdown-paragraph"/>
+        <w:numPr>
+          <w:ilvl w:val="0"/>
+          <w:numId w:val="10"/>
+        </w:numPr>
+        <w:shd w:val="clear" w:color="auto" w:fill="FFFFFF"/>
+        <w:spacing w:before="0" w:beforeAutospacing="0" w:after="0" w:afterAutospacing="0" w:line="360" w:lineRule="auto"/>
+        <w:ind w:left="0" w:firstLine="0"/>
+        <w:jc w:val="both"/>
+        <w:rPr>
+          <w:color w:val="0F1115"/>
+          <w:sz w:val="28"/>
+          <w:szCs w:val="28"/>
+        </w:rPr>
+      </w:pPr>
+      <w:r>
+        <w:rPr>
+          <w:color w:val="0F1115"/>
+          <w:sz w:val="28"/>
+          <w:szCs w:val="28"/>
+        </w:rPr>
+        <w:t>Анализировать метрики и характеристики программного обеспечения.</w:t>
+      </w:r>
+    </w:p>
+    <w:p>
+      <w:pPr>
+        <w:pStyle w:val="ds-markdown-paragraph"/>
+        <w:numPr>
+          <w:ilvl w:val="0"/>
+          <w:numId w:val="10"/>
+        </w:numPr>
+        <w:shd w:val="clear" w:color="auto" w:fill="FFFFFF"/>
+        <w:spacing w:before="0" w:beforeAutospacing="0" w:after="0" w:afterAutospacing="0" w:line="360" w:lineRule="auto"/>
+        <w:ind w:left="0" w:firstLine="0"/>
+        <w:jc w:val="both"/>
+        <w:rPr>
+          <w:color w:val="0F1115"/>
+          <w:sz w:val="28"/>
+          <w:szCs w:val="28"/>
+        </w:rPr>
+      </w:pPr>
+      <w:r>
+        <w:rPr>
+          <w:color w:val="0F1115"/>
+          <w:sz w:val="28"/>
+          <w:szCs w:val="28"/>
+        </w:rPr>
+        <w:t>Документировать результаты работы, применять методы рефакторинга и оптимизации кода.</w:t>
+      </w:r>
+    </w:p>
+    <w:p>
+      <w:pPr>
+        <w:pStyle w:val="ds-markdown-paragraph"/>
+        <w:numPr>
+          <w:ilvl w:val="0"/>
+          <w:numId w:val="10"/>
+        </w:numPr>
+        <w:shd w:val="clear" w:color="auto" w:fill="FFFFFF"/>
+        <w:spacing w:before="0" w:beforeAutospacing="0" w:after="0" w:afterAutospacing="0" w:line="360" w:lineRule="auto"/>
+        <w:ind w:left="0" w:firstLine="0"/>
+        <w:jc w:val="both"/>
+        <w:rPr>
+          <w:color w:val="0F1115"/>
+          <w:sz w:val="28"/>
+          <w:szCs w:val="28"/>
+        </w:rPr>
+      </w:pPr>
+      <w:r>
+        <w:rPr>
+          <w:color w:val="0F1115"/>
+          <w:sz w:val="28"/>
+          <w:szCs w:val="28"/>
+        </w:rPr>
+        <w:t>Работать с системами контроля версий и проводить отладку кода.</w:t>
+      </w:r>
+    </w:p>
+    <w:p>
+      <w:pPr>
+        <w:pStyle w:val="ds-markdown-paragraph"/>
+        <w:shd w:val="clear" w:color="auto" w:fill="FFFFFF"/>
+        <w:spacing w:before="0" w:beforeAutospacing="0" w:after="0" w:afterAutospacing="0" w:line="360" w:lineRule="auto"/>
+        <w:jc w:val="both"/>
+        <w:rPr>
+          <w:color w:val="0F1115"/>
+          <w:sz w:val="28"/>
+          <w:szCs w:val="28"/>
+        </w:rPr>
+      </w:pPr>
+      <w:r>
+        <w:rPr>
+          <w:color w:val="0F1115"/>
+          <w:sz w:val="28"/>
+          <w:szCs w:val="28"/>
+        </w:rPr>
+        <w:t>Требуемые знания включают понимание методологий тестирования, знание языков программирования, метрик ПО, методов рефакторинга и внутренних регламентов компании.</w:t>
       </w:r>
       <w:r>
         <w:br w:type="page"/>
@@ -2086,7 +2822,7 @@
             <w:sz w:val="28"/>
             <w:szCs w:val="28"/>
           </w:rPr>
-          <w:t>2</w:t>
+          <w:t>6</w:t>
         </w:r>
         <w:r>
           <w:rPr>
@@ -2135,6 +2871,155 @@
 <file path=word/numbering.xml><?xml version="1.0" encoding="utf-8"?>
 <w:numbering xmlns:ve="http://schemas.openxmlformats.org/markup-compatibility/2006" xmlns:o="urn:schemas-microsoft-com:office:office" xmlns:r="http://schemas.openxmlformats.org/officeDocument/2006/relationships" xmlns:m="http://schemas.openxmlformats.org/officeDocument/2006/math" xmlns:v="urn:schemas-microsoft-com:vml" xmlns:wp="http://schemas.openxmlformats.org/drawingml/2006/wordprocessingDrawing" xmlns:w10="urn:schemas-microsoft-com:office:word" xmlns:w="http://schemas.openxmlformats.org/wordprocessingml/2006/main" xmlns:wne="http://schemas.microsoft.com/office/word/2006/wordml">
   <w:abstractNum w:abstractNumId="0">
+    <w:nsid w:val="02565129"/>
+    <w:multiLevelType w:val="multilevel"/>
+    <w:tmpl w:val="9860327C"/>
+    <w:lvl w:ilvl="0">
+      <w:start w:val="1"/>
+      <w:numFmt w:val="bullet"/>
+      <w:lvlText w:val=""/>
+      <w:lvlJc w:val="left"/>
+      <w:pPr>
+        <w:tabs>
+          <w:tab w:val="num" w:pos="720"/>
+        </w:tabs>
+        <w:ind w:left="720" w:hanging="360"/>
+      </w:pPr>
+      <w:rPr>
+        <w:rFonts w:ascii="Symbol" w:hAnsi="Symbol" w:hint="default"/>
+        <w:sz w:val="20"/>
+      </w:rPr>
+    </w:lvl>
+    <w:lvl w:ilvl="1" w:tentative="1">
+      <w:start w:val="1"/>
+      <w:numFmt w:val="bullet"/>
+      <w:lvlText w:val="o"/>
+      <w:lvlJc w:val="left"/>
+      <w:pPr>
+        <w:tabs>
+          <w:tab w:val="num" w:pos="1440"/>
+        </w:tabs>
+        <w:ind w:left="1440" w:hanging="360"/>
+      </w:pPr>
+      <w:rPr>
+        <w:rFonts w:ascii="Courier New" w:hAnsi="Courier New" w:hint="default"/>
+        <w:sz w:val="20"/>
+      </w:rPr>
+    </w:lvl>
+    <w:lvl w:ilvl="2" w:tentative="1">
+      <w:start w:val="1"/>
+      <w:numFmt w:val="bullet"/>
+      <w:lvlText w:val=""/>
+      <w:lvlJc w:val="left"/>
+      <w:pPr>
+        <w:tabs>
+          <w:tab w:val="num" w:pos="2160"/>
+        </w:tabs>
+        <w:ind w:left="2160" w:hanging="360"/>
+      </w:pPr>
+      <w:rPr>
+        <w:rFonts w:ascii="Wingdings" w:hAnsi="Wingdings" w:hint="default"/>
+        <w:sz w:val="20"/>
+      </w:rPr>
+    </w:lvl>
+    <w:lvl w:ilvl="3" w:tentative="1">
+      <w:start w:val="1"/>
+      <w:numFmt w:val="bullet"/>
+      <w:lvlText w:val=""/>
+      <w:lvlJc w:val="left"/>
+      <w:pPr>
+        <w:tabs>
+          <w:tab w:val="num" w:pos="2880"/>
+        </w:tabs>
+        <w:ind w:left="2880" w:hanging="360"/>
+      </w:pPr>
+      <w:rPr>
+        <w:rFonts w:ascii="Wingdings" w:hAnsi="Wingdings" w:hint="default"/>
+        <w:sz w:val="20"/>
+      </w:rPr>
+    </w:lvl>
+    <w:lvl w:ilvl="4" w:tentative="1">
+      <w:start w:val="1"/>
+      <w:numFmt w:val="bullet"/>
+      <w:lvlText w:val=""/>
+      <w:lvlJc w:val="left"/>
+      <w:pPr>
+        <w:tabs>
+          <w:tab w:val="num" w:pos="3600"/>
+        </w:tabs>
+        <w:ind w:left="3600" w:hanging="360"/>
+      </w:pPr>
+      <w:rPr>
+        <w:rFonts w:ascii="Wingdings" w:hAnsi="Wingdings" w:hint="default"/>
+        <w:sz w:val="20"/>
+      </w:rPr>
+    </w:lvl>
+    <w:lvl w:ilvl="5" w:tentative="1">
+      <w:start w:val="1"/>
+      <w:numFmt w:val="bullet"/>
+      <w:lvlText w:val=""/>
+      <w:lvlJc w:val="left"/>
+      <w:pPr>
+        <w:tabs>
+          <w:tab w:val="num" w:pos="4320"/>
+        </w:tabs>
+        <w:ind w:left="4320" w:hanging="360"/>
+      </w:pPr>
+      <w:rPr>
+        <w:rFonts w:ascii="Wingdings" w:hAnsi="Wingdings" w:hint="default"/>
+        <w:sz w:val="20"/>
+      </w:rPr>
+    </w:lvl>
+    <w:lvl w:ilvl="6" w:tentative="1">
+      <w:start w:val="1"/>
+      <w:numFmt w:val="bullet"/>
+      <w:lvlText w:val=""/>
+      <w:lvlJc w:val="left"/>
+      <w:pPr>
+        <w:tabs>
+          <w:tab w:val="num" w:pos="5040"/>
+        </w:tabs>
+        <w:ind w:left="5040" w:hanging="360"/>
+      </w:pPr>
+      <w:rPr>
+        <w:rFonts w:ascii="Wingdings" w:hAnsi="Wingdings" w:hint="default"/>
+        <w:sz w:val="20"/>
+      </w:rPr>
+    </w:lvl>
+    <w:lvl w:ilvl="7" w:tentative="1">
+      <w:start w:val="1"/>
+      <w:numFmt w:val="bullet"/>
+      <w:lvlText w:val=""/>
+      <w:lvlJc w:val="left"/>
+      <w:pPr>
+        <w:tabs>
+          <w:tab w:val="num" w:pos="5760"/>
+        </w:tabs>
+        <w:ind w:left="5760" w:hanging="360"/>
+      </w:pPr>
+      <w:rPr>
+        <w:rFonts w:ascii="Wingdings" w:hAnsi="Wingdings" w:hint="default"/>
+        <w:sz w:val="20"/>
+      </w:rPr>
+    </w:lvl>
+    <w:lvl w:ilvl="8" w:tentative="1">
+      <w:start w:val="1"/>
+      <w:numFmt w:val="bullet"/>
+      <w:lvlText w:val=""/>
+      <w:lvlJc w:val="left"/>
+      <w:pPr>
+        <w:tabs>
+          <w:tab w:val="num" w:pos="6480"/>
+        </w:tabs>
+        <w:ind w:left="6480" w:hanging="360"/>
+      </w:pPr>
+      <w:rPr>
+        <w:rFonts w:ascii="Wingdings" w:hAnsi="Wingdings" w:hint="default"/>
+        <w:sz w:val="20"/>
+      </w:rPr>
+    </w:lvl>
+  </w:abstractNum>
+  <w:abstractNum w:abstractNumId="1">
     <w:nsid w:val="0391023B"/>
     <w:multiLevelType w:val="multilevel"/>
     <w:tmpl w:val="E9EED2DC"/>
@@ -2221,7 +3106,305 @@
       </w:pPr>
     </w:lvl>
   </w:abstractNum>
-  <w:abstractNum w:abstractNumId="1">
+  <w:abstractNum w:abstractNumId="2">
+    <w:nsid w:val="08E86B98"/>
+    <w:multiLevelType w:val="multilevel"/>
+    <w:tmpl w:val="F9CA5B2C"/>
+    <w:lvl w:ilvl="0">
+      <w:start w:val="1"/>
+      <w:numFmt w:val="bullet"/>
+      <w:lvlText w:val=""/>
+      <w:lvlJc w:val="left"/>
+      <w:pPr>
+        <w:tabs>
+          <w:tab w:val="num" w:pos="720"/>
+        </w:tabs>
+        <w:ind w:left="720" w:hanging="360"/>
+      </w:pPr>
+      <w:rPr>
+        <w:rFonts w:ascii="Symbol" w:hAnsi="Symbol" w:hint="default"/>
+        <w:sz w:val="20"/>
+      </w:rPr>
+    </w:lvl>
+    <w:lvl w:ilvl="1" w:tentative="1">
+      <w:start w:val="1"/>
+      <w:numFmt w:val="bullet"/>
+      <w:lvlText w:val="o"/>
+      <w:lvlJc w:val="left"/>
+      <w:pPr>
+        <w:tabs>
+          <w:tab w:val="num" w:pos="1440"/>
+        </w:tabs>
+        <w:ind w:left="1440" w:hanging="360"/>
+      </w:pPr>
+      <w:rPr>
+        <w:rFonts w:ascii="Courier New" w:hAnsi="Courier New" w:hint="default"/>
+        <w:sz w:val="20"/>
+      </w:rPr>
+    </w:lvl>
+    <w:lvl w:ilvl="2" w:tentative="1">
+      <w:start w:val="1"/>
+      <w:numFmt w:val="bullet"/>
+      <w:lvlText w:val=""/>
+      <w:lvlJc w:val="left"/>
+      <w:pPr>
+        <w:tabs>
+          <w:tab w:val="num" w:pos="2160"/>
+        </w:tabs>
+        <w:ind w:left="2160" w:hanging="360"/>
+      </w:pPr>
+      <w:rPr>
+        <w:rFonts w:ascii="Wingdings" w:hAnsi="Wingdings" w:hint="default"/>
+        <w:sz w:val="20"/>
+      </w:rPr>
+    </w:lvl>
+    <w:lvl w:ilvl="3" w:tentative="1">
+      <w:start w:val="1"/>
+      <w:numFmt w:val="bullet"/>
+      <w:lvlText w:val=""/>
+      <w:lvlJc w:val="left"/>
+      <w:pPr>
+        <w:tabs>
+          <w:tab w:val="num" w:pos="2880"/>
+        </w:tabs>
+        <w:ind w:left="2880" w:hanging="360"/>
+      </w:pPr>
+      <w:rPr>
+        <w:rFonts w:ascii="Wingdings" w:hAnsi="Wingdings" w:hint="default"/>
+        <w:sz w:val="20"/>
+      </w:rPr>
+    </w:lvl>
+    <w:lvl w:ilvl="4" w:tentative="1">
+      <w:start w:val="1"/>
+      <w:numFmt w:val="bullet"/>
+      <w:lvlText w:val=""/>
+      <w:lvlJc w:val="left"/>
+      <w:pPr>
+        <w:tabs>
+          <w:tab w:val="num" w:pos="3600"/>
+        </w:tabs>
+        <w:ind w:left="3600" w:hanging="360"/>
+      </w:pPr>
+      <w:rPr>
+        <w:rFonts w:ascii="Wingdings" w:hAnsi="Wingdings" w:hint="default"/>
+        <w:sz w:val="20"/>
+      </w:rPr>
+    </w:lvl>
+    <w:lvl w:ilvl="5" w:tentative="1">
+      <w:start w:val="1"/>
+      <w:numFmt w:val="bullet"/>
+      <w:lvlText w:val=""/>
+      <w:lvlJc w:val="left"/>
+      <w:pPr>
+        <w:tabs>
+          <w:tab w:val="num" w:pos="4320"/>
+        </w:tabs>
+        <w:ind w:left="4320" w:hanging="360"/>
+      </w:pPr>
+      <w:rPr>
+        <w:rFonts w:ascii="Wingdings" w:hAnsi="Wingdings" w:hint="default"/>
+        <w:sz w:val="20"/>
+      </w:rPr>
+    </w:lvl>
+    <w:lvl w:ilvl="6" w:tentative="1">
+      <w:start w:val="1"/>
+      <w:numFmt w:val="bullet"/>
+      <w:lvlText w:val=""/>
+      <w:lvlJc w:val="left"/>
+      <w:pPr>
+        <w:tabs>
+          <w:tab w:val="num" w:pos="5040"/>
+        </w:tabs>
+        <w:ind w:left="5040" w:hanging="360"/>
+      </w:pPr>
+      <w:rPr>
+        <w:rFonts w:ascii="Wingdings" w:hAnsi="Wingdings" w:hint="default"/>
+        <w:sz w:val="20"/>
+      </w:rPr>
+    </w:lvl>
+    <w:lvl w:ilvl="7" w:tentative="1">
+      <w:start w:val="1"/>
+      <w:numFmt w:val="bullet"/>
+      <w:lvlText w:val=""/>
+      <w:lvlJc w:val="left"/>
+      <w:pPr>
+        <w:tabs>
+          <w:tab w:val="num" w:pos="5760"/>
+        </w:tabs>
+        <w:ind w:left="5760" w:hanging="360"/>
+      </w:pPr>
+      <w:rPr>
+        <w:rFonts w:ascii="Wingdings" w:hAnsi="Wingdings" w:hint="default"/>
+        <w:sz w:val="20"/>
+      </w:rPr>
+    </w:lvl>
+    <w:lvl w:ilvl="8" w:tentative="1">
+      <w:start w:val="1"/>
+      <w:numFmt w:val="bullet"/>
+      <w:lvlText w:val=""/>
+      <w:lvlJc w:val="left"/>
+      <w:pPr>
+        <w:tabs>
+          <w:tab w:val="num" w:pos="6480"/>
+        </w:tabs>
+        <w:ind w:left="6480" w:hanging="360"/>
+      </w:pPr>
+      <w:rPr>
+        <w:rFonts w:ascii="Wingdings" w:hAnsi="Wingdings" w:hint="default"/>
+        <w:sz w:val="20"/>
+      </w:rPr>
+    </w:lvl>
+  </w:abstractNum>
+  <w:abstractNum w:abstractNumId="3">
+    <w:nsid w:val="1B86120D"/>
+    <w:multiLevelType w:val="multilevel"/>
+    <w:tmpl w:val="79D679BE"/>
+    <w:lvl w:ilvl="0">
+      <w:start w:val="1"/>
+      <w:numFmt w:val="bullet"/>
+      <w:lvlText w:val=""/>
+      <w:lvlJc w:val="left"/>
+      <w:pPr>
+        <w:tabs>
+          <w:tab w:val="num" w:pos="360"/>
+        </w:tabs>
+        <w:ind w:left="360" w:hanging="360"/>
+      </w:pPr>
+      <w:rPr>
+        <w:rFonts w:ascii="Symbol" w:hAnsi="Symbol" w:hint="default"/>
+        <w:sz w:val="20"/>
+      </w:rPr>
+    </w:lvl>
+    <w:lvl w:ilvl="1" w:tentative="1">
+      <w:start w:val="1"/>
+      <w:numFmt w:val="bullet"/>
+      <w:lvlText w:val="o"/>
+      <w:lvlJc w:val="left"/>
+      <w:pPr>
+        <w:tabs>
+          <w:tab w:val="num" w:pos="1440"/>
+        </w:tabs>
+        <w:ind w:left="1440" w:hanging="360"/>
+      </w:pPr>
+      <w:rPr>
+        <w:rFonts w:ascii="Courier New" w:hAnsi="Courier New" w:hint="default"/>
+        <w:sz w:val="20"/>
+      </w:rPr>
+    </w:lvl>
+    <w:lvl w:ilvl="2" w:tentative="1">
+      <w:start w:val="1"/>
+      <w:numFmt w:val="bullet"/>
+      <w:lvlText w:val=""/>
+      <w:lvlJc w:val="left"/>
+      <w:pPr>
+        <w:tabs>
+          <w:tab w:val="num" w:pos="2160"/>
+        </w:tabs>
+        <w:ind w:left="2160" w:hanging="360"/>
+      </w:pPr>
+      <w:rPr>
+        <w:rFonts w:ascii="Wingdings" w:hAnsi="Wingdings" w:hint="default"/>
+        <w:sz w:val="20"/>
+      </w:rPr>
+    </w:lvl>
+    <w:lvl w:ilvl="3" w:tentative="1">
+      <w:start w:val="1"/>
+      <w:numFmt w:val="bullet"/>
+      <w:lvlText w:val=""/>
+      <w:lvlJc w:val="left"/>
+      <w:pPr>
+        <w:tabs>
+          <w:tab w:val="num" w:pos="2880"/>
+        </w:tabs>
+        <w:ind w:left="2880" w:hanging="360"/>
+      </w:pPr>
+      <w:rPr>
+        <w:rFonts w:ascii="Wingdings" w:hAnsi="Wingdings" w:hint="default"/>
+        <w:sz w:val="20"/>
+      </w:rPr>
+    </w:lvl>
+    <w:lvl w:ilvl="4" w:tentative="1">
+      <w:start w:val="1"/>
+      <w:numFmt w:val="bullet"/>
+      <w:lvlText w:val=""/>
+      <w:lvlJc w:val="left"/>
+      <w:pPr>
+        <w:tabs>
+          <w:tab w:val="num" w:pos="3600"/>
+        </w:tabs>
+        <w:ind w:left="3600" w:hanging="360"/>
+      </w:pPr>
+      <w:rPr>
+        <w:rFonts w:ascii="Wingdings" w:hAnsi="Wingdings" w:hint="default"/>
+        <w:sz w:val="20"/>
+      </w:rPr>
+    </w:lvl>
+    <w:lvl w:ilvl="5" w:tentative="1">
+      <w:start w:val="1"/>
+      <w:numFmt w:val="bullet"/>
+      <w:lvlText w:val=""/>
+      <w:lvlJc w:val="left"/>
+      <w:pPr>
+        <w:tabs>
+          <w:tab w:val="num" w:pos="4320"/>
+        </w:tabs>
+        <w:ind w:left="4320" w:hanging="360"/>
+      </w:pPr>
+      <w:rPr>
+        <w:rFonts w:ascii="Wingdings" w:hAnsi="Wingdings" w:hint="default"/>
+        <w:sz w:val="20"/>
+      </w:rPr>
+    </w:lvl>
+    <w:lvl w:ilvl="6" w:tentative="1">
+      <w:start w:val="1"/>
+      <w:numFmt w:val="bullet"/>
+      <w:lvlText w:val=""/>
+      <w:lvlJc w:val="left"/>
+      <w:pPr>
+        <w:tabs>
+          <w:tab w:val="num" w:pos="5040"/>
+        </w:tabs>
+        <w:ind w:left="5040" w:hanging="360"/>
+      </w:pPr>
+      <w:rPr>
+        <w:rFonts w:ascii="Wingdings" w:hAnsi="Wingdings" w:hint="default"/>
+        <w:sz w:val="20"/>
+      </w:rPr>
+    </w:lvl>
+    <w:lvl w:ilvl="7" w:tentative="1">
+      <w:start w:val="1"/>
+      <w:numFmt w:val="bullet"/>
+      <w:lvlText w:val=""/>
+      <w:lvlJc w:val="left"/>
+      <w:pPr>
+        <w:tabs>
+          <w:tab w:val="num" w:pos="5760"/>
+        </w:tabs>
+        <w:ind w:left="5760" w:hanging="360"/>
+      </w:pPr>
+      <w:rPr>
+        <w:rFonts w:ascii="Wingdings" w:hAnsi="Wingdings" w:hint="default"/>
+        <w:sz w:val="20"/>
+      </w:rPr>
+    </w:lvl>
+    <w:lvl w:ilvl="8" w:tentative="1">
+      <w:start w:val="1"/>
+      <w:numFmt w:val="bullet"/>
+      <w:lvlText w:val=""/>
+      <w:lvlJc w:val="left"/>
+      <w:pPr>
+        <w:tabs>
+          <w:tab w:val="num" w:pos="6480"/>
+        </w:tabs>
+        <w:ind w:left="6480" w:hanging="360"/>
+      </w:pPr>
+      <w:rPr>
+        <w:rFonts w:ascii="Wingdings" w:hAnsi="Wingdings" w:hint="default"/>
+        <w:sz w:val="20"/>
+      </w:rPr>
+    </w:lvl>
+  </w:abstractNum>
+  <w:abstractNum w:abstractNumId="4">
     <w:nsid w:val="28C1297E"/>
     <w:multiLevelType w:val="multilevel"/>
     <w:tmpl w:val="FCB67740"/>
@@ -2371,7 +3554,7 @@
       </w:rPr>
     </w:lvl>
   </w:abstractNum>
-  <w:abstractNum w:abstractNumId="2">
+  <w:abstractNum w:abstractNumId="5">
     <w:nsid w:val="319A12C1"/>
     <w:multiLevelType w:val="multilevel"/>
     <w:tmpl w:val="0419001F"/>
@@ -2457,7 +3640,7 @@
       </w:pPr>
     </w:lvl>
   </w:abstractNum>
-  <w:abstractNum w:abstractNumId="3">
+  <w:abstractNum w:abstractNumId="6">
     <w:nsid w:val="33283F0E"/>
     <w:multiLevelType w:val="multilevel"/>
     <w:tmpl w:val="9CB2D2FC"/>
@@ -2607,7 +3790,7 @@
       </w:rPr>
     </w:lvl>
   </w:abstractNum>
-  <w:abstractNum w:abstractNumId="4">
+  <w:abstractNum w:abstractNumId="7">
     <w:nsid w:val="55351939"/>
     <w:multiLevelType w:val="multilevel"/>
     <w:tmpl w:val="B7246772"/>
@@ -2699,7 +3882,7 @@
       </w:pPr>
     </w:lvl>
   </w:abstractNum>
-  <w:abstractNum w:abstractNumId="5">
+  <w:abstractNum w:abstractNumId="8">
     <w:nsid w:val="60F44E2A"/>
     <w:multiLevelType w:val="multilevel"/>
     <w:tmpl w:val="0419001F"/>
@@ -2785,7 +3968,7 @@
       </w:pPr>
     </w:lvl>
   </w:abstractNum>
-  <w:abstractNum w:abstractNumId="6">
+  <w:abstractNum w:abstractNumId="9">
     <w:nsid w:val="66786165"/>
     <w:multiLevelType w:val="multilevel"/>
     <w:tmpl w:val="6FE66566"/>
@@ -2899,25 +4082,34 @@
     </w:lvl>
   </w:abstractNum>
   <w:num w:numId="1">
+    <w:abstractNumId w:val="4"/>
+  </w:num>
+  <w:num w:numId="2">
+    <w:abstractNumId w:val="6"/>
+  </w:num>
+  <w:num w:numId="3">
+    <w:abstractNumId w:val="8"/>
+  </w:num>
+  <w:num w:numId="4">
+    <w:abstractNumId w:val="7"/>
+  </w:num>
+  <w:num w:numId="5">
+    <w:abstractNumId w:val="9"/>
+  </w:num>
+  <w:num w:numId="6">
+    <w:abstractNumId w:val="5"/>
+  </w:num>
+  <w:num w:numId="7">
     <w:abstractNumId w:val="1"/>
   </w:num>
-  <w:num w:numId="2">
+  <w:num w:numId="8">
     <w:abstractNumId w:val="3"/>
   </w:num>
-  <w:num w:numId="3">
-    <w:abstractNumId w:val="5"/>
+  <w:num w:numId="9">
+    <w:abstractNumId w:val="0"/>
   </w:num>
-  <w:num w:numId="4">
-    <w:abstractNumId w:val="4"/>
-  </w:num>
-  <w:num w:numId="5">
-    <w:abstractNumId w:val="6"/>
-  </w:num>
-  <w:num w:numId="6">
+  <w:num w:numId="10">
     <w:abstractNumId w:val="2"/>
-  </w:num>
-  <w:num w:numId="7">
-    <w:abstractNumId w:val="0"/>
   </w:num>
 </w:numbering>
 </file>
@@ -3478,6 +4670,7 @@
   <w:style w:type="paragraph" w:customStyle="1" w:styleId="03">
     <w:name w:val="ПП 03 Обычный"/>
     <w:basedOn w:val="ds-markdown-paragraph"/>
+    <w:link w:val="030"/>
     <w:qFormat/>
     <w:rsid w:val="00387DF1"/>
     <w:pPr>

--- a/Практика Малленом Системс/Ревьюирование программных модулей/Report/Ревьюрирование_программных_модулей.docx
+++ b/Практика Малленом Системс/Ревьюирование программных модулей/Report/Ревьюрирование_программных_модулей.docx
@@ -763,12 +763,9 @@
             <w:tabs>
               <w:tab w:val="right" w:leader="dot" w:pos="9345"/>
             </w:tabs>
-            <w:spacing w:after="0" w:line="360" w:lineRule="auto"/>
             <w:rPr>
-              <w:rFonts w:ascii="Times New Roman" w:eastAsiaTheme="minorEastAsia" w:hAnsi="Times New Roman" w:cs="Times New Roman"/>
+              <w:rFonts w:asciiTheme="minorHAnsi" w:eastAsiaTheme="minorEastAsia" w:hAnsiTheme="minorHAnsi" w:cstheme="minorBidi"/>
               <w:noProof/>
-              <w:sz w:val="28"/>
-              <w:szCs w:val="28"/>
               <w:lang w:eastAsia="ru-RU"/>
             </w:rPr>
           </w:pPr>
@@ -796,83 +793,59 @@
             </w:rPr>
             <w:fldChar w:fldCharType="separate"/>
           </w:r>
-          <w:hyperlink w:anchor="_Toc215630447" w:history="1">
+          <w:hyperlink w:anchor="_Toc216110858" w:history="1">
             <w:r>
               <w:rPr>
                 <w:rStyle w:val="a7"/>
-                <w:rFonts w:ascii="Times New Roman" w:hAnsi="Times New Roman" w:cs="Times New Roman"/>
-                <w:noProof/>
-                <w:sz w:val="28"/>
-                <w:szCs w:val="28"/>
+                <w:noProof/>
               </w:rPr>
               <w:t>ВВЕДЕНИЕ</w:t>
             </w:r>
             <w:r>
               <w:rPr>
-                <w:rFonts w:ascii="Times New Roman" w:hAnsi="Times New Roman" w:cs="Times New Roman"/>
                 <w:noProof/>
                 <w:webHidden/>
-                <w:sz w:val="28"/>
-                <w:szCs w:val="28"/>
               </w:rPr>
               <w:tab/>
             </w:r>
             <w:r>
               <w:rPr>
-                <w:rFonts w:ascii="Times New Roman" w:hAnsi="Times New Roman" w:cs="Times New Roman"/>
                 <w:noProof/>
                 <w:webHidden/>
-                <w:sz w:val="28"/>
-                <w:szCs w:val="28"/>
               </w:rPr>
               <w:fldChar w:fldCharType="begin"/>
             </w:r>
             <w:r>
               <w:rPr>
-                <w:rFonts w:ascii="Times New Roman" w:hAnsi="Times New Roman" w:cs="Times New Roman"/>
                 <w:noProof/>
                 <w:webHidden/>
-                <w:sz w:val="28"/>
-                <w:szCs w:val="28"/>
-              </w:rPr>
-              <w:instrText xml:space="preserve"> PAGEREF _Toc215630447 \h </w:instrText>
-            </w:r>
-            <w:r>
-              <w:rPr>
-                <w:rFonts w:ascii="Times New Roman" w:hAnsi="Times New Roman" w:cs="Times New Roman"/>
+              </w:rPr>
+              <w:instrText xml:space="preserve"> PAGEREF _Toc216110858 \h </w:instrText>
+            </w:r>
+            <w:r>
+              <w:rPr>
                 <w:noProof/>
                 <w:webHidden/>
-                <w:sz w:val="28"/>
-                <w:szCs w:val="28"/>
-              </w:rPr>
-            </w:r>
-            <w:r>
-              <w:rPr>
-                <w:rFonts w:ascii="Times New Roman" w:hAnsi="Times New Roman" w:cs="Times New Roman"/>
+              </w:rPr>
+            </w:r>
+            <w:r>
+              <w:rPr>
                 <w:noProof/>
                 <w:webHidden/>
-                <w:sz w:val="28"/>
-                <w:szCs w:val="28"/>
               </w:rPr>
               <w:fldChar w:fldCharType="separate"/>
             </w:r>
             <w:r>
               <w:rPr>
-                <w:rFonts w:ascii="Times New Roman" w:hAnsi="Times New Roman" w:cs="Times New Roman"/>
                 <w:noProof/>
                 <w:webHidden/>
-                <w:sz w:val="28"/>
-                <w:szCs w:val="28"/>
               </w:rPr>
               <w:t>3</w:t>
             </w:r>
             <w:r>
               <w:rPr>
-                <w:rFonts w:ascii="Times New Roman" w:hAnsi="Times New Roman" w:cs="Times New Roman"/>
                 <w:noProof/>
                 <w:webHidden/>
-                <w:sz w:val="28"/>
-                <w:szCs w:val="28"/>
               </w:rPr>
               <w:fldChar w:fldCharType="end"/>
             </w:r>
@@ -885,32 +858,24 @@
               <w:tab w:val="left" w:pos="440"/>
               <w:tab w:val="right" w:leader="dot" w:pos="9345"/>
             </w:tabs>
-            <w:spacing w:after="0" w:line="360" w:lineRule="auto"/>
             <w:rPr>
-              <w:rFonts w:ascii="Times New Roman" w:eastAsiaTheme="minorEastAsia" w:hAnsi="Times New Roman" w:cs="Times New Roman"/>
+              <w:rFonts w:asciiTheme="minorHAnsi" w:eastAsiaTheme="minorEastAsia" w:hAnsiTheme="minorHAnsi" w:cstheme="minorBidi"/>
               <w:noProof/>
-              <w:sz w:val="28"/>
-              <w:szCs w:val="28"/>
               <w:lang w:eastAsia="ru-RU"/>
             </w:rPr>
           </w:pPr>
-          <w:hyperlink w:anchor="_Toc215630448" w:history="1">
+          <w:hyperlink w:anchor="_Toc216110859" w:history="1">
             <w:r>
               <w:rPr>
                 <w:rStyle w:val="a7"/>
-                <w:rFonts w:ascii="Times New Roman" w:hAnsi="Times New Roman" w:cs="Times New Roman"/>
-                <w:noProof/>
-                <w:sz w:val="28"/>
-                <w:szCs w:val="28"/>
+                <w:noProof/>
               </w:rPr>
               <w:t>1.</w:t>
             </w:r>
             <w:r>
               <w:rPr>
-                <w:rFonts w:ascii="Times New Roman" w:eastAsiaTheme="minorEastAsia" w:hAnsi="Times New Roman" w:cs="Times New Roman"/>
-                <w:noProof/>
-                <w:sz w:val="28"/>
-                <w:szCs w:val="28"/>
+                <w:rFonts w:asciiTheme="minorHAnsi" w:eastAsiaTheme="minorEastAsia" w:hAnsiTheme="minorHAnsi" w:cstheme="minorBidi"/>
+                <w:noProof/>
                 <w:lang w:eastAsia="ru-RU"/>
               </w:rPr>
               <w:tab/>
@@ -918,79 +883,55 @@
             <w:r>
               <w:rPr>
                 <w:rStyle w:val="a7"/>
-                <w:rFonts w:ascii="Times New Roman" w:hAnsi="Times New Roman" w:cs="Times New Roman"/>
-                <w:noProof/>
-                <w:sz w:val="28"/>
-                <w:szCs w:val="28"/>
+                <w:noProof/>
               </w:rPr>
               <w:t>ОБЩАЯ ХАРАКТЕРИСТИКА ПРЕДПРИЯТИЯ (ОРГАНИЗАЦИИ)</w:t>
             </w:r>
             <w:r>
               <w:rPr>
-                <w:rFonts w:ascii="Times New Roman" w:hAnsi="Times New Roman" w:cs="Times New Roman"/>
                 <w:noProof/>
                 <w:webHidden/>
-                <w:sz w:val="28"/>
-                <w:szCs w:val="28"/>
               </w:rPr>
               <w:tab/>
             </w:r>
             <w:r>
               <w:rPr>
-                <w:rFonts w:ascii="Times New Roman" w:hAnsi="Times New Roman" w:cs="Times New Roman"/>
                 <w:noProof/>
                 <w:webHidden/>
-                <w:sz w:val="28"/>
-                <w:szCs w:val="28"/>
               </w:rPr>
               <w:fldChar w:fldCharType="begin"/>
             </w:r>
             <w:r>
               <w:rPr>
-                <w:rFonts w:ascii="Times New Roman" w:hAnsi="Times New Roman" w:cs="Times New Roman"/>
                 <w:noProof/>
                 <w:webHidden/>
-                <w:sz w:val="28"/>
-                <w:szCs w:val="28"/>
-              </w:rPr>
-              <w:instrText xml:space="preserve"> PAGEREF _Toc215630448 \h </w:instrText>
-            </w:r>
-            <w:r>
-              <w:rPr>
-                <w:rFonts w:ascii="Times New Roman" w:hAnsi="Times New Roman" w:cs="Times New Roman"/>
+              </w:rPr>
+              <w:instrText xml:space="preserve"> PAGEREF _Toc216110859 \h </w:instrText>
+            </w:r>
+            <w:r>
+              <w:rPr>
                 <w:noProof/>
                 <w:webHidden/>
-                <w:sz w:val="28"/>
-                <w:szCs w:val="28"/>
-              </w:rPr>
-            </w:r>
-            <w:r>
-              <w:rPr>
-                <w:rFonts w:ascii="Times New Roman" w:hAnsi="Times New Roman" w:cs="Times New Roman"/>
+              </w:rPr>
+            </w:r>
+            <w:r>
+              <w:rPr>
                 <w:noProof/>
                 <w:webHidden/>
-                <w:sz w:val="28"/>
-                <w:szCs w:val="28"/>
               </w:rPr>
               <w:fldChar w:fldCharType="separate"/>
             </w:r>
             <w:r>
               <w:rPr>
-                <w:rFonts w:ascii="Times New Roman" w:hAnsi="Times New Roman" w:cs="Times New Roman"/>
                 <w:noProof/>
                 <w:webHidden/>
-                <w:sz w:val="28"/>
-                <w:szCs w:val="28"/>
               </w:rPr>
               <w:t>4</w:t>
             </w:r>
             <w:r>
               <w:rPr>
-                <w:rFonts w:ascii="Times New Roman" w:hAnsi="Times New Roman" w:cs="Times New Roman"/>
                 <w:noProof/>
                 <w:webHidden/>
-                <w:sz w:val="28"/>
-                <w:szCs w:val="28"/>
               </w:rPr>
               <w:fldChar w:fldCharType="end"/>
             </w:r>
@@ -1003,32 +944,24 @@
               <w:tab w:val="left" w:pos="880"/>
               <w:tab w:val="right" w:leader="dot" w:pos="9345"/>
             </w:tabs>
-            <w:spacing w:after="0" w:line="360" w:lineRule="auto"/>
             <w:rPr>
-              <w:rFonts w:ascii="Times New Roman" w:eastAsiaTheme="minorEastAsia" w:hAnsi="Times New Roman" w:cs="Times New Roman"/>
+              <w:rFonts w:asciiTheme="minorHAnsi" w:eastAsiaTheme="minorEastAsia" w:hAnsiTheme="minorHAnsi" w:cstheme="minorBidi"/>
               <w:noProof/>
-              <w:sz w:val="28"/>
-              <w:szCs w:val="28"/>
               <w:lang w:eastAsia="ru-RU"/>
             </w:rPr>
           </w:pPr>
-          <w:hyperlink w:anchor="_Toc215630449" w:history="1">
+          <w:hyperlink w:anchor="_Toc216110860" w:history="1">
             <w:r>
               <w:rPr>
                 <w:rStyle w:val="a7"/>
-                <w:rFonts w:ascii="Times New Roman" w:hAnsi="Times New Roman" w:cs="Times New Roman"/>
-                <w:noProof/>
-                <w:sz w:val="28"/>
-                <w:szCs w:val="28"/>
+                <w:noProof/>
               </w:rPr>
               <w:t>1.1.</w:t>
             </w:r>
             <w:r>
               <w:rPr>
-                <w:rFonts w:ascii="Times New Roman" w:eastAsiaTheme="minorEastAsia" w:hAnsi="Times New Roman" w:cs="Times New Roman"/>
-                <w:noProof/>
-                <w:sz w:val="28"/>
-                <w:szCs w:val="28"/>
+                <w:rFonts w:asciiTheme="minorHAnsi" w:eastAsiaTheme="minorEastAsia" w:hAnsiTheme="minorHAnsi" w:cstheme="minorBidi"/>
+                <w:noProof/>
                 <w:lang w:eastAsia="ru-RU"/>
               </w:rPr>
               <w:tab/>
@@ -1036,79 +969,55 @@
             <w:r>
               <w:rPr>
                 <w:rStyle w:val="a7"/>
-                <w:rFonts w:ascii="Times New Roman" w:hAnsi="Times New Roman" w:cs="Times New Roman"/>
-                <w:noProof/>
-                <w:sz w:val="28"/>
-                <w:szCs w:val="28"/>
+                <w:noProof/>
               </w:rPr>
               <w:t>Организационная структура предприятия</w:t>
             </w:r>
             <w:r>
               <w:rPr>
-                <w:rFonts w:ascii="Times New Roman" w:hAnsi="Times New Roman" w:cs="Times New Roman"/>
                 <w:noProof/>
                 <w:webHidden/>
-                <w:sz w:val="28"/>
-                <w:szCs w:val="28"/>
               </w:rPr>
               <w:tab/>
             </w:r>
             <w:r>
               <w:rPr>
-                <w:rFonts w:ascii="Times New Roman" w:hAnsi="Times New Roman" w:cs="Times New Roman"/>
                 <w:noProof/>
                 <w:webHidden/>
-                <w:sz w:val="28"/>
-                <w:szCs w:val="28"/>
               </w:rPr>
               <w:fldChar w:fldCharType="begin"/>
             </w:r>
             <w:r>
               <w:rPr>
-                <w:rFonts w:ascii="Times New Roman" w:hAnsi="Times New Roman" w:cs="Times New Roman"/>
                 <w:noProof/>
                 <w:webHidden/>
-                <w:sz w:val="28"/>
-                <w:szCs w:val="28"/>
-              </w:rPr>
-              <w:instrText xml:space="preserve"> PAGEREF _Toc215630449 \h </w:instrText>
-            </w:r>
-            <w:r>
-              <w:rPr>
-                <w:rFonts w:ascii="Times New Roman" w:hAnsi="Times New Roman" w:cs="Times New Roman"/>
+              </w:rPr>
+              <w:instrText xml:space="preserve"> PAGEREF _Toc216110860 \h </w:instrText>
+            </w:r>
+            <w:r>
+              <w:rPr>
                 <w:noProof/>
                 <w:webHidden/>
-                <w:sz w:val="28"/>
-                <w:szCs w:val="28"/>
-              </w:rPr>
-            </w:r>
-            <w:r>
-              <w:rPr>
-                <w:rFonts w:ascii="Times New Roman" w:hAnsi="Times New Roman" w:cs="Times New Roman"/>
+              </w:rPr>
+            </w:r>
+            <w:r>
+              <w:rPr>
                 <w:noProof/>
                 <w:webHidden/>
-                <w:sz w:val="28"/>
-                <w:szCs w:val="28"/>
               </w:rPr>
               <w:fldChar w:fldCharType="separate"/>
             </w:r>
             <w:r>
               <w:rPr>
-                <w:rFonts w:ascii="Times New Roman" w:hAnsi="Times New Roman" w:cs="Times New Roman"/>
                 <w:noProof/>
                 <w:webHidden/>
-                <w:sz w:val="28"/>
-                <w:szCs w:val="28"/>
               </w:rPr>
               <w:t>4</w:t>
             </w:r>
             <w:r>
               <w:rPr>
-                <w:rFonts w:ascii="Times New Roman" w:hAnsi="Times New Roman" w:cs="Times New Roman"/>
                 <w:noProof/>
                 <w:webHidden/>
-                <w:sz w:val="28"/>
-                <w:szCs w:val="28"/>
               </w:rPr>
               <w:fldChar w:fldCharType="end"/>
             </w:r>
@@ -1121,32 +1030,24 @@
               <w:tab w:val="left" w:pos="880"/>
               <w:tab w:val="right" w:leader="dot" w:pos="9345"/>
             </w:tabs>
-            <w:spacing w:after="0" w:line="360" w:lineRule="auto"/>
             <w:rPr>
-              <w:rFonts w:ascii="Times New Roman" w:eastAsiaTheme="minorEastAsia" w:hAnsi="Times New Roman" w:cs="Times New Roman"/>
+              <w:rFonts w:asciiTheme="minorHAnsi" w:eastAsiaTheme="minorEastAsia" w:hAnsiTheme="minorHAnsi" w:cstheme="minorBidi"/>
               <w:noProof/>
-              <w:sz w:val="28"/>
-              <w:szCs w:val="28"/>
               <w:lang w:eastAsia="ru-RU"/>
             </w:rPr>
           </w:pPr>
-          <w:hyperlink w:anchor="_Toc215630450" w:history="1">
+          <w:hyperlink w:anchor="_Toc216110861" w:history="1">
             <w:r>
               <w:rPr>
                 <w:rStyle w:val="a7"/>
-                <w:rFonts w:ascii="Times New Roman" w:hAnsi="Times New Roman" w:cs="Times New Roman"/>
-                <w:noProof/>
-                <w:sz w:val="28"/>
-                <w:szCs w:val="28"/>
+                <w:noProof/>
               </w:rPr>
               <w:t>1.2.</w:t>
             </w:r>
             <w:r>
               <w:rPr>
-                <w:rFonts w:ascii="Times New Roman" w:eastAsiaTheme="minorEastAsia" w:hAnsi="Times New Roman" w:cs="Times New Roman"/>
-                <w:noProof/>
-                <w:sz w:val="28"/>
-                <w:szCs w:val="28"/>
+                <w:rFonts w:asciiTheme="minorHAnsi" w:eastAsiaTheme="minorEastAsia" w:hAnsiTheme="minorHAnsi" w:cstheme="minorBidi"/>
+                <w:noProof/>
                 <w:lang w:eastAsia="ru-RU"/>
               </w:rPr>
               <w:tab/>
@@ -1154,79 +1055,55 @@
             <w:r>
               <w:rPr>
                 <w:rStyle w:val="a7"/>
-                <w:rFonts w:ascii="Times New Roman" w:hAnsi="Times New Roman" w:cs="Times New Roman"/>
-                <w:noProof/>
-                <w:sz w:val="28"/>
-                <w:szCs w:val="28"/>
+                <w:noProof/>
               </w:rPr>
               <w:t>Внутренний распорядок работы предприятия, охрана труда ИТ-специалистов</w:t>
             </w:r>
             <w:r>
               <w:rPr>
-                <w:rFonts w:ascii="Times New Roman" w:hAnsi="Times New Roman" w:cs="Times New Roman"/>
                 <w:noProof/>
                 <w:webHidden/>
-                <w:sz w:val="28"/>
-                <w:szCs w:val="28"/>
               </w:rPr>
               <w:tab/>
             </w:r>
             <w:r>
               <w:rPr>
-                <w:rFonts w:ascii="Times New Roman" w:hAnsi="Times New Roman" w:cs="Times New Roman"/>
                 <w:noProof/>
                 <w:webHidden/>
-                <w:sz w:val="28"/>
-                <w:szCs w:val="28"/>
               </w:rPr>
               <w:fldChar w:fldCharType="begin"/>
             </w:r>
             <w:r>
               <w:rPr>
-                <w:rFonts w:ascii="Times New Roman" w:hAnsi="Times New Roman" w:cs="Times New Roman"/>
                 <w:noProof/>
                 <w:webHidden/>
-                <w:sz w:val="28"/>
-                <w:szCs w:val="28"/>
-              </w:rPr>
-              <w:instrText xml:space="preserve"> PAGEREF _Toc215630450 \h </w:instrText>
-            </w:r>
-            <w:r>
-              <w:rPr>
-                <w:rFonts w:ascii="Times New Roman" w:hAnsi="Times New Roman" w:cs="Times New Roman"/>
+              </w:rPr>
+              <w:instrText xml:space="preserve"> PAGEREF _Toc216110861 \h </w:instrText>
+            </w:r>
+            <w:r>
+              <w:rPr>
                 <w:noProof/>
                 <w:webHidden/>
-                <w:sz w:val="28"/>
-                <w:szCs w:val="28"/>
-              </w:rPr>
-            </w:r>
-            <w:r>
-              <w:rPr>
-                <w:rFonts w:ascii="Times New Roman" w:hAnsi="Times New Roman" w:cs="Times New Roman"/>
+              </w:rPr>
+            </w:r>
+            <w:r>
+              <w:rPr>
                 <w:noProof/>
                 <w:webHidden/>
-                <w:sz w:val="28"/>
-                <w:szCs w:val="28"/>
               </w:rPr>
               <w:fldChar w:fldCharType="separate"/>
             </w:r>
             <w:r>
               <w:rPr>
-                <w:rFonts w:ascii="Times New Roman" w:hAnsi="Times New Roman" w:cs="Times New Roman"/>
                 <w:noProof/>
                 <w:webHidden/>
-                <w:sz w:val="28"/>
-                <w:szCs w:val="28"/>
-              </w:rPr>
-              <w:t>4</w:t>
-            </w:r>
-            <w:r>
-              <w:rPr>
-                <w:rFonts w:ascii="Times New Roman" w:hAnsi="Times New Roman" w:cs="Times New Roman"/>
+              </w:rPr>
+              <w:t>5</w:t>
+            </w:r>
+            <w:r>
+              <w:rPr>
                 <w:noProof/>
                 <w:webHidden/>
-                <w:sz w:val="28"/>
-                <w:szCs w:val="28"/>
               </w:rPr>
               <w:fldChar w:fldCharType="end"/>
             </w:r>
@@ -1239,32 +1116,24 @@
               <w:tab w:val="left" w:pos="880"/>
               <w:tab w:val="right" w:leader="dot" w:pos="9345"/>
             </w:tabs>
-            <w:spacing w:after="0" w:line="360" w:lineRule="auto"/>
             <w:rPr>
-              <w:rFonts w:ascii="Times New Roman" w:eastAsiaTheme="minorEastAsia" w:hAnsi="Times New Roman" w:cs="Times New Roman"/>
+              <w:rFonts w:asciiTheme="minorHAnsi" w:eastAsiaTheme="minorEastAsia" w:hAnsiTheme="minorHAnsi" w:cstheme="minorBidi"/>
               <w:noProof/>
-              <w:sz w:val="28"/>
-              <w:szCs w:val="28"/>
               <w:lang w:eastAsia="ru-RU"/>
             </w:rPr>
           </w:pPr>
-          <w:hyperlink w:anchor="_Toc215630451" w:history="1">
+          <w:hyperlink w:anchor="_Toc216110862" w:history="1">
             <w:r>
               <w:rPr>
                 <w:rStyle w:val="a7"/>
-                <w:rFonts w:ascii="Times New Roman" w:hAnsi="Times New Roman" w:cs="Times New Roman"/>
-                <w:noProof/>
-                <w:sz w:val="28"/>
-                <w:szCs w:val="28"/>
+                <w:noProof/>
               </w:rPr>
               <w:t>1.3.</w:t>
             </w:r>
             <w:r>
               <w:rPr>
-                <w:rFonts w:ascii="Times New Roman" w:eastAsiaTheme="minorEastAsia" w:hAnsi="Times New Roman" w:cs="Times New Roman"/>
-                <w:noProof/>
-                <w:sz w:val="28"/>
-                <w:szCs w:val="28"/>
+                <w:rFonts w:asciiTheme="minorHAnsi" w:eastAsiaTheme="minorEastAsia" w:hAnsiTheme="minorHAnsi" w:cstheme="minorBidi"/>
+                <w:noProof/>
                 <w:lang w:eastAsia="ru-RU"/>
               </w:rPr>
               <w:tab/>
@@ -1272,79 +1141,55 @@
             <w:r>
               <w:rPr>
                 <w:rStyle w:val="a7"/>
-                <w:rFonts w:ascii="Times New Roman" w:hAnsi="Times New Roman" w:cs="Times New Roman"/>
-                <w:noProof/>
-                <w:sz w:val="28"/>
-                <w:szCs w:val="28"/>
+                <w:noProof/>
               </w:rPr>
               <w:t>Должностные инструкции ИТ-специалистов предприятия</w:t>
             </w:r>
             <w:r>
               <w:rPr>
-                <w:rFonts w:ascii="Times New Roman" w:hAnsi="Times New Roman" w:cs="Times New Roman"/>
                 <w:noProof/>
                 <w:webHidden/>
-                <w:sz w:val="28"/>
-                <w:szCs w:val="28"/>
               </w:rPr>
               <w:tab/>
             </w:r>
             <w:r>
               <w:rPr>
-                <w:rFonts w:ascii="Times New Roman" w:hAnsi="Times New Roman" w:cs="Times New Roman"/>
                 <w:noProof/>
                 <w:webHidden/>
-                <w:sz w:val="28"/>
-                <w:szCs w:val="28"/>
               </w:rPr>
               <w:fldChar w:fldCharType="begin"/>
             </w:r>
             <w:r>
               <w:rPr>
-                <w:rFonts w:ascii="Times New Roman" w:hAnsi="Times New Roman" w:cs="Times New Roman"/>
                 <w:noProof/>
                 <w:webHidden/>
-                <w:sz w:val="28"/>
-                <w:szCs w:val="28"/>
-              </w:rPr>
-              <w:instrText xml:space="preserve"> PAGEREF _Toc215630451 \h </w:instrText>
-            </w:r>
-            <w:r>
-              <w:rPr>
-                <w:rFonts w:ascii="Times New Roman" w:hAnsi="Times New Roman" w:cs="Times New Roman"/>
+              </w:rPr>
+              <w:instrText xml:space="preserve"> PAGEREF _Toc216110862 \h </w:instrText>
+            </w:r>
+            <w:r>
+              <w:rPr>
                 <w:noProof/>
                 <w:webHidden/>
-                <w:sz w:val="28"/>
-                <w:szCs w:val="28"/>
-              </w:rPr>
-            </w:r>
-            <w:r>
-              <w:rPr>
-                <w:rFonts w:ascii="Times New Roman" w:hAnsi="Times New Roman" w:cs="Times New Roman"/>
+              </w:rPr>
+            </w:r>
+            <w:r>
+              <w:rPr>
                 <w:noProof/>
                 <w:webHidden/>
-                <w:sz w:val="28"/>
-                <w:szCs w:val="28"/>
               </w:rPr>
               <w:fldChar w:fldCharType="separate"/>
             </w:r>
             <w:r>
               <w:rPr>
-                <w:rFonts w:ascii="Times New Roman" w:hAnsi="Times New Roman" w:cs="Times New Roman"/>
                 <w:noProof/>
                 <w:webHidden/>
-                <w:sz w:val="28"/>
-                <w:szCs w:val="28"/>
-              </w:rPr>
-              <w:t>4</w:t>
-            </w:r>
-            <w:r>
-              <w:rPr>
-                <w:rFonts w:ascii="Times New Roman" w:hAnsi="Times New Roman" w:cs="Times New Roman"/>
+              </w:rPr>
+              <w:t>6</w:t>
+            </w:r>
+            <w:r>
+              <w:rPr>
                 <w:noProof/>
                 <w:webHidden/>
-                <w:sz w:val="28"/>
-                <w:szCs w:val="28"/>
               </w:rPr>
               <w:fldChar w:fldCharType="end"/>
             </w:r>
@@ -1357,32 +1202,24 @@
               <w:tab w:val="left" w:pos="440"/>
               <w:tab w:val="right" w:leader="dot" w:pos="9345"/>
             </w:tabs>
-            <w:spacing w:after="0" w:line="360" w:lineRule="auto"/>
             <w:rPr>
-              <w:rFonts w:ascii="Times New Roman" w:eastAsiaTheme="minorEastAsia" w:hAnsi="Times New Roman" w:cs="Times New Roman"/>
+              <w:rFonts w:asciiTheme="minorHAnsi" w:eastAsiaTheme="minorEastAsia" w:hAnsiTheme="minorHAnsi" w:cstheme="minorBidi"/>
               <w:noProof/>
-              <w:sz w:val="28"/>
-              <w:szCs w:val="28"/>
               <w:lang w:eastAsia="ru-RU"/>
             </w:rPr>
           </w:pPr>
-          <w:hyperlink w:anchor="_Toc215630452" w:history="1">
+          <w:hyperlink w:anchor="_Toc216110863" w:history="1">
             <w:r>
               <w:rPr>
                 <w:rStyle w:val="a7"/>
-                <w:rFonts w:ascii="Times New Roman" w:hAnsi="Times New Roman" w:cs="Times New Roman"/>
-                <w:noProof/>
-                <w:sz w:val="28"/>
-                <w:szCs w:val="28"/>
+                <w:noProof/>
               </w:rPr>
               <w:t>2.</w:t>
             </w:r>
             <w:r>
               <w:rPr>
-                <w:rFonts w:ascii="Times New Roman" w:eastAsiaTheme="minorEastAsia" w:hAnsi="Times New Roman" w:cs="Times New Roman"/>
-                <w:noProof/>
-                <w:sz w:val="28"/>
-                <w:szCs w:val="28"/>
+                <w:rFonts w:asciiTheme="minorHAnsi" w:eastAsiaTheme="minorEastAsia" w:hAnsiTheme="minorHAnsi" w:cstheme="minorBidi"/>
+                <w:noProof/>
                 <w:lang w:eastAsia="ru-RU"/>
               </w:rPr>
               <w:tab/>
@@ -1390,79 +1227,493 @@
             <w:r>
               <w:rPr>
                 <w:rStyle w:val="a7"/>
-                <w:rFonts w:ascii="Times New Roman" w:hAnsi="Times New Roman" w:cs="Times New Roman"/>
-                <w:noProof/>
-                <w:sz w:val="28"/>
-                <w:szCs w:val="28"/>
+                <w:noProof/>
               </w:rPr>
               <w:t>Ревьюирование программных продуктов</w:t>
             </w:r>
             <w:r>
               <w:rPr>
-                <w:rFonts w:ascii="Times New Roman" w:hAnsi="Times New Roman" w:cs="Times New Roman"/>
                 <w:noProof/>
                 <w:webHidden/>
-                <w:sz w:val="28"/>
-                <w:szCs w:val="28"/>
               </w:rPr>
               <w:tab/>
             </w:r>
             <w:r>
               <w:rPr>
-                <w:rFonts w:ascii="Times New Roman" w:hAnsi="Times New Roman" w:cs="Times New Roman"/>
                 <w:noProof/>
                 <w:webHidden/>
-                <w:sz w:val="28"/>
-                <w:szCs w:val="28"/>
               </w:rPr>
               <w:fldChar w:fldCharType="begin"/>
             </w:r>
             <w:r>
               <w:rPr>
-                <w:rFonts w:ascii="Times New Roman" w:hAnsi="Times New Roman" w:cs="Times New Roman"/>
                 <w:noProof/>
                 <w:webHidden/>
-                <w:sz w:val="28"/>
-                <w:szCs w:val="28"/>
-              </w:rPr>
-              <w:instrText xml:space="preserve"> PAGEREF _Toc215630452 \h </w:instrText>
-            </w:r>
-            <w:r>
-              <w:rPr>
-                <w:rFonts w:ascii="Times New Roman" w:hAnsi="Times New Roman" w:cs="Times New Roman"/>
+              </w:rPr>
+              <w:instrText xml:space="preserve"> PAGEREF _Toc216110863 \h </w:instrText>
+            </w:r>
+            <w:r>
+              <w:rPr>
                 <w:noProof/>
                 <w:webHidden/>
-                <w:sz w:val="28"/>
-                <w:szCs w:val="28"/>
-              </w:rPr>
-            </w:r>
-            <w:r>
-              <w:rPr>
-                <w:rFonts w:ascii="Times New Roman" w:hAnsi="Times New Roman" w:cs="Times New Roman"/>
+              </w:rPr>
+            </w:r>
+            <w:r>
+              <w:rPr>
                 <w:noProof/>
                 <w:webHidden/>
-                <w:sz w:val="28"/>
-                <w:szCs w:val="28"/>
               </w:rPr>
               <w:fldChar w:fldCharType="separate"/>
             </w:r>
             <w:r>
               <w:rPr>
-                <w:rFonts w:ascii="Times New Roman" w:hAnsi="Times New Roman" w:cs="Times New Roman"/>
                 <w:noProof/>
                 <w:webHidden/>
-                <w:sz w:val="28"/>
-                <w:szCs w:val="28"/>
-              </w:rPr>
-              <w:t>5</w:t>
-            </w:r>
-            <w:r>
-              <w:rPr>
-                <w:rFonts w:ascii="Times New Roman" w:hAnsi="Times New Roman" w:cs="Times New Roman"/>
+              </w:rPr>
+              <w:t>7</w:t>
+            </w:r>
+            <w:r>
+              <w:rPr>
                 <w:noProof/>
                 <w:webHidden/>
-                <w:sz w:val="28"/>
-                <w:szCs w:val="28"/>
+              </w:rPr>
+              <w:fldChar w:fldCharType="end"/>
+            </w:r>
+          </w:hyperlink>
+        </w:p>
+        <w:p>
+          <w:pPr>
+            <w:pStyle w:val="21"/>
+            <w:tabs>
+              <w:tab w:val="left" w:pos="880"/>
+              <w:tab w:val="right" w:leader="dot" w:pos="9345"/>
+            </w:tabs>
+            <w:rPr>
+              <w:rFonts w:asciiTheme="minorHAnsi" w:eastAsiaTheme="minorEastAsia" w:hAnsiTheme="minorHAnsi" w:cstheme="minorBidi"/>
+              <w:noProof/>
+              <w:lang w:eastAsia="ru-RU"/>
+            </w:rPr>
+          </w:pPr>
+          <w:hyperlink w:anchor="_Toc216110864" w:history="1">
+            <w:r>
+              <w:rPr>
+                <w:rStyle w:val="a7"/>
+                <w:bCs/>
+                <w:noProof/>
+              </w:rPr>
+              <w:t>2.1.</w:t>
+            </w:r>
+            <w:r>
+              <w:rPr>
+                <w:rFonts w:asciiTheme="minorHAnsi" w:eastAsiaTheme="minorEastAsia" w:hAnsiTheme="minorHAnsi" w:cstheme="minorBidi"/>
+                <w:noProof/>
+                <w:lang w:eastAsia="ru-RU"/>
+              </w:rPr>
+              <w:tab/>
+            </w:r>
+            <w:r>
+              <w:rPr>
+                <w:rStyle w:val="a7"/>
+                <w:bCs/>
+                <w:noProof/>
+              </w:rPr>
+              <w:t>Ревьюирование программного кода в соответствии с технической документацией</w:t>
+            </w:r>
+            <w:r>
+              <w:rPr>
+                <w:noProof/>
+                <w:webHidden/>
+              </w:rPr>
+              <w:tab/>
+            </w:r>
+            <w:r>
+              <w:rPr>
+                <w:noProof/>
+                <w:webHidden/>
+              </w:rPr>
+              <w:fldChar w:fldCharType="begin"/>
+            </w:r>
+            <w:r>
+              <w:rPr>
+                <w:noProof/>
+                <w:webHidden/>
+              </w:rPr>
+              <w:instrText xml:space="preserve"> PAGEREF _Toc216110864 \h </w:instrText>
+            </w:r>
+            <w:r>
+              <w:rPr>
+                <w:noProof/>
+                <w:webHidden/>
+              </w:rPr>
+            </w:r>
+            <w:r>
+              <w:rPr>
+                <w:noProof/>
+                <w:webHidden/>
+              </w:rPr>
+              <w:fldChar w:fldCharType="separate"/>
+            </w:r>
+            <w:r>
+              <w:rPr>
+                <w:noProof/>
+                <w:webHidden/>
+              </w:rPr>
+              <w:t>7</w:t>
+            </w:r>
+            <w:r>
+              <w:rPr>
+                <w:noProof/>
+                <w:webHidden/>
+              </w:rPr>
+              <w:fldChar w:fldCharType="end"/>
+            </w:r>
+          </w:hyperlink>
+        </w:p>
+        <w:p>
+          <w:pPr>
+            <w:pStyle w:val="21"/>
+            <w:tabs>
+              <w:tab w:val="left" w:pos="880"/>
+              <w:tab w:val="right" w:leader="dot" w:pos="9345"/>
+            </w:tabs>
+            <w:rPr>
+              <w:rFonts w:asciiTheme="minorHAnsi" w:eastAsiaTheme="minorEastAsia" w:hAnsiTheme="minorHAnsi" w:cstheme="minorBidi"/>
+              <w:noProof/>
+              <w:lang w:eastAsia="ru-RU"/>
+            </w:rPr>
+          </w:pPr>
+          <w:hyperlink w:anchor="_Toc216110865" w:history="1">
+            <w:r>
+              <w:rPr>
+                <w:rStyle w:val="a7"/>
+                <w:bCs/>
+                <w:noProof/>
+              </w:rPr>
+              <w:t>2.2.</w:t>
+            </w:r>
+            <w:r>
+              <w:rPr>
+                <w:rFonts w:asciiTheme="minorHAnsi" w:eastAsiaTheme="minorEastAsia" w:hAnsiTheme="minorHAnsi" w:cstheme="minorBidi"/>
+                <w:noProof/>
+                <w:lang w:eastAsia="ru-RU"/>
+              </w:rPr>
+              <w:tab/>
+            </w:r>
+            <w:r>
+              <w:rPr>
+                <w:rStyle w:val="a7"/>
+                <w:bCs/>
+                <w:noProof/>
+              </w:rPr>
+              <w:t>Измерение характеристик компонент программного продукта</w:t>
+            </w:r>
+            <w:r>
+              <w:rPr>
+                <w:noProof/>
+                <w:webHidden/>
+              </w:rPr>
+              <w:tab/>
+            </w:r>
+            <w:r>
+              <w:rPr>
+                <w:noProof/>
+                <w:webHidden/>
+              </w:rPr>
+              <w:fldChar w:fldCharType="begin"/>
+            </w:r>
+            <w:r>
+              <w:rPr>
+                <w:noProof/>
+                <w:webHidden/>
+              </w:rPr>
+              <w:instrText xml:space="preserve"> PAGEREF _Toc216110865 \h </w:instrText>
+            </w:r>
+            <w:r>
+              <w:rPr>
+                <w:noProof/>
+                <w:webHidden/>
+              </w:rPr>
+            </w:r>
+            <w:r>
+              <w:rPr>
+                <w:noProof/>
+                <w:webHidden/>
+              </w:rPr>
+              <w:fldChar w:fldCharType="separate"/>
+            </w:r>
+            <w:r>
+              <w:rPr>
+                <w:noProof/>
+                <w:webHidden/>
+              </w:rPr>
+              <w:t>8</w:t>
+            </w:r>
+            <w:r>
+              <w:rPr>
+                <w:noProof/>
+                <w:webHidden/>
+              </w:rPr>
+              <w:fldChar w:fldCharType="end"/>
+            </w:r>
+          </w:hyperlink>
+        </w:p>
+        <w:p>
+          <w:pPr>
+            <w:pStyle w:val="21"/>
+            <w:tabs>
+              <w:tab w:val="left" w:pos="880"/>
+              <w:tab w:val="right" w:leader="dot" w:pos="9345"/>
+            </w:tabs>
+            <w:rPr>
+              <w:rFonts w:asciiTheme="minorHAnsi" w:eastAsiaTheme="minorEastAsia" w:hAnsiTheme="minorHAnsi" w:cstheme="minorBidi"/>
+              <w:noProof/>
+              <w:lang w:eastAsia="ru-RU"/>
+            </w:rPr>
+          </w:pPr>
+          <w:hyperlink w:anchor="_Toc216110866" w:history="1">
+            <w:r>
+              <w:rPr>
+                <w:rStyle w:val="a7"/>
+                <w:bCs/>
+                <w:noProof/>
+              </w:rPr>
+              <w:t>2.3.</w:t>
+            </w:r>
+            <w:r>
+              <w:rPr>
+                <w:rFonts w:asciiTheme="minorHAnsi" w:eastAsiaTheme="minorEastAsia" w:hAnsiTheme="minorHAnsi" w:cstheme="minorBidi"/>
+                <w:noProof/>
+                <w:lang w:eastAsia="ru-RU"/>
+              </w:rPr>
+              <w:tab/>
+            </w:r>
+            <w:r>
+              <w:rPr>
+                <w:rStyle w:val="a7"/>
+                <w:bCs/>
+                <w:noProof/>
+              </w:rPr>
+              <w:t>Исследование созданного программного кода с использованием специализированных программных средств</w:t>
+            </w:r>
+            <w:r>
+              <w:rPr>
+                <w:noProof/>
+                <w:webHidden/>
+              </w:rPr>
+              <w:tab/>
+            </w:r>
+            <w:r>
+              <w:rPr>
+                <w:noProof/>
+                <w:webHidden/>
+              </w:rPr>
+              <w:fldChar w:fldCharType="begin"/>
+            </w:r>
+            <w:r>
+              <w:rPr>
+                <w:noProof/>
+                <w:webHidden/>
+              </w:rPr>
+              <w:instrText xml:space="preserve"> PAGEREF _Toc216110866 \h </w:instrText>
+            </w:r>
+            <w:r>
+              <w:rPr>
+                <w:noProof/>
+                <w:webHidden/>
+              </w:rPr>
+            </w:r>
+            <w:r>
+              <w:rPr>
+                <w:noProof/>
+                <w:webHidden/>
+              </w:rPr>
+              <w:fldChar w:fldCharType="separate"/>
+            </w:r>
+            <w:r>
+              <w:rPr>
+                <w:noProof/>
+                <w:webHidden/>
+              </w:rPr>
+              <w:t>9</w:t>
+            </w:r>
+            <w:r>
+              <w:rPr>
+                <w:noProof/>
+                <w:webHidden/>
+              </w:rPr>
+              <w:fldChar w:fldCharType="end"/>
+            </w:r>
+          </w:hyperlink>
+        </w:p>
+        <w:p>
+          <w:pPr>
+            <w:pStyle w:val="21"/>
+            <w:tabs>
+              <w:tab w:val="left" w:pos="880"/>
+              <w:tab w:val="right" w:leader="dot" w:pos="9345"/>
+            </w:tabs>
+            <w:rPr>
+              <w:rFonts w:asciiTheme="minorHAnsi" w:eastAsiaTheme="minorEastAsia" w:hAnsiTheme="minorHAnsi" w:cstheme="minorBidi"/>
+              <w:noProof/>
+              <w:lang w:eastAsia="ru-RU"/>
+            </w:rPr>
+          </w:pPr>
+          <w:hyperlink w:anchor="_Toc216110867" w:history="1">
+            <w:r>
+              <w:rPr>
+                <w:rStyle w:val="a7"/>
+                <w:bCs/>
+                <w:noProof/>
+              </w:rPr>
+              <w:t>2.4.</w:t>
+            </w:r>
+            <w:r>
+              <w:rPr>
+                <w:rFonts w:asciiTheme="minorHAnsi" w:eastAsiaTheme="minorEastAsia" w:hAnsiTheme="minorHAnsi" w:cstheme="minorBidi"/>
+                <w:noProof/>
+                <w:lang w:eastAsia="ru-RU"/>
+              </w:rPr>
+              <w:tab/>
+            </w:r>
+            <w:r>
+              <w:rPr>
+                <w:rStyle w:val="a7"/>
+                <w:bCs/>
+                <w:noProof/>
+              </w:rPr>
+              <w:t>Сравнительный анализ программных продуктов и средств разработки</w:t>
+            </w:r>
+            <w:r>
+              <w:rPr>
+                <w:noProof/>
+                <w:webHidden/>
+              </w:rPr>
+              <w:tab/>
+            </w:r>
+            <w:r>
+              <w:rPr>
+                <w:noProof/>
+                <w:webHidden/>
+              </w:rPr>
+              <w:fldChar w:fldCharType="begin"/>
+            </w:r>
+            <w:r>
+              <w:rPr>
+                <w:noProof/>
+                <w:webHidden/>
+              </w:rPr>
+              <w:instrText xml:space="preserve"> PAGEREF _Toc216110867 \h </w:instrText>
+            </w:r>
+            <w:r>
+              <w:rPr>
+                <w:noProof/>
+                <w:webHidden/>
+              </w:rPr>
+            </w:r>
+            <w:r>
+              <w:rPr>
+                <w:noProof/>
+                <w:webHidden/>
+              </w:rPr>
+              <w:fldChar w:fldCharType="separate"/>
+            </w:r>
+            <w:r>
+              <w:rPr>
+                <w:noProof/>
+                <w:webHidden/>
+              </w:rPr>
+              <w:t>10</w:t>
+            </w:r>
+            <w:r>
+              <w:rPr>
+                <w:noProof/>
+                <w:webHidden/>
+              </w:rPr>
+              <w:fldChar w:fldCharType="end"/>
+            </w:r>
+          </w:hyperlink>
+        </w:p>
+        <w:p>
+          <w:pPr>
+            <w:pStyle w:val="11"/>
+            <w:tabs>
+              <w:tab w:val="left" w:pos="440"/>
+              <w:tab w:val="right" w:leader="dot" w:pos="9345"/>
+            </w:tabs>
+            <w:rPr>
+              <w:rFonts w:asciiTheme="minorHAnsi" w:eastAsiaTheme="minorEastAsia" w:hAnsiTheme="minorHAnsi" w:cstheme="minorBidi"/>
+              <w:noProof/>
+              <w:lang w:eastAsia="ru-RU"/>
+            </w:rPr>
+          </w:pPr>
+          <w:hyperlink w:anchor="_Toc216110868" w:history="1">
+            <w:r>
+              <w:rPr>
+                <w:rStyle w:val="a7"/>
+                <w:noProof/>
+              </w:rPr>
+              <w:t>3.</w:t>
+            </w:r>
+            <w:r>
+              <w:rPr>
+                <w:rFonts w:asciiTheme="minorHAnsi" w:eastAsiaTheme="minorEastAsia" w:hAnsiTheme="minorHAnsi" w:cstheme="minorBidi"/>
+                <w:noProof/>
+                <w:lang w:eastAsia="ru-RU"/>
+              </w:rPr>
+              <w:tab/>
+            </w:r>
+            <w:r>
+              <w:rPr>
+                <w:rStyle w:val="a7"/>
+                <w:noProof/>
+              </w:rPr>
+              <w:t>Выполняемые задания</w:t>
+            </w:r>
+            <w:r>
+              <w:rPr>
+                <w:noProof/>
+                <w:webHidden/>
+              </w:rPr>
+              <w:tab/>
+            </w:r>
+            <w:r>
+              <w:rPr>
+                <w:noProof/>
+                <w:webHidden/>
+              </w:rPr>
+              <w:fldChar w:fldCharType="begin"/>
+            </w:r>
+            <w:r>
+              <w:rPr>
+                <w:noProof/>
+                <w:webHidden/>
+              </w:rPr>
+              <w:instrText xml:space="preserve"> PAGEREF _Toc216110868 \h </w:instrText>
+            </w:r>
+            <w:r>
+              <w:rPr>
+                <w:noProof/>
+                <w:webHidden/>
+              </w:rPr>
+            </w:r>
+            <w:r>
+              <w:rPr>
+                <w:noProof/>
+                <w:webHidden/>
+              </w:rPr>
+              <w:fldChar w:fldCharType="separate"/>
+            </w:r>
+            <w:r>
+              <w:rPr>
+                <w:noProof/>
+                <w:webHidden/>
+              </w:rPr>
+              <w:t>12</w:t>
+            </w:r>
+            <w:r>
+              <w:rPr>
+                <w:noProof/>
+                <w:webHidden/>
               </w:rPr>
               <w:fldChar w:fldCharType="end"/>
             </w:r>
@@ -1499,9 +1750,8 @@
     <w:p>
       <w:pPr>
         <w:pStyle w:val="031"/>
-        <w:spacing w:after="0" w:line="360" w:lineRule="auto"/>
-      </w:pPr>
-      <w:bookmarkStart w:id="1" w:name="_Toc215630447"/>
+      </w:pPr>
+      <w:bookmarkStart w:id="1" w:name="_Toc216110858"/>
       <w:r>
         <w:lastRenderedPageBreak/>
         <w:t>ВВЕДЕНИЕ</w:t>
@@ -1830,12 +2080,10 @@
         <w:pStyle w:val="031"/>
         <w:numPr>
           <w:ilvl w:val="0"/>
-          <w:numId w:val="7"/>
+          <w:numId w:val="15"/>
         </w:numPr>
-        <w:spacing w:after="0" w:line="360" w:lineRule="auto"/>
-        <w:ind w:left="0" w:firstLine="0"/>
-      </w:pPr>
-      <w:bookmarkStart w:id="2" w:name="_Toc215630448"/>
+      </w:pPr>
+      <w:bookmarkStart w:id="2" w:name="_Toc216110859"/>
       <w:r>
         <w:lastRenderedPageBreak/>
         <w:t>ОБЩАЯ ХАРАКТЕРИСТИКА ПРЕДПРИЯТИЯ (ОРГАНИЗАЦИИ)</w:t>
@@ -1857,7 +2105,7 @@
       <w:pPr>
         <w:pStyle w:val="032"/>
       </w:pPr>
-      <w:bookmarkStart w:id="3" w:name="_Toc215630449"/>
+      <w:bookmarkStart w:id="3" w:name="_Toc216110860"/>
       <w:r>
         <w:t>Организационная структура предприятия</w:t>
       </w:r>
@@ -2272,7 +2520,7 @@
       <w:pPr>
         <w:pStyle w:val="032"/>
       </w:pPr>
-      <w:bookmarkStart w:id="4" w:name="_Toc215630450"/>
+      <w:bookmarkStart w:id="4" w:name="_Toc216110861"/>
       <w:r>
         <w:t>Внутренний распорядок работы предприятия, охрана труда ИТ-специалистов</w:t>
       </w:r>
@@ -2290,6 +2538,7 @@
         <w:shd w:val="clear" w:color="auto" w:fill="FFFFFF"/>
         <w:spacing w:before="0" w:beforeAutospacing="0" w:after="0" w:afterAutospacing="0" w:line="360" w:lineRule="auto"/>
         <w:ind w:firstLine="709"/>
+        <w:jc w:val="both"/>
         <w:rPr>
           <w:color w:val="0F1115"/>
           <w:sz w:val="28"/>
@@ -2311,6 +2560,7 @@
         <w:shd w:val="clear" w:color="auto" w:fill="FFFFFF"/>
         <w:spacing w:before="0" w:beforeAutospacing="0" w:after="0" w:afterAutospacing="0" w:line="360" w:lineRule="auto"/>
         <w:ind w:firstLine="709"/>
+        <w:jc w:val="both"/>
         <w:rPr>
           <w:color w:val="0F1115"/>
           <w:sz w:val="28"/>
@@ -2332,6 +2582,7 @@
         <w:shd w:val="clear" w:color="auto" w:fill="FFFFFF"/>
         <w:spacing w:before="0" w:beforeAutospacing="0" w:after="0" w:afterAutospacing="0" w:line="360" w:lineRule="auto"/>
         <w:ind w:firstLine="709"/>
+        <w:jc w:val="both"/>
         <w:rPr>
           <w:color w:val="0F1115"/>
           <w:sz w:val="28"/>
@@ -2367,7 +2618,7 @@
       <w:pPr>
         <w:pStyle w:val="032"/>
       </w:pPr>
-      <w:bookmarkStart w:id="5" w:name="_Toc215630451"/>
+      <w:bookmarkStart w:id="5" w:name="_Toc216110862"/>
       <w:r>
         <w:t>Должностные инструкции ИТ-специалистов предприятия</w:t>
       </w:r>
@@ -2707,35 +2958,1552 @@
         <w:pStyle w:val="031"/>
         <w:numPr>
           <w:ilvl w:val="0"/>
-          <w:numId w:val="7"/>
+          <w:numId w:val="17"/>
+        </w:numPr>
+      </w:pPr>
+      <w:bookmarkStart w:id="6" w:name="_Toc216110863"/>
+      <w:r>
+        <w:lastRenderedPageBreak/>
+        <w:t>Ревьюирование программных продуктов</w:t>
+      </w:r>
+      <w:bookmarkEnd w:id="6"/>
+    </w:p>
+    <w:p>
+      <w:pPr>
+        <w:spacing w:after="0" w:line="240" w:lineRule="auto"/>
+        <w:jc w:val="center"/>
+        <w:rPr>
+          <w:rFonts w:ascii="Times New Roman" w:hAnsi="Times New Roman" w:cs="Times New Roman"/>
+          <w:sz w:val="28"/>
+          <w:szCs w:val="28"/>
+        </w:rPr>
+      </w:pPr>
+    </w:p>
+    <w:p>
+      <w:pPr>
+        <w:pStyle w:val="032"/>
+        <w:rPr>
+          <w:rStyle w:val="a6"/>
+          <w:b w:val="0"/>
+          <w:color w:val="0F1115"/>
+        </w:rPr>
+      </w:pPr>
+      <w:bookmarkStart w:id="7" w:name="_Toc216110864"/>
+      <w:r>
+        <w:rPr>
+          <w:rStyle w:val="a6"/>
+          <w:b w:val="0"/>
+          <w:color w:val="0F1115"/>
+        </w:rPr>
+        <w:t>Ревьюирование программного кода в соответствии с технической документацией</w:t>
+      </w:r>
+      <w:bookmarkEnd w:id="7"/>
+    </w:p>
+    <w:p>
+      <w:pPr>
+        <w:pStyle w:val="ds-markdown-paragraph"/>
+        <w:shd w:val="clear" w:color="auto" w:fill="FFFFFF"/>
+        <w:spacing w:before="0" w:beforeAutospacing="0" w:after="0" w:afterAutospacing="0" w:line="360" w:lineRule="auto"/>
+        <w:jc w:val="both"/>
+        <w:rPr>
+          <w:color w:val="0F1115"/>
+          <w:sz w:val="28"/>
+          <w:szCs w:val="28"/>
+        </w:rPr>
+      </w:pPr>
+    </w:p>
+    <w:p>
+      <w:pPr>
+        <w:pStyle w:val="ds-markdown-paragraph"/>
+        <w:shd w:val="clear" w:color="auto" w:fill="FFFFFF"/>
+        <w:spacing w:before="0" w:beforeAutospacing="0" w:after="0" w:afterAutospacing="0" w:line="360" w:lineRule="auto"/>
+        <w:ind w:firstLine="709"/>
+        <w:jc w:val="both"/>
+        <w:rPr>
+          <w:color w:val="0F1115"/>
+          <w:sz w:val="28"/>
+          <w:szCs w:val="28"/>
+        </w:rPr>
+      </w:pPr>
+      <w:r>
+        <w:rPr>
+          <w:color w:val="0F1115"/>
+          <w:sz w:val="28"/>
+          <w:szCs w:val="28"/>
+        </w:rPr>
+        <w:t>Ревьюирование (проверка) программного кода — это систематический процесс экспертной оценки исходного кода, направленный на выявление дефектов, улучшение его качества и обеспечение соответствия установленным требованиям. Основной задачей ревью является не только поиск ошибок, но и повышение понятности, поддерживаемости кода, а также обмен знаниями внутри команды разработки.</w:t>
+      </w:r>
+    </w:p>
+    <w:p>
+      <w:pPr>
+        <w:pStyle w:val="ds-markdown-paragraph"/>
+        <w:shd w:val="clear" w:color="auto" w:fill="FFFFFF"/>
+        <w:spacing w:before="0" w:beforeAutospacing="0" w:after="0" w:afterAutospacing="0" w:line="360" w:lineRule="auto"/>
+        <w:ind w:firstLine="709"/>
+        <w:jc w:val="both"/>
+        <w:rPr>
+          <w:color w:val="0F1115"/>
+          <w:sz w:val="28"/>
+          <w:szCs w:val="28"/>
+        </w:rPr>
+      </w:pPr>
+      <w:r>
+        <w:rPr>
+          <w:color w:val="0F1115"/>
+          <w:sz w:val="28"/>
+          <w:szCs w:val="28"/>
+        </w:rPr>
+        <w:t>Процесс ревьюирования, как правило, включает несколько ключевых этапов:</w:t>
+      </w:r>
+    </w:p>
+    <w:p>
+      <w:pPr>
+        <w:pStyle w:val="ds-markdown-paragraph"/>
+        <w:numPr>
+          <w:ilvl w:val="0"/>
+          <w:numId w:val="11"/>
+        </w:numPr>
+        <w:shd w:val="clear" w:color="auto" w:fill="FFFFFF"/>
+        <w:spacing w:before="0" w:beforeAutospacing="0" w:after="0" w:afterAutospacing="0" w:line="360" w:lineRule="auto"/>
+        <w:ind w:left="0" w:firstLine="0"/>
+        <w:jc w:val="both"/>
+        <w:rPr>
+          <w:color w:val="0F1115"/>
+          <w:sz w:val="28"/>
+          <w:szCs w:val="28"/>
+        </w:rPr>
+      </w:pPr>
+      <w:r>
+        <w:rPr>
+          <w:rStyle w:val="a6"/>
+          <w:b w:val="0"/>
+          <w:color w:val="0F1115"/>
+          <w:sz w:val="28"/>
+          <w:szCs w:val="28"/>
+        </w:rPr>
+        <w:t>Подготовка и планирование:</w:t>
+      </w:r>
+      <w:r>
+        <w:rPr>
+          <w:color w:val="0F1115"/>
+          <w:sz w:val="28"/>
+          <w:szCs w:val="28"/>
+        </w:rPr>
+        <w:t> Определение объема кода для проверки, назначение ревьюеров, ознакомление с техническим заданием (ТЗ), проектной документацией и стандартами кодирования, действующими в организации.</w:t>
+      </w:r>
+    </w:p>
+    <w:p>
+      <w:pPr>
+        <w:pStyle w:val="ds-markdown-paragraph"/>
+        <w:numPr>
+          <w:ilvl w:val="0"/>
+          <w:numId w:val="11"/>
+        </w:numPr>
+        <w:shd w:val="clear" w:color="auto" w:fill="FFFFFF"/>
+        <w:spacing w:before="0" w:beforeAutospacing="0" w:after="0" w:afterAutospacing="0" w:line="360" w:lineRule="auto"/>
+        <w:ind w:left="0" w:firstLine="0"/>
+        <w:jc w:val="both"/>
+        <w:rPr>
+          <w:color w:val="0F1115"/>
+          <w:sz w:val="28"/>
+          <w:szCs w:val="28"/>
+        </w:rPr>
+      </w:pPr>
+      <w:r>
+        <w:rPr>
+          <w:rStyle w:val="a6"/>
+          <w:b w:val="0"/>
+          <w:color w:val="0F1115"/>
+          <w:sz w:val="28"/>
+          <w:szCs w:val="28"/>
+        </w:rPr>
+        <w:t>Анализ на соответствие требованиям:</w:t>
+      </w:r>
+      <w:r>
+        <w:rPr>
+          <w:color w:val="0F1115"/>
+          <w:sz w:val="28"/>
+          <w:szCs w:val="28"/>
+        </w:rPr>
+        <w:t> Проверка логики алгоритма на соответствие бизнес-требованиям, описанным в ТЗ. Уделяется внимание корректности обработки граничных условий и исключительных ситуаций.</w:t>
+      </w:r>
+    </w:p>
+    <w:p>
+      <w:pPr>
+        <w:pStyle w:val="ds-markdown-paragraph"/>
+        <w:numPr>
+          <w:ilvl w:val="0"/>
+          <w:numId w:val="11"/>
+        </w:numPr>
+        <w:shd w:val="clear" w:color="auto" w:fill="FFFFFF"/>
+        <w:spacing w:before="0" w:beforeAutospacing="0" w:after="0" w:afterAutospacing="0" w:line="360" w:lineRule="auto"/>
+        <w:ind w:left="0" w:firstLine="0"/>
+        <w:jc w:val="both"/>
+        <w:rPr>
+          <w:color w:val="0F1115"/>
+          <w:sz w:val="28"/>
+          <w:szCs w:val="28"/>
+        </w:rPr>
+      </w:pPr>
+      <w:r>
+        <w:rPr>
+          <w:rStyle w:val="a6"/>
+          <w:b w:val="0"/>
+          <w:color w:val="0F1115"/>
+          <w:sz w:val="28"/>
+          <w:szCs w:val="28"/>
+        </w:rPr>
+        <w:t>Проверка стиля и соглашений:</w:t>
+      </w:r>
+      <w:r>
+        <w:rPr>
+          <w:color w:val="0F1115"/>
+          <w:sz w:val="28"/>
+          <w:szCs w:val="28"/>
+        </w:rPr>
+        <w:t> Оценка кода на соблюдение принятых в компании правил именования переменных и функций, форматирования (отступы, длина строк), структурирования (размер модулей, классов, методов).</w:t>
+      </w:r>
+    </w:p>
+    <w:p>
+      <w:pPr>
+        <w:pStyle w:val="ds-markdown-paragraph"/>
+        <w:numPr>
+          <w:ilvl w:val="0"/>
+          <w:numId w:val="11"/>
+        </w:numPr>
+        <w:shd w:val="clear" w:color="auto" w:fill="FFFFFF"/>
+        <w:spacing w:before="0" w:beforeAutospacing="0" w:after="0" w:afterAutospacing="0" w:line="360" w:lineRule="auto"/>
+        <w:ind w:left="0" w:firstLine="0"/>
+        <w:jc w:val="both"/>
+        <w:rPr>
+          <w:color w:val="0F1115"/>
+          <w:sz w:val="28"/>
+          <w:szCs w:val="28"/>
+        </w:rPr>
+      </w:pPr>
+      <w:r>
+        <w:rPr>
+          <w:rStyle w:val="a6"/>
+          <w:b w:val="0"/>
+          <w:color w:val="0F1115"/>
+          <w:sz w:val="28"/>
+          <w:szCs w:val="28"/>
+        </w:rPr>
+        <w:t>Выявление архитектурных проблем:</w:t>
+      </w:r>
+      <w:r>
+        <w:rPr>
+          <w:color w:val="0F1115"/>
+          <w:sz w:val="28"/>
+          <w:szCs w:val="28"/>
+        </w:rPr>
+        <w:t> Анализ на предмет плохих практик проектирования, таких как высокое зацепление модулей, низкая связность, нарушение принципов SOLID.</w:t>
+      </w:r>
+    </w:p>
+    <w:p>
+      <w:pPr>
+        <w:pStyle w:val="ds-markdown-paragraph"/>
+        <w:numPr>
+          <w:ilvl w:val="0"/>
+          <w:numId w:val="11"/>
+        </w:numPr>
+        <w:shd w:val="clear" w:color="auto" w:fill="FFFFFF"/>
+        <w:spacing w:before="0" w:beforeAutospacing="0" w:after="0" w:afterAutospacing="0" w:line="360" w:lineRule="auto"/>
+        <w:ind w:left="0" w:firstLine="0"/>
+        <w:jc w:val="both"/>
+        <w:rPr>
+          <w:color w:val="0F1115"/>
+          <w:sz w:val="28"/>
+          <w:szCs w:val="28"/>
+        </w:rPr>
+      </w:pPr>
+      <w:r>
+        <w:rPr>
+          <w:rStyle w:val="a6"/>
+          <w:b w:val="0"/>
+          <w:color w:val="0F1115"/>
+          <w:sz w:val="28"/>
+          <w:szCs w:val="28"/>
+        </w:rPr>
+        <w:t>Фиксация результатов:</w:t>
+      </w:r>
+      <w:r>
+        <w:rPr>
+          <w:color w:val="0F1115"/>
+          <w:sz w:val="28"/>
+          <w:szCs w:val="28"/>
+        </w:rPr>
+        <w:t xml:space="preserve"> Обнаруженные проблемы классифицируются по степени критичности (критическая, серьезная, рекомендация) и документируются в системе контроля версий или специализированных </w:t>
+      </w:r>
+      <w:r>
+        <w:rPr>
+          <w:color w:val="0F1115"/>
+          <w:sz w:val="28"/>
+          <w:szCs w:val="28"/>
+        </w:rPr>
+        <w:lastRenderedPageBreak/>
+        <w:t>инструментах для код-ревью (например, в Pull/Merge Request систем GitLab, GitHub). Эффективный процесс предполагает конструктивную обратную связь и четкие рекомендации по исправлению.</w:t>
+      </w:r>
+    </w:p>
+    <w:p>
+      <w:pPr>
+        <w:pStyle w:val="ds-markdown-paragraph"/>
+        <w:shd w:val="clear" w:color="auto" w:fill="FFFFFF"/>
+        <w:spacing w:before="0" w:beforeAutospacing="0" w:after="0" w:afterAutospacing="0" w:line="360" w:lineRule="auto"/>
+        <w:ind w:firstLine="709"/>
+        <w:jc w:val="both"/>
+        <w:rPr>
+          <w:color w:val="0F1115"/>
+          <w:sz w:val="28"/>
+          <w:szCs w:val="28"/>
+        </w:rPr>
+      </w:pPr>
+      <w:r>
+        <w:rPr>
+          <w:color w:val="0F1115"/>
+          <w:sz w:val="28"/>
+          <w:szCs w:val="28"/>
+        </w:rPr>
+        <w:t>Таким образом, ревьюирование является неотъемлемой частью жизненного цикла разработки программного обеспечения, обеспечивающей контроль качества и снижение стоимости исправления дефектов на поздних стадиях.</w:t>
+      </w:r>
+    </w:p>
+    <w:p>
+      <w:pPr>
+        <w:pStyle w:val="ds-markdown-paragraph"/>
+        <w:shd w:val="clear" w:color="auto" w:fill="FFFFFF"/>
+        <w:spacing w:before="0" w:beforeAutospacing="0" w:after="0" w:afterAutospacing="0" w:line="480" w:lineRule="auto"/>
+        <w:jc w:val="both"/>
+        <w:rPr>
+          <w:color w:val="0F1115"/>
+          <w:sz w:val="28"/>
+          <w:szCs w:val="28"/>
+        </w:rPr>
+      </w:pPr>
+    </w:p>
+    <w:p>
+      <w:pPr>
+        <w:pStyle w:val="032"/>
+        <w:rPr>
+          <w:rStyle w:val="a6"/>
+          <w:b w:val="0"/>
+          <w:color w:val="0F1115"/>
+        </w:rPr>
+      </w:pPr>
+      <w:bookmarkStart w:id="8" w:name="_Toc216110865"/>
+      <w:r>
+        <w:rPr>
+          <w:rStyle w:val="a6"/>
+          <w:b w:val="0"/>
+          <w:color w:val="0F1115"/>
+        </w:rPr>
+        <w:t>Измерение характеристик компонент программного продукта</w:t>
+      </w:r>
+      <w:bookmarkEnd w:id="8"/>
+    </w:p>
+    <w:p>
+      <w:pPr>
+        <w:pStyle w:val="ds-markdown-paragraph"/>
+        <w:shd w:val="clear" w:color="auto" w:fill="FFFFFF"/>
+        <w:spacing w:before="0" w:beforeAutospacing="0" w:after="0" w:afterAutospacing="0" w:line="360" w:lineRule="auto"/>
+        <w:jc w:val="both"/>
+        <w:rPr>
+          <w:color w:val="0F1115"/>
+          <w:sz w:val="28"/>
+          <w:szCs w:val="28"/>
+        </w:rPr>
+      </w:pPr>
+    </w:p>
+    <w:p>
+      <w:pPr>
+        <w:pStyle w:val="ds-markdown-paragraph"/>
+        <w:shd w:val="clear" w:color="auto" w:fill="FFFFFF"/>
+        <w:spacing w:before="0" w:beforeAutospacing="0" w:after="0" w:afterAutospacing="0" w:line="360" w:lineRule="auto"/>
+        <w:ind w:firstLine="709"/>
+        <w:jc w:val="both"/>
+        <w:rPr>
+          <w:color w:val="0F1115"/>
+          <w:sz w:val="28"/>
+          <w:szCs w:val="28"/>
+        </w:rPr>
+      </w:pPr>
+      <w:r>
+        <w:rPr>
+          <w:color w:val="0F1115"/>
+          <w:sz w:val="28"/>
+          <w:szCs w:val="28"/>
+        </w:rPr>
+        <w:t>Измерение характеристик (метрик) компонент программного продукта — это количественный подход к оценке внутренних атрибутов кода, таких как размер, сложность, надежность и удобство сопровождения. Использование метрик позволяет перейти от субъективных оценок к объективным данным для принятия управленческих и технических решений.</w:t>
+      </w:r>
+    </w:p>
+    <w:p>
+      <w:pPr>
+        <w:pStyle w:val="ds-markdown-paragraph"/>
+        <w:shd w:val="clear" w:color="auto" w:fill="FFFFFF"/>
+        <w:spacing w:before="0" w:beforeAutospacing="0" w:after="0" w:afterAutospacing="0" w:line="360" w:lineRule="auto"/>
+        <w:ind w:firstLine="709"/>
+        <w:jc w:val="both"/>
+        <w:rPr>
+          <w:color w:val="0F1115"/>
+          <w:sz w:val="28"/>
+          <w:szCs w:val="28"/>
+        </w:rPr>
+      </w:pPr>
+      <w:r>
+        <w:rPr>
+          <w:color w:val="0F1115"/>
+          <w:sz w:val="28"/>
+          <w:szCs w:val="28"/>
+        </w:rPr>
+        <w:t>К основным категориям метрик программного кода относятся:</w:t>
+      </w:r>
+    </w:p>
+    <w:p>
+      <w:pPr>
+        <w:pStyle w:val="ds-markdown-paragraph"/>
+        <w:numPr>
+          <w:ilvl w:val="0"/>
+          <w:numId w:val="12"/>
+        </w:numPr>
+        <w:shd w:val="clear" w:color="auto" w:fill="FFFFFF"/>
+        <w:spacing w:before="0" w:beforeAutospacing="0" w:after="0" w:afterAutospacing="0" w:line="360" w:lineRule="auto"/>
+        <w:ind w:left="0" w:firstLine="0"/>
+        <w:jc w:val="both"/>
+        <w:rPr>
+          <w:color w:val="0F1115"/>
+          <w:sz w:val="28"/>
+          <w:szCs w:val="28"/>
+        </w:rPr>
+      </w:pPr>
+      <w:r>
+        <w:rPr>
+          <w:rStyle w:val="a6"/>
+          <w:b w:val="0"/>
+          <w:color w:val="0F1115"/>
+          <w:sz w:val="28"/>
+          <w:szCs w:val="28"/>
+        </w:rPr>
+        <w:t>Метрики размера:</w:t>
+      </w:r>
+      <w:r>
+        <w:rPr>
+          <w:color w:val="0F1115"/>
+          <w:sz w:val="28"/>
+          <w:szCs w:val="28"/>
+        </w:rPr>
+        <w:t> Количество строк кода (SLOC, LLOC), количество модулей, классов, методов. Позволяют оценить объем работы и потенциальную сложность продукта.</w:t>
+      </w:r>
+    </w:p>
+    <w:p>
+      <w:pPr>
+        <w:pStyle w:val="ds-markdown-paragraph"/>
+        <w:numPr>
+          <w:ilvl w:val="0"/>
+          <w:numId w:val="12"/>
+        </w:numPr>
+        <w:shd w:val="clear" w:color="auto" w:fill="FFFFFF"/>
+        <w:spacing w:before="0" w:beforeAutospacing="0" w:after="0" w:afterAutospacing="0" w:line="360" w:lineRule="auto"/>
+        <w:ind w:left="0" w:firstLine="0"/>
+        <w:jc w:val="both"/>
+        <w:rPr>
+          <w:color w:val="0F1115"/>
+          <w:sz w:val="28"/>
+          <w:szCs w:val="28"/>
+        </w:rPr>
+      </w:pPr>
+      <w:r>
+        <w:rPr>
+          <w:rStyle w:val="a6"/>
+          <w:b w:val="0"/>
+          <w:color w:val="0F1115"/>
+          <w:sz w:val="28"/>
+          <w:szCs w:val="28"/>
+        </w:rPr>
+        <w:t>Метрики сложности:</w:t>
+      </w:r>
+      <w:r>
+        <w:rPr>
+          <w:color w:val="0F1115"/>
+          <w:sz w:val="28"/>
+          <w:szCs w:val="28"/>
+        </w:rPr>
+        <w:t> Цикломатическая сложность Маккейба, которая измеряет количество линейно независимых путей в графе программы. Высокие значения указывают на запутанную логику, что затрудняет тестирование и повышает вероятность ошибок.</w:t>
+      </w:r>
+    </w:p>
+    <w:p>
+      <w:pPr>
+        <w:pStyle w:val="ds-markdown-paragraph"/>
+        <w:numPr>
+          <w:ilvl w:val="0"/>
+          <w:numId w:val="12"/>
+        </w:numPr>
+        <w:shd w:val="clear" w:color="auto" w:fill="FFFFFF"/>
+        <w:spacing w:before="0" w:beforeAutospacing="0" w:after="0" w:afterAutospacing="0" w:line="360" w:lineRule="auto"/>
+        <w:ind w:left="0" w:firstLine="0"/>
+        <w:jc w:val="both"/>
+        <w:rPr>
+          <w:color w:val="0F1115"/>
+          <w:sz w:val="28"/>
+          <w:szCs w:val="28"/>
+        </w:rPr>
+      </w:pPr>
+      <w:r>
+        <w:rPr>
+          <w:rStyle w:val="a6"/>
+          <w:b w:val="0"/>
+          <w:color w:val="0F1115"/>
+          <w:sz w:val="28"/>
+          <w:szCs w:val="28"/>
+        </w:rPr>
+        <w:t>Метрики связности и зацепления:</w:t>
+      </w:r>
+      <w:r>
+        <w:rPr>
+          <w:color w:val="0F1115"/>
+          <w:sz w:val="28"/>
+          <w:szCs w:val="28"/>
+        </w:rPr>
+        <w:t> Оценивают качество проектирования модулей. Высокая связность внутри модуля и низкое зацепление между модулями являются признаками хорошей архитектуры.</w:t>
+      </w:r>
+    </w:p>
+    <w:p>
+      <w:pPr>
+        <w:pStyle w:val="ds-markdown-paragraph"/>
+        <w:numPr>
+          <w:ilvl w:val="0"/>
+          <w:numId w:val="12"/>
+        </w:numPr>
+        <w:shd w:val="clear" w:color="auto" w:fill="FFFFFF"/>
+        <w:spacing w:before="0" w:beforeAutospacing="0" w:after="0" w:afterAutospacing="0" w:line="360" w:lineRule="auto"/>
+        <w:ind w:left="0" w:firstLine="0"/>
+        <w:jc w:val="both"/>
+        <w:rPr>
+          <w:color w:val="0F1115"/>
+          <w:sz w:val="28"/>
+          <w:szCs w:val="28"/>
+        </w:rPr>
+      </w:pPr>
+      <w:r>
+        <w:rPr>
+          <w:rStyle w:val="a6"/>
+          <w:b w:val="0"/>
+          <w:color w:val="0F1115"/>
+          <w:sz w:val="28"/>
+          <w:szCs w:val="28"/>
+        </w:rPr>
+        <w:t>Метрики наследования:</w:t>
+      </w:r>
+      <w:r>
+        <w:rPr>
+          <w:color w:val="0F1115"/>
+          <w:sz w:val="28"/>
+          <w:szCs w:val="28"/>
+        </w:rPr>
+        <w:t> Глубина и ширина дерева наследования в объектно-ориентированном коде. Чрезмерно глубокие иерархии могут усложнять понимание системы.</w:t>
+      </w:r>
+    </w:p>
+    <w:p>
+      <w:pPr>
+        <w:pStyle w:val="ds-markdown-paragraph"/>
+        <w:numPr>
+          <w:ilvl w:val="0"/>
+          <w:numId w:val="12"/>
+        </w:numPr>
+        <w:shd w:val="clear" w:color="auto" w:fill="FFFFFF"/>
+        <w:spacing w:before="0" w:beforeAutospacing="0" w:after="0" w:afterAutospacing="0" w:line="360" w:lineRule="auto"/>
+        <w:ind w:left="0" w:firstLine="0"/>
+        <w:jc w:val="both"/>
+        <w:rPr>
+          <w:color w:val="0F1115"/>
+          <w:sz w:val="28"/>
+          <w:szCs w:val="28"/>
+        </w:rPr>
+      </w:pPr>
+      <w:r>
+        <w:rPr>
+          <w:rStyle w:val="a6"/>
+          <w:b w:val="0"/>
+          <w:color w:val="0F1115"/>
+          <w:sz w:val="28"/>
+          <w:szCs w:val="28"/>
+        </w:rPr>
+        <w:lastRenderedPageBreak/>
+        <w:t>Метрики повторного использования и дублирования:</w:t>
+      </w:r>
+      <w:r>
+        <w:rPr>
+          <w:color w:val="0F1115"/>
+          <w:sz w:val="28"/>
+          <w:szCs w:val="28"/>
+        </w:rPr>
+        <w:t> Процент повторно используемого кода и количество дублирующихся фрагментов (клоны). Высокий уровень дублирования увеличивает затраты на поддержку.</w:t>
+      </w:r>
+    </w:p>
+    <w:p>
+      <w:pPr>
+        <w:pStyle w:val="ds-markdown-paragraph"/>
+        <w:shd w:val="clear" w:color="auto" w:fill="FFFFFF"/>
+        <w:spacing w:before="0" w:beforeAutospacing="0" w:after="0" w:afterAutospacing="0" w:line="360" w:lineRule="auto"/>
+        <w:ind w:firstLine="709"/>
+        <w:jc w:val="both"/>
+        <w:rPr>
+          <w:color w:val="0F1115"/>
+          <w:sz w:val="28"/>
+          <w:szCs w:val="28"/>
+        </w:rPr>
+      </w:pPr>
+      <w:r>
+        <w:rPr>
+          <w:color w:val="0F1115"/>
+          <w:sz w:val="28"/>
+          <w:szCs w:val="28"/>
+        </w:rPr>
+        <w:t>Для сбора этих метрик используются специализированные инструменты статического анализа, интегрированные в среды разработки (IDE) или работающие как самостоятельные приложения (например, SonarQube, NDepend, Metrics Reloaded для IntelliJ IDEA). Анализ динамики изменения метрик во времени помогает выявлять тенденции к ухудшению качества и планировать работы по рефакторингу.</w:t>
+      </w:r>
+    </w:p>
+    <w:p>
+      <w:pPr>
+        <w:pStyle w:val="ds-markdown-paragraph"/>
+        <w:shd w:val="clear" w:color="auto" w:fill="FFFFFF"/>
+        <w:spacing w:before="0" w:beforeAutospacing="0" w:after="0" w:afterAutospacing="0" w:line="480" w:lineRule="auto"/>
+        <w:jc w:val="both"/>
+        <w:rPr>
+          <w:color w:val="0F1115"/>
+          <w:sz w:val="28"/>
+          <w:szCs w:val="28"/>
+        </w:rPr>
+      </w:pPr>
+    </w:p>
+    <w:p>
+      <w:pPr>
+        <w:pStyle w:val="032"/>
+        <w:rPr>
+          <w:rStyle w:val="a6"/>
+          <w:b w:val="0"/>
+          <w:color w:val="0F1115"/>
+        </w:rPr>
+      </w:pPr>
+      <w:bookmarkStart w:id="9" w:name="_Toc216110866"/>
+      <w:r>
+        <w:rPr>
+          <w:rStyle w:val="a6"/>
+          <w:b w:val="0"/>
+          <w:color w:val="0F1115"/>
+        </w:rPr>
+        <w:t>Исследование созданного программного кода с использованием специализированных программных средств</w:t>
+      </w:r>
+      <w:bookmarkEnd w:id="9"/>
+    </w:p>
+    <w:p>
+      <w:pPr>
+        <w:pStyle w:val="ds-markdown-paragraph"/>
+        <w:shd w:val="clear" w:color="auto" w:fill="FFFFFF"/>
+        <w:spacing w:before="0" w:beforeAutospacing="0" w:after="0" w:afterAutospacing="0" w:line="360" w:lineRule="auto"/>
+        <w:jc w:val="both"/>
+        <w:rPr>
+          <w:color w:val="0F1115"/>
+          <w:sz w:val="28"/>
+          <w:szCs w:val="28"/>
+        </w:rPr>
+      </w:pPr>
+    </w:p>
+    <w:p>
+      <w:pPr>
+        <w:pStyle w:val="ds-markdown-paragraph"/>
+        <w:shd w:val="clear" w:color="auto" w:fill="FFFFFF"/>
+        <w:spacing w:before="0" w:beforeAutospacing="0" w:after="0" w:afterAutospacing="0" w:line="360" w:lineRule="auto"/>
+        <w:ind w:firstLine="709"/>
+        <w:jc w:val="both"/>
+        <w:rPr>
+          <w:color w:val="0F1115"/>
+          <w:sz w:val="28"/>
+          <w:szCs w:val="28"/>
+        </w:rPr>
+      </w:pPr>
+      <w:r>
+        <w:rPr>
+          <w:color w:val="0F1115"/>
+          <w:sz w:val="28"/>
+          <w:szCs w:val="28"/>
+        </w:rPr>
+        <w:t>Исследование кода с применением специализированных средств представляет собой углубленный автоматизированный анализ, направленный на обнаружение скрытых дефектов, уязвимостей безопасности и отклонений от лучших практик разработки («запахов кода» — code smells).</w:t>
+      </w:r>
+    </w:p>
+    <w:p>
+      <w:pPr>
+        <w:pStyle w:val="ds-markdown-paragraph"/>
+        <w:shd w:val="clear" w:color="auto" w:fill="FFFFFF"/>
+        <w:spacing w:before="0" w:beforeAutospacing="0" w:after="0" w:afterAutospacing="0" w:line="360" w:lineRule="auto"/>
+        <w:ind w:firstLine="709"/>
+        <w:jc w:val="both"/>
+        <w:rPr>
+          <w:color w:val="0F1115"/>
+          <w:sz w:val="28"/>
+          <w:szCs w:val="28"/>
+        </w:rPr>
+      </w:pPr>
+      <w:r>
+        <w:rPr>
+          <w:color w:val="0F1115"/>
+          <w:sz w:val="28"/>
+          <w:szCs w:val="28"/>
+        </w:rPr>
+        <w:t>В арсенале современных средств исследования кода можно выделить:</w:t>
+      </w:r>
+    </w:p>
+    <w:p>
+      <w:pPr>
+        <w:pStyle w:val="ds-markdown-paragraph"/>
+        <w:numPr>
+          <w:ilvl w:val="0"/>
+          <w:numId w:val="13"/>
+        </w:numPr>
+        <w:shd w:val="clear" w:color="auto" w:fill="FFFFFF"/>
+        <w:spacing w:before="0" w:beforeAutospacing="0" w:after="0" w:afterAutospacing="0" w:line="360" w:lineRule="auto"/>
+        <w:ind w:left="0" w:firstLine="0"/>
+        <w:jc w:val="both"/>
+        <w:rPr>
+          <w:color w:val="0F1115"/>
+          <w:sz w:val="28"/>
+          <w:szCs w:val="28"/>
+        </w:rPr>
+      </w:pPr>
+      <w:r>
+        <w:rPr>
+          <w:rStyle w:val="a6"/>
+          <w:b w:val="0"/>
+          <w:color w:val="0F1115"/>
+          <w:sz w:val="28"/>
+          <w:szCs w:val="28"/>
+        </w:rPr>
+        <w:t>Статические анализаторы кода (Static Application Security Testing — SAST):</w:t>
+      </w:r>
+      <w:r>
+        <w:rPr>
+          <w:color w:val="0F1115"/>
+          <w:sz w:val="28"/>
+          <w:szCs w:val="28"/>
+        </w:rPr>
+        <w:t> Инструменты (например, SonarQube, Checkmarx, PVS-Studio), которые анализируют исходный код без его выполнения. Они способны обнаруживать:</w:t>
+      </w:r>
+    </w:p>
+    <w:p>
+      <w:pPr>
+        <w:pStyle w:val="ds-markdown-paragraph"/>
+        <w:numPr>
+          <w:ilvl w:val="1"/>
+          <w:numId w:val="13"/>
+        </w:numPr>
+        <w:shd w:val="clear" w:color="auto" w:fill="FFFFFF"/>
+        <w:tabs>
+          <w:tab w:val="clear" w:pos="1440"/>
+          <w:tab w:val="num" w:pos="709"/>
+        </w:tabs>
+        <w:spacing w:before="0" w:beforeAutospacing="0" w:after="0" w:afterAutospacing="0" w:line="360" w:lineRule="auto"/>
+        <w:ind w:left="0" w:firstLine="0"/>
+        <w:jc w:val="both"/>
+        <w:rPr>
+          <w:color w:val="0F1115"/>
+          <w:sz w:val="28"/>
+          <w:szCs w:val="28"/>
+        </w:rPr>
+      </w:pPr>
+      <w:r>
+        <w:rPr>
+          <w:rStyle w:val="a6"/>
+          <w:b w:val="0"/>
+          <w:color w:val="0F1115"/>
+          <w:sz w:val="28"/>
+          <w:szCs w:val="28"/>
+        </w:rPr>
+        <w:t>Синтаксические ошибки и нарушения стандартов.</w:t>
+      </w:r>
+    </w:p>
+    <w:p>
+      <w:pPr>
+        <w:pStyle w:val="ds-markdown-paragraph"/>
+        <w:numPr>
+          <w:ilvl w:val="1"/>
+          <w:numId w:val="13"/>
+        </w:numPr>
+        <w:shd w:val="clear" w:color="auto" w:fill="FFFFFF"/>
+        <w:tabs>
+          <w:tab w:val="clear" w:pos="1440"/>
+          <w:tab w:val="num" w:pos="709"/>
+        </w:tabs>
+        <w:spacing w:before="0" w:beforeAutospacing="0" w:after="0" w:afterAutospacing="0" w:line="360" w:lineRule="auto"/>
+        <w:ind w:left="0" w:firstLine="0"/>
+        <w:jc w:val="both"/>
+        <w:rPr>
+          <w:color w:val="0F1115"/>
+          <w:sz w:val="28"/>
+          <w:szCs w:val="28"/>
+        </w:rPr>
+      </w:pPr>
+      <w:r>
+        <w:rPr>
+          <w:rStyle w:val="a6"/>
+          <w:b w:val="0"/>
+          <w:color w:val="0F1115"/>
+          <w:sz w:val="28"/>
+          <w:szCs w:val="28"/>
+        </w:rPr>
+        <w:t>Потенциальные уязвимости:</w:t>
+      </w:r>
+      <w:r>
+        <w:rPr>
+          <w:color w:val="0F1115"/>
+          <w:sz w:val="28"/>
+          <w:szCs w:val="28"/>
+        </w:rPr>
+        <w:t> Риски инъекций, некорректное управление памятью, проблемы с криптографией.</w:t>
+      </w:r>
+    </w:p>
+    <w:p>
+      <w:pPr>
+        <w:pStyle w:val="ds-markdown-paragraph"/>
+        <w:numPr>
+          <w:ilvl w:val="1"/>
+          <w:numId w:val="13"/>
+        </w:numPr>
+        <w:shd w:val="clear" w:color="auto" w:fill="FFFFFF"/>
+        <w:tabs>
+          <w:tab w:val="clear" w:pos="1440"/>
+          <w:tab w:val="num" w:pos="709"/>
+        </w:tabs>
+        <w:spacing w:before="0" w:beforeAutospacing="0" w:after="0" w:afterAutospacing="0" w:line="360" w:lineRule="auto"/>
+        <w:ind w:left="0" w:firstLine="0"/>
+        <w:jc w:val="both"/>
+        <w:rPr>
+          <w:color w:val="0F1115"/>
+          <w:sz w:val="28"/>
+          <w:szCs w:val="28"/>
+        </w:rPr>
+      </w:pPr>
+      <w:r>
+        <w:rPr>
+          <w:rStyle w:val="a6"/>
+          <w:b w:val="0"/>
+          <w:color w:val="0F1115"/>
+          <w:sz w:val="28"/>
+          <w:szCs w:val="28"/>
+        </w:rPr>
+        <w:t>«Запахи кода»:</w:t>
+      </w:r>
+      <w:r>
+        <w:rPr>
+          <w:color w:val="0F1115"/>
+          <w:sz w:val="28"/>
+          <w:szCs w:val="28"/>
+        </w:rPr>
+        <w:t> Длинные методы, большие классы, излишние комментарии, дублирование.</w:t>
+      </w:r>
+    </w:p>
+    <w:p>
+      <w:pPr>
+        <w:pStyle w:val="ds-markdown-paragraph"/>
+        <w:numPr>
+          <w:ilvl w:val="0"/>
+          <w:numId w:val="13"/>
+        </w:numPr>
+        <w:shd w:val="clear" w:color="auto" w:fill="FFFFFF"/>
+        <w:spacing w:before="0" w:beforeAutospacing="0" w:after="0" w:afterAutospacing="0" w:line="360" w:lineRule="auto"/>
+        <w:ind w:left="0" w:firstLine="0"/>
+        <w:jc w:val="both"/>
+        <w:rPr>
+          <w:color w:val="0F1115"/>
+          <w:sz w:val="28"/>
+          <w:szCs w:val="28"/>
+        </w:rPr>
+      </w:pPr>
+      <w:r>
+        <w:rPr>
+          <w:rStyle w:val="a6"/>
+          <w:b w:val="0"/>
+          <w:color w:val="0F1115"/>
+          <w:sz w:val="28"/>
+          <w:szCs w:val="28"/>
+        </w:rPr>
+        <w:t>Линтеры (Linters):</w:t>
+      </w:r>
+      <w:r>
+        <w:rPr>
+          <w:color w:val="0F1115"/>
+          <w:sz w:val="28"/>
+          <w:szCs w:val="28"/>
+        </w:rPr>
+        <w:t xml:space="preserve"> Специализированные инструменты для конкретных языков программирования (ESLint для JavaScript, Pylint для Python, RuboCop </w:t>
+      </w:r>
+      <w:r>
+        <w:rPr>
+          <w:color w:val="0F1115"/>
+          <w:sz w:val="28"/>
+          <w:szCs w:val="28"/>
+        </w:rPr>
+        <w:lastRenderedPageBreak/>
+        <w:t>для Ruby). Они проверяют код на соответствие стилистическим правилам и выявляют потенциально проблемные паттерны.</w:t>
+      </w:r>
+    </w:p>
+    <w:p>
+      <w:pPr>
+        <w:pStyle w:val="ds-markdown-paragraph"/>
+        <w:numPr>
+          <w:ilvl w:val="0"/>
+          <w:numId w:val="13"/>
+        </w:numPr>
+        <w:shd w:val="clear" w:color="auto" w:fill="FFFFFF"/>
+        <w:spacing w:before="0" w:beforeAutospacing="0" w:after="0" w:afterAutospacing="0" w:line="360" w:lineRule="auto"/>
+        <w:ind w:left="0" w:firstLine="0"/>
+        <w:jc w:val="both"/>
+        <w:rPr>
+          <w:color w:val="0F1115"/>
+          <w:sz w:val="28"/>
+          <w:szCs w:val="28"/>
+        </w:rPr>
+      </w:pPr>
+      <w:r>
+        <w:rPr>
+          <w:rStyle w:val="a6"/>
+          <w:b w:val="0"/>
+          <w:color w:val="0F1115"/>
+          <w:sz w:val="28"/>
+          <w:szCs w:val="28"/>
+        </w:rPr>
+        <w:t>Средства анализа потоков данных:</w:t>
+      </w:r>
+      <w:r>
+        <w:rPr>
+          <w:color w:val="0F1115"/>
+          <w:sz w:val="28"/>
+          <w:szCs w:val="28"/>
+        </w:rPr>
+        <w:t> Отслеживают поток информации через программу для выявления таких ошибок, как использование неинициализированных переменных или утечки конфиденциальных данных.</w:t>
+      </w:r>
+    </w:p>
+    <w:p>
+      <w:pPr>
+        <w:pStyle w:val="ds-markdown-paragraph"/>
+        <w:numPr>
+          <w:ilvl w:val="0"/>
+          <w:numId w:val="13"/>
+        </w:numPr>
+        <w:shd w:val="clear" w:color="auto" w:fill="FFFFFF"/>
+        <w:spacing w:before="0" w:beforeAutospacing="0" w:after="0" w:afterAutospacing="0" w:line="360" w:lineRule="auto"/>
+        <w:ind w:left="0" w:firstLine="0"/>
+        <w:jc w:val="both"/>
+        <w:rPr>
+          <w:color w:val="0F1115"/>
+          <w:sz w:val="28"/>
+          <w:szCs w:val="28"/>
+        </w:rPr>
+      </w:pPr>
+      <w:r>
+        <w:rPr>
+          <w:rStyle w:val="a6"/>
+          <w:b w:val="0"/>
+          <w:color w:val="0F1115"/>
+          <w:sz w:val="28"/>
+          <w:szCs w:val="28"/>
+        </w:rPr>
+        <w:t>Инструменты поиска зависимостей (Dependency Scanning):</w:t>
+      </w:r>
+      <w:r>
+        <w:rPr>
+          <w:color w:val="0F1115"/>
+          <w:sz w:val="28"/>
+          <w:szCs w:val="28"/>
+        </w:rPr>
+        <w:t> Анализируют используемые внешние библиотеки на наличие известных уязвимостей (например, OWASP Dependency-Check).</w:t>
+      </w:r>
+    </w:p>
+    <w:p>
+      <w:pPr>
+        <w:pStyle w:val="ds-markdown-paragraph"/>
+        <w:shd w:val="clear" w:color="auto" w:fill="FFFFFF"/>
+        <w:spacing w:before="0" w:beforeAutospacing="0" w:after="0" w:afterAutospacing="0" w:line="360" w:lineRule="auto"/>
+        <w:ind w:firstLine="709"/>
+        <w:jc w:val="both"/>
+        <w:rPr>
+          <w:color w:val="0F1115"/>
+          <w:sz w:val="28"/>
+          <w:szCs w:val="28"/>
+        </w:rPr>
+      </w:pPr>
+      <w:r>
+        <w:rPr>
+          <w:color w:val="0F1115"/>
+          <w:sz w:val="28"/>
+          <w:szCs w:val="28"/>
+        </w:rPr>
+        <w:t>Интеграция этих средств в процесс непрерывной интеграции и доставки (CI/CD) позволяет осуществлять постоянный мониторинг качества кода и обеспечивать выполнение стандартов разработки на уровне всего проекта.</w:t>
+      </w:r>
+    </w:p>
+    <w:p>
+      <w:pPr>
+        <w:pStyle w:val="ds-markdown-paragraph"/>
+        <w:shd w:val="clear" w:color="auto" w:fill="FFFFFF"/>
+        <w:spacing w:before="0" w:beforeAutospacing="0" w:after="0" w:afterAutospacing="0" w:line="480" w:lineRule="auto"/>
+        <w:jc w:val="both"/>
+        <w:rPr>
+          <w:color w:val="0F1115"/>
+          <w:sz w:val="28"/>
+          <w:szCs w:val="28"/>
+        </w:rPr>
+      </w:pPr>
+    </w:p>
+    <w:p>
+      <w:pPr>
+        <w:pStyle w:val="032"/>
+        <w:rPr>
+          <w:rStyle w:val="a6"/>
+          <w:b w:val="0"/>
+          <w:color w:val="0F1115"/>
+        </w:rPr>
+      </w:pPr>
+      <w:bookmarkStart w:id="10" w:name="_Toc216110867"/>
+      <w:r>
+        <w:rPr>
+          <w:rStyle w:val="a6"/>
+          <w:b w:val="0"/>
+          <w:color w:val="0F1115"/>
+        </w:rPr>
+        <w:t>Сравнительный анализ программных продуктов и средств разработки</w:t>
+      </w:r>
+      <w:bookmarkEnd w:id="10"/>
+    </w:p>
+    <w:p>
+      <w:pPr>
+        <w:pStyle w:val="ds-markdown-paragraph"/>
+        <w:shd w:val="clear" w:color="auto" w:fill="FFFFFF"/>
+        <w:spacing w:before="0" w:beforeAutospacing="0" w:after="0" w:afterAutospacing="0" w:line="360" w:lineRule="auto"/>
+        <w:jc w:val="both"/>
+        <w:rPr>
+          <w:color w:val="0F1115"/>
+          <w:sz w:val="28"/>
+          <w:szCs w:val="28"/>
+        </w:rPr>
+      </w:pPr>
+    </w:p>
+    <w:p>
+      <w:pPr>
+        <w:pStyle w:val="ds-markdown-paragraph"/>
+        <w:shd w:val="clear" w:color="auto" w:fill="FFFFFF"/>
+        <w:spacing w:before="0" w:beforeAutospacing="0" w:after="0" w:afterAutospacing="0" w:line="360" w:lineRule="auto"/>
+        <w:ind w:firstLine="709"/>
+        <w:jc w:val="both"/>
+        <w:rPr>
+          <w:color w:val="0F1115"/>
+          <w:sz w:val="28"/>
+          <w:szCs w:val="28"/>
+        </w:rPr>
+      </w:pPr>
+      <w:r>
+        <w:rPr>
+          <w:color w:val="0F1115"/>
+          <w:sz w:val="28"/>
+          <w:szCs w:val="28"/>
+        </w:rPr>
+        <w:t>Сравнительный анализ в области программной инженерии — это структурированная процедура оценки нескольких альтернативных решений (программных продуктов, библиотек, фреймворков, инструментов) с целью выбора оптимального варианта для конкретного проекта или задачи. Анализ проводится на основе заранее определенных и взвешенных критериев.</w:t>
+      </w:r>
+    </w:p>
+    <w:p>
+      <w:pPr>
+        <w:pStyle w:val="ds-markdown-paragraph"/>
+        <w:shd w:val="clear" w:color="auto" w:fill="FFFFFF"/>
+        <w:spacing w:before="0" w:beforeAutospacing="0" w:after="0" w:afterAutospacing="0" w:line="360" w:lineRule="auto"/>
+        <w:ind w:firstLine="709"/>
+        <w:jc w:val="both"/>
+        <w:rPr>
+          <w:color w:val="0F1115"/>
+          <w:sz w:val="28"/>
+          <w:szCs w:val="28"/>
+        </w:rPr>
+      </w:pPr>
+      <w:r>
+        <w:rPr>
+          <w:color w:val="0F1115"/>
+          <w:sz w:val="28"/>
+          <w:szCs w:val="28"/>
+        </w:rPr>
+        <w:t>Типичный процесс сравнительного анализа включает следующие шаги:</w:t>
+      </w:r>
+    </w:p>
+    <w:p>
+      <w:pPr>
+        <w:pStyle w:val="ds-markdown-paragraph"/>
+        <w:numPr>
+          <w:ilvl w:val="0"/>
+          <w:numId w:val="14"/>
+        </w:numPr>
+        <w:shd w:val="clear" w:color="auto" w:fill="FFFFFF"/>
+        <w:spacing w:before="0" w:beforeAutospacing="0" w:after="0" w:afterAutospacing="0" w:line="360" w:lineRule="auto"/>
+        <w:ind w:left="0" w:firstLine="0"/>
+        <w:jc w:val="both"/>
+        <w:rPr>
+          <w:color w:val="0F1115"/>
+          <w:sz w:val="28"/>
+          <w:szCs w:val="28"/>
+        </w:rPr>
+      </w:pPr>
+      <w:r>
+        <w:rPr>
+          <w:rStyle w:val="a6"/>
+          <w:b w:val="0"/>
+          <w:color w:val="0F1115"/>
+          <w:sz w:val="28"/>
+          <w:szCs w:val="28"/>
+        </w:rPr>
+        <w:t>Определение цели и контекста:</w:t>
+      </w:r>
+      <w:r>
+        <w:rPr>
+          <w:color w:val="0F1115"/>
+          <w:sz w:val="28"/>
+          <w:szCs w:val="28"/>
+        </w:rPr>
+        <w:t> Четкое формулирование проблемы, которую необходимо решить, и ограничений проекта (бюджет, сроки, инфраструктура).</w:t>
+      </w:r>
+    </w:p>
+    <w:p>
+      <w:pPr>
+        <w:pStyle w:val="ds-markdown-paragraph"/>
+        <w:numPr>
+          <w:ilvl w:val="0"/>
+          <w:numId w:val="14"/>
+        </w:numPr>
+        <w:shd w:val="clear" w:color="auto" w:fill="FFFFFF"/>
+        <w:spacing w:before="0" w:beforeAutospacing="0" w:after="0" w:afterAutospacing="0" w:line="360" w:lineRule="auto"/>
+        <w:ind w:left="0" w:firstLine="0"/>
+        <w:jc w:val="both"/>
+        <w:rPr>
+          <w:color w:val="0F1115"/>
+          <w:sz w:val="28"/>
+          <w:szCs w:val="28"/>
+        </w:rPr>
+      </w:pPr>
+      <w:r>
+        <w:rPr>
+          <w:rStyle w:val="a6"/>
+          <w:b w:val="0"/>
+          <w:color w:val="0F1115"/>
+          <w:sz w:val="28"/>
+          <w:szCs w:val="28"/>
+        </w:rPr>
+        <w:t>Формирование списка альтернатив:</w:t>
+      </w:r>
+      <w:r>
+        <w:rPr>
+          <w:color w:val="0F1115"/>
+          <w:sz w:val="28"/>
+          <w:szCs w:val="28"/>
+        </w:rPr>
+        <w:t> Выбор кандидатов для сравнения на основе предварительного исследования рынка и рекомендаций сообщества.</w:t>
+      </w:r>
+    </w:p>
+    <w:p>
+      <w:pPr>
+        <w:pStyle w:val="ds-markdown-paragraph"/>
+        <w:numPr>
+          <w:ilvl w:val="0"/>
+          <w:numId w:val="14"/>
+        </w:numPr>
+        <w:shd w:val="clear" w:color="auto" w:fill="FFFFFF"/>
+        <w:spacing w:before="0" w:beforeAutospacing="0" w:after="0" w:afterAutospacing="0" w:line="360" w:lineRule="auto"/>
+        <w:ind w:left="0" w:firstLine="0"/>
+        <w:jc w:val="both"/>
+        <w:rPr>
+          <w:color w:val="0F1115"/>
+          <w:sz w:val="28"/>
+          <w:szCs w:val="28"/>
+        </w:rPr>
+      </w:pPr>
+      <w:r>
+        <w:rPr>
+          <w:rStyle w:val="a6"/>
+          <w:b w:val="0"/>
+          <w:color w:val="0F1115"/>
+          <w:sz w:val="28"/>
+          <w:szCs w:val="28"/>
+        </w:rPr>
+        <w:t>Разработка критериев оценки:</w:t>
+      </w:r>
+      <w:r>
+        <w:rPr>
+          <w:color w:val="0F1115"/>
+          <w:sz w:val="28"/>
+          <w:szCs w:val="28"/>
+        </w:rPr>
+        <w:t> Критерии делятся на несколько групп:</w:t>
+      </w:r>
+    </w:p>
+    <w:p>
+      <w:pPr>
+        <w:pStyle w:val="ds-markdown-paragraph"/>
+        <w:numPr>
+          <w:ilvl w:val="1"/>
+          <w:numId w:val="14"/>
+        </w:numPr>
+        <w:shd w:val="clear" w:color="auto" w:fill="FFFFFF"/>
+        <w:tabs>
+          <w:tab w:val="num" w:pos="720"/>
+        </w:tabs>
+        <w:spacing w:before="0" w:beforeAutospacing="0" w:after="0" w:afterAutospacing="0" w:line="360" w:lineRule="auto"/>
+        <w:ind w:left="0" w:firstLine="0"/>
+        <w:jc w:val="both"/>
+        <w:rPr>
+          <w:color w:val="0F1115"/>
+          <w:sz w:val="28"/>
+          <w:szCs w:val="28"/>
+        </w:rPr>
+      </w:pPr>
+      <w:r>
+        <w:rPr>
+          <w:rStyle w:val="a6"/>
+          <w:b w:val="0"/>
+          <w:color w:val="0F1115"/>
+          <w:sz w:val="28"/>
+          <w:szCs w:val="28"/>
+        </w:rPr>
+        <w:t>Функциональные:</w:t>
+      </w:r>
+      <w:r>
+        <w:rPr>
+          <w:color w:val="0F1115"/>
+          <w:sz w:val="28"/>
+          <w:szCs w:val="28"/>
+        </w:rPr>
+        <w:t> Полнота реализации требуемых функций.</w:t>
+      </w:r>
+    </w:p>
+    <w:p>
+      <w:pPr>
+        <w:pStyle w:val="ds-markdown-paragraph"/>
+        <w:numPr>
+          <w:ilvl w:val="1"/>
+          <w:numId w:val="14"/>
+        </w:numPr>
+        <w:shd w:val="clear" w:color="auto" w:fill="FFFFFF"/>
+        <w:tabs>
+          <w:tab w:val="num" w:pos="720"/>
+        </w:tabs>
+        <w:spacing w:before="0" w:beforeAutospacing="0" w:after="0" w:afterAutospacing="0" w:line="360" w:lineRule="auto"/>
+        <w:ind w:left="0" w:firstLine="0"/>
+        <w:jc w:val="both"/>
+        <w:rPr>
+          <w:color w:val="0F1115"/>
+          <w:sz w:val="28"/>
+          <w:szCs w:val="28"/>
+        </w:rPr>
+      </w:pPr>
+      <w:r>
+        <w:rPr>
+          <w:rStyle w:val="a6"/>
+          <w:b w:val="0"/>
+          <w:color w:val="0F1115"/>
+          <w:sz w:val="28"/>
+          <w:szCs w:val="28"/>
+        </w:rPr>
+        <w:lastRenderedPageBreak/>
+        <w:t>Нематериальные (качественные):</w:t>
+      </w:r>
+      <w:r>
+        <w:rPr>
+          <w:color w:val="0F1115"/>
+          <w:sz w:val="28"/>
+          <w:szCs w:val="28"/>
+        </w:rPr>
+        <w:t> Простота использования, качество документации, активность сообщества и поддержки, частота обновлений.</w:t>
+      </w:r>
+    </w:p>
+    <w:p>
+      <w:pPr>
+        <w:pStyle w:val="ds-markdown-paragraph"/>
+        <w:numPr>
+          <w:ilvl w:val="1"/>
+          <w:numId w:val="14"/>
+        </w:numPr>
+        <w:shd w:val="clear" w:color="auto" w:fill="FFFFFF"/>
+        <w:tabs>
+          <w:tab w:val="num" w:pos="720"/>
+        </w:tabs>
+        <w:spacing w:before="0" w:beforeAutospacing="0" w:after="0" w:afterAutospacing="0" w:line="360" w:lineRule="auto"/>
+        <w:ind w:left="0" w:firstLine="0"/>
+        <w:jc w:val="both"/>
+        <w:rPr>
+          <w:color w:val="0F1115"/>
+          <w:sz w:val="28"/>
+          <w:szCs w:val="28"/>
+        </w:rPr>
+      </w:pPr>
+      <w:r>
+        <w:rPr>
+          <w:rStyle w:val="a6"/>
+          <w:b w:val="0"/>
+          <w:color w:val="0F1115"/>
+          <w:sz w:val="28"/>
+          <w:szCs w:val="28"/>
+        </w:rPr>
+        <w:t>Экономические:</w:t>
+      </w:r>
+      <w:r>
+        <w:rPr>
+          <w:color w:val="0F1115"/>
+          <w:sz w:val="28"/>
+          <w:szCs w:val="28"/>
+        </w:rPr>
+        <w:t> Стоимость лицензии, общая стоимость владения (TCO).</w:t>
+      </w:r>
+    </w:p>
+    <w:p>
+      <w:pPr>
+        <w:pStyle w:val="ds-markdown-paragraph"/>
+        <w:numPr>
+          <w:ilvl w:val="1"/>
+          <w:numId w:val="14"/>
+        </w:numPr>
+        <w:shd w:val="clear" w:color="auto" w:fill="FFFFFF"/>
+        <w:tabs>
+          <w:tab w:val="num" w:pos="720"/>
+        </w:tabs>
+        <w:spacing w:before="0" w:beforeAutospacing="0" w:after="0" w:afterAutospacing="0" w:line="360" w:lineRule="auto"/>
+        <w:ind w:left="0" w:firstLine="0"/>
+        <w:jc w:val="both"/>
+        <w:rPr>
+          <w:color w:val="0F1115"/>
+          <w:sz w:val="28"/>
+          <w:szCs w:val="28"/>
+        </w:rPr>
+      </w:pPr>
+      <w:r>
+        <w:rPr>
+          <w:rStyle w:val="a6"/>
+          <w:b w:val="0"/>
+          <w:color w:val="0F1115"/>
+          <w:sz w:val="28"/>
+          <w:szCs w:val="28"/>
+        </w:rPr>
+        <w:t>Технические:</w:t>
+      </w:r>
+      <w:r>
+        <w:rPr>
+          <w:color w:val="0F1115"/>
+          <w:sz w:val="28"/>
+          <w:szCs w:val="28"/>
+        </w:rPr>
+        <w:t> Производительность, масштабируемость, безопасность, совместимость с существующей инфраструктурой.</w:t>
+      </w:r>
+    </w:p>
+    <w:p>
+      <w:pPr>
+        <w:pStyle w:val="ds-markdown-paragraph"/>
+        <w:numPr>
+          <w:ilvl w:val="1"/>
+          <w:numId w:val="14"/>
+        </w:numPr>
+        <w:shd w:val="clear" w:color="auto" w:fill="FFFFFF"/>
+        <w:tabs>
+          <w:tab w:val="num" w:pos="720"/>
+        </w:tabs>
+        <w:spacing w:before="0" w:beforeAutospacing="0" w:after="0" w:afterAutospacing="0" w:line="360" w:lineRule="auto"/>
+        <w:ind w:left="0" w:firstLine="0"/>
+        <w:jc w:val="both"/>
+        <w:rPr>
+          <w:color w:val="0F1115"/>
+          <w:sz w:val="28"/>
+          <w:szCs w:val="28"/>
+        </w:rPr>
+      </w:pPr>
+      <w:r>
+        <w:rPr>
+          <w:rStyle w:val="a6"/>
+          <w:b w:val="0"/>
+          <w:color w:val="0F1115"/>
+          <w:sz w:val="28"/>
+          <w:szCs w:val="28"/>
+        </w:rPr>
+        <w:t>Юридические:</w:t>
+      </w:r>
+      <w:r>
+        <w:rPr>
+          <w:color w:val="0F1115"/>
+          <w:sz w:val="28"/>
+          <w:szCs w:val="28"/>
+        </w:rPr>
+        <w:t> Тип лицензии (проприетарная, открытая), ее ограничения.</w:t>
+      </w:r>
+    </w:p>
+    <w:p>
+      <w:pPr>
+        <w:pStyle w:val="ds-markdown-paragraph"/>
+        <w:numPr>
+          <w:ilvl w:val="0"/>
+          <w:numId w:val="14"/>
+        </w:numPr>
+        <w:shd w:val="clear" w:color="auto" w:fill="FFFFFF"/>
+        <w:spacing w:before="0" w:beforeAutospacing="0" w:after="0" w:afterAutospacing="0" w:line="360" w:lineRule="auto"/>
+        <w:ind w:left="0" w:firstLine="0"/>
+        <w:jc w:val="both"/>
+        <w:rPr>
+          <w:color w:val="0F1115"/>
+          <w:sz w:val="28"/>
+          <w:szCs w:val="28"/>
+        </w:rPr>
+      </w:pPr>
+      <w:r>
+        <w:rPr>
+          <w:rStyle w:val="a6"/>
+          <w:b w:val="0"/>
+          <w:color w:val="0F1115"/>
+          <w:sz w:val="28"/>
+          <w:szCs w:val="28"/>
+        </w:rPr>
+        <w:t>Сбор и верификация данных:</w:t>
+      </w:r>
+      <w:r>
+        <w:rPr>
+          <w:color w:val="0F1115"/>
+          <w:sz w:val="28"/>
+          <w:szCs w:val="28"/>
+        </w:rPr>
+        <w:t> Получение информации из официальной документации, тестирования, обзоров, бенчмарков.</w:t>
+      </w:r>
+    </w:p>
+    <w:p>
+      <w:pPr>
+        <w:pStyle w:val="ds-markdown-paragraph"/>
+        <w:numPr>
+          <w:ilvl w:val="0"/>
+          <w:numId w:val="14"/>
+        </w:numPr>
+        <w:shd w:val="clear" w:color="auto" w:fill="FFFFFF"/>
+        <w:spacing w:before="0" w:beforeAutospacing="0" w:after="0" w:afterAutospacing="0" w:line="360" w:lineRule="auto"/>
+        <w:ind w:left="0" w:firstLine="0"/>
+        <w:jc w:val="both"/>
+        <w:rPr>
+          <w:color w:val="0F1115"/>
+          <w:sz w:val="28"/>
+          <w:szCs w:val="28"/>
+        </w:rPr>
+      </w:pPr>
+      <w:r>
+        <w:rPr>
+          <w:rStyle w:val="a6"/>
+          <w:b w:val="0"/>
+          <w:color w:val="0F1115"/>
+          <w:sz w:val="28"/>
+          <w:szCs w:val="28"/>
+        </w:rPr>
+        <w:t>Оценка и взвешивание:</w:t>
+      </w:r>
+      <w:r>
+        <w:rPr>
+          <w:color w:val="0F1115"/>
+          <w:sz w:val="28"/>
+          <w:szCs w:val="28"/>
+        </w:rPr>
+        <w:t> Каждой альтернативе присваивается оценка по каждому критерию. Критериям могут назначаться веса в зависимости от их важности для проекта.</w:t>
+      </w:r>
+    </w:p>
+    <w:p>
+      <w:pPr>
+        <w:pStyle w:val="ds-markdown-paragraph"/>
+        <w:numPr>
+          <w:ilvl w:val="0"/>
+          <w:numId w:val="14"/>
+        </w:numPr>
+        <w:shd w:val="clear" w:color="auto" w:fill="FFFFFF"/>
+        <w:spacing w:before="0" w:beforeAutospacing="0" w:after="0" w:afterAutospacing="0" w:line="360" w:lineRule="auto"/>
+        <w:ind w:left="0" w:firstLine="0"/>
+        <w:jc w:val="both"/>
+        <w:rPr>
+          <w:color w:val="0F1115"/>
+          <w:sz w:val="28"/>
+          <w:szCs w:val="28"/>
+        </w:rPr>
+      </w:pPr>
+      <w:r>
+        <w:rPr>
+          <w:rStyle w:val="a6"/>
+          <w:b w:val="0"/>
+          <w:color w:val="0F1115"/>
+          <w:sz w:val="28"/>
+          <w:szCs w:val="28"/>
+        </w:rPr>
+        <w:t>Синтез результатов и вывод:</w:t>
+      </w:r>
+      <w:r>
+        <w:rPr>
+          <w:color w:val="0F1115"/>
+          <w:sz w:val="28"/>
+          <w:szCs w:val="28"/>
+        </w:rPr>
+        <w:t> Результаты оформляются в виде сравнительной таблицы или отчета. На основе агрегированной оценки делается обоснованный вывод и рекомендация по выбору.</w:t>
+      </w:r>
+    </w:p>
+    <w:p>
+      <w:pPr>
+        <w:pStyle w:val="ds-markdown-paragraph"/>
+        <w:shd w:val="clear" w:color="auto" w:fill="FFFFFF"/>
+        <w:spacing w:before="0" w:beforeAutospacing="0" w:after="0" w:afterAutospacing="0" w:line="360" w:lineRule="auto"/>
+        <w:ind w:firstLine="709"/>
+        <w:jc w:val="both"/>
+        <w:rPr>
+          <w:color w:val="0F1115"/>
+          <w:sz w:val="28"/>
+          <w:szCs w:val="28"/>
+        </w:rPr>
+      </w:pPr>
+      <w:r>
+        <w:rPr>
+          <w:color w:val="0F1115"/>
+          <w:sz w:val="28"/>
+          <w:szCs w:val="28"/>
+        </w:rPr>
+        <w:t>Такой системный подход минимизирует субъективность при выборе технологий и позволяет выбрать решение, наиболее полно отвечающее техническим и бизнес-требованиям проекта в долгосрочной перспективе.</w:t>
+      </w:r>
+    </w:p>
+    <w:p>
+      <w:pPr>
+        <w:rPr>
+          <w:rFonts w:ascii="Times New Roman" w:eastAsia="Times New Roman" w:hAnsi="Times New Roman" w:cs="Times New Roman"/>
+          <w:color w:val="000000" w:themeColor="text1"/>
+          <w:sz w:val="28"/>
+          <w:szCs w:val="28"/>
+          <w:lang w:eastAsia="ru-RU"/>
+        </w:rPr>
+      </w:pPr>
+      <w:r>
+        <w:br w:type="page"/>
+      </w:r>
+    </w:p>
+    <w:p>
+      <w:pPr>
+        <w:pStyle w:val="031"/>
+        <w:numPr>
+          <w:ilvl w:val="0"/>
+          <w:numId w:val="17"/>
         </w:numPr>
         <w:spacing w:after="0" w:line="360" w:lineRule="auto"/>
-        <w:ind w:left="0" w:firstLine="0"/>
-      </w:pPr>
-      <w:bookmarkStart w:id="6" w:name="_Toc215630452"/>
+      </w:pPr>
+      <w:bookmarkStart w:id="11" w:name="_Toc216110868"/>
       <w:r>
         <w:lastRenderedPageBreak/>
-        <w:t>Ревьюирование программных продуктов</w:t>
-      </w:r>
-      <w:bookmarkEnd w:id="6"/>
-    </w:p>
-    <w:p>
-      <w:pPr>
-        <w:spacing w:after="0" w:line="240" w:lineRule="auto"/>
-        <w:jc w:val="center"/>
-        <w:rPr>
-          <w:rFonts w:ascii="Times New Roman" w:hAnsi="Times New Roman" w:cs="Times New Roman"/>
-          <w:sz w:val="28"/>
-          <w:szCs w:val="28"/>
-        </w:rPr>
-      </w:pPr>
+        <w:t>Выполняемые задания</w:t>
+      </w:r>
+      <w:bookmarkEnd w:id="11"/>
     </w:p>
     <w:p>
       <w:pPr>
         <w:pStyle w:val="03"/>
-      </w:pPr>
-      <w:r>
-        <w:t>Тут писать</w:t>
+        <w:spacing w:line="240" w:lineRule="auto"/>
+        <w:ind w:firstLine="0"/>
+      </w:pPr>
+    </w:p>
+    <w:p>
+      <w:pPr>
+        <w:pStyle w:val="03"/>
+      </w:pPr>
+      <w:r>
+        <w:t>Писать тут</w:t>
       </w:r>
     </w:p>
     <w:sectPr>
@@ -2822,7 +4590,7 @@
             <w:sz w:val="28"/>
             <w:szCs w:val="28"/>
           </w:rPr>
-          <w:t>6</w:t>
+          <w:t>12</w:t>
         </w:r>
         <w:r>
           <w:rPr>
@@ -3022,7 +4790,7 @@
   <w:abstractNum w:abstractNumId="1">
     <w:nsid w:val="0391023B"/>
     <w:multiLevelType w:val="multilevel"/>
-    <w:tmpl w:val="E9EED2DC"/>
+    <w:tmpl w:val="A2DA2D9A"/>
     <w:lvl w:ilvl="0">
       <w:start w:val="1"/>
       <w:numFmt w:val="decimal"/>
@@ -3035,7 +4803,6 @@
     <w:lvl w:ilvl="1">
       <w:start w:val="1"/>
       <w:numFmt w:val="decimal"/>
-      <w:pStyle w:val="032"/>
       <w:lvlText w:val="%1.%2."/>
       <w:lvlJc w:val="left"/>
       <w:pPr>
@@ -3256,6 +5023,155 @@
     </w:lvl>
   </w:abstractNum>
   <w:abstractNum w:abstractNumId="3">
+    <w:nsid w:val="17F00B0B"/>
+    <w:multiLevelType w:val="multilevel"/>
+    <w:tmpl w:val="AA8897F2"/>
+    <w:lvl w:ilvl="0">
+      <w:start w:val="1"/>
+      <w:numFmt w:val="bullet"/>
+      <w:lvlText w:val=""/>
+      <w:lvlJc w:val="left"/>
+      <w:pPr>
+        <w:tabs>
+          <w:tab w:val="num" w:pos="720"/>
+        </w:tabs>
+        <w:ind w:left="720" w:hanging="360"/>
+      </w:pPr>
+      <w:rPr>
+        <w:rFonts w:ascii="Symbol" w:hAnsi="Symbol" w:hint="default"/>
+        <w:sz w:val="20"/>
+      </w:rPr>
+    </w:lvl>
+    <w:lvl w:ilvl="1" w:tentative="1">
+      <w:start w:val="1"/>
+      <w:numFmt w:val="bullet"/>
+      <w:lvlText w:val="o"/>
+      <w:lvlJc w:val="left"/>
+      <w:pPr>
+        <w:tabs>
+          <w:tab w:val="num" w:pos="1440"/>
+        </w:tabs>
+        <w:ind w:left="1440" w:hanging="360"/>
+      </w:pPr>
+      <w:rPr>
+        <w:rFonts w:ascii="Courier New" w:hAnsi="Courier New" w:hint="default"/>
+        <w:sz w:val="20"/>
+      </w:rPr>
+    </w:lvl>
+    <w:lvl w:ilvl="2" w:tentative="1">
+      <w:start w:val="1"/>
+      <w:numFmt w:val="bullet"/>
+      <w:lvlText w:val=""/>
+      <w:lvlJc w:val="left"/>
+      <w:pPr>
+        <w:tabs>
+          <w:tab w:val="num" w:pos="2160"/>
+        </w:tabs>
+        <w:ind w:left="2160" w:hanging="360"/>
+      </w:pPr>
+      <w:rPr>
+        <w:rFonts w:ascii="Wingdings" w:hAnsi="Wingdings" w:hint="default"/>
+        <w:sz w:val="20"/>
+      </w:rPr>
+    </w:lvl>
+    <w:lvl w:ilvl="3" w:tentative="1">
+      <w:start w:val="1"/>
+      <w:numFmt w:val="bullet"/>
+      <w:lvlText w:val=""/>
+      <w:lvlJc w:val="left"/>
+      <w:pPr>
+        <w:tabs>
+          <w:tab w:val="num" w:pos="2880"/>
+        </w:tabs>
+        <w:ind w:left="2880" w:hanging="360"/>
+      </w:pPr>
+      <w:rPr>
+        <w:rFonts w:ascii="Wingdings" w:hAnsi="Wingdings" w:hint="default"/>
+        <w:sz w:val="20"/>
+      </w:rPr>
+    </w:lvl>
+    <w:lvl w:ilvl="4" w:tentative="1">
+      <w:start w:val="1"/>
+      <w:numFmt w:val="bullet"/>
+      <w:lvlText w:val=""/>
+      <w:lvlJc w:val="left"/>
+      <w:pPr>
+        <w:tabs>
+          <w:tab w:val="num" w:pos="3600"/>
+        </w:tabs>
+        <w:ind w:left="3600" w:hanging="360"/>
+      </w:pPr>
+      <w:rPr>
+        <w:rFonts w:ascii="Wingdings" w:hAnsi="Wingdings" w:hint="default"/>
+        <w:sz w:val="20"/>
+      </w:rPr>
+    </w:lvl>
+    <w:lvl w:ilvl="5" w:tentative="1">
+      <w:start w:val="1"/>
+      <w:numFmt w:val="bullet"/>
+      <w:lvlText w:val=""/>
+      <w:lvlJc w:val="left"/>
+      <w:pPr>
+        <w:tabs>
+          <w:tab w:val="num" w:pos="4320"/>
+        </w:tabs>
+        <w:ind w:left="4320" w:hanging="360"/>
+      </w:pPr>
+      <w:rPr>
+        <w:rFonts w:ascii="Wingdings" w:hAnsi="Wingdings" w:hint="default"/>
+        <w:sz w:val="20"/>
+      </w:rPr>
+    </w:lvl>
+    <w:lvl w:ilvl="6" w:tentative="1">
+      <w:start w:val="1"/>
+      <w:numFmt w:val="bullet"/>
+      <w:lvlText w:val=""/>
+      <w:lvlJc w:val="left"/>
+      <w:pPr>
+        <w:tabs>
+          <w:tab w:val="num" w:pos="5040"/>
+        </w:tabs>
+        <w:ind w:left="5040" w:hanging="360"/>
+      </w:pPr>
+      <w:rPr>
+        <w:rFonts w:ascii="Wingdings" w:hAnsi="Wingdings" w:hint="default"/>
+        <w:sz w:val="20"/>
+      </w:rPr>
+    </w:lvl>
+    <w:lvl w:ilvl="7" w:tentative="1">
+      <w:start w:val="1"/>
+      <w:numFmt w:val="bullet"/>
+      <w:lvlText w:val=""/>
+      <w:lvlJc w:val="left"/>
+      <w:pPr>
+        <w:tabs>
+          <w:tab w:val="num" w:pos="5760"/>
+        </w:tabs>
+        <w:ind w:left="5760" w:hanging="360"/>
+      </w:pPr>
+      <w:rPr>
+        <w:rFonts w:ascii="Wingdings" w:hAnsi="Wingdings" w:hint="default"/>
+        <w:sz w:val="20"/>
+      </w:rPr>
+    </w:lvl>
+    <w:lvl w:ilvl="8" w:tentative="1">
+      <w:start w:val="1"/>
+      <w:numFmt w:val="bullet"/>
+      <w:lvlText w:val=""/>
+      <w:lvlJc w:val="left"/>
+      <w:pPr>
+        <w:tabs>
+          <w:tab w:val="num" w:pos="6480"/>
+        </w:tabs>
+        <w:ind w:left="6480" w:hanging="360"/>
+      </w:pPr>
+      <w:rPr>
+        <w:rFonts w:ascii="Wingdings" w:hAnsi="Wingdings" w:hint="default"/>
+        <w:sz w:val="20"/>
+      </w:rPr>
+    </w:lvl>
+  </w:abstractNum>
+  <w:abstractNum w:abstractNumId="4">
     <w:nsid w:val="1B86120D"/>
     <w:multiLevelType w:val="multilevel"/>
     <w:tmpl w:val="79D679BE"/>
@@ -3404,7 +5320,7 @@
       </w:rPr>
     </w:lvl>
   </w:abstractNum>
-  <w:abstractNum w:abstractNumId="4">
+  <w:abstractNum w:abstractNumId="5">
     <w:nsid w:val="28C1297E"/>
     <w:multiLevelType w:val="multilevel"/>
     <w:tmpl w:val="FCB67740"/>
@@ -3554,7 +5470,7 @@
       </w:rPr>
     </w:lvl>
   </w:abstractNum>
-  <w:abstractNum w:abstractNumId="5">
+  <w:abstractNum w:abstractNumId="6">
     <w:nsid w:val="319A12C1"/>
     <w:multiLevelType w:val="multilevel"/>
     <w:tmpl w:val="0419001F"/>
@@ -3640,7 +5556,7 @@
       </w:pPr>
     </w:lvl>
   </w:abstractNum>
-  <w:abstractNum w:abstractNumId="6">
+  <w:abstractNum w:abstractNumId="7">
     <w:nsid w:val="33283F0E"/>
     <w:multiLevelType w:val="multilevel"/>
     <w:tmpl w:val="9CB2D2FC"/>
@@ -3790,7 +5706,354 @@
       </w:rPr>
     </w:lvl>
   </w:abstractNum>
-  <w:abstractNum w:abstractNumId="7">
+  <w:abstractNum w:abstractNumId="8">
+    <w:nsid w:val="35D97D90"/>
+    <w:multiLevelType w:val="multilevel"/>
+    <w:tmpl w:val="7D688B96"/>
+    <w:lvl w:ilvl="0">
+      <w:start w:val="1"/>
+      <w:numFmt w:val="decimal"/>
+      <w:lvlText w:val="%1."/>
+      <w:lvlJc w:val="left"/>
+      <w:pPr>
+        <w:tabs>
+          <w:tab w:val="num" w:pos="720"/>
+        </w:tabs>
+        <w:ind w:left="720" w:hanging="360"/>
+      </w:pPr>
+    </w:lvl>
+    <w:lvl w:ilvl="1">
+      <w:start w:val="1"/>
+      <w:numFmt w:val="bullet"/>
+      <w:lvlText w:val="o"/>
+      <w:lvlJc w:val="left"/>
+      <w:pPr>
+        <w:tabs>
+          <w:tab w:val="num" w:pos="1440"/>
+        </w:tabs>
+        <w:ind w:left="1440" w:hanging="360"/>
+      </w:pPr>
+      <w:rPr>
+        <w:rFonts w:ascii="Courier New" w:hAnsi="Courier New" w:hint="default"/>
+        <w:sz w:val="20"/>
+      </w:rPr>
+    </w:lvl>
+    <w:lvl w:ilvl="2" w:tentative="1">
+      <w:start w:val="1"/>
+      <w:numFmt w:val="decimal"/>
+      <w:lvlText w:val="%3."/>
+      <w:lvlJc w:val="left"/>
+      <w:pPr>
+        <w:tabs>
+          <w:tab w:val="num" w:pos="2160"/>
+        </w:tabs>
+        <w:ind w:left="2160" w:hanging="360"/>
+      </w:pPr>
+    </w:lvl>
+    <w:lvl w:ilvl="3" w:tentative="1">
+      <w:start w:val="1"/>
+      <w:numFmt w:val="decimal"/>
+      <w:lvlText w:val="%4."/>
+      <w:lvlJc w:val="left"/>
+      <w:pPr>
+        <w:tabs>
+          <w:tab w:val="num" w:pos="2880"/>
+        </w:tabs>
+        <w:ind w:left="2880" w:hanging="360"/>
+      </w:pPr>
+    </w:lvl>
+    <w:lvl w:ilvl="4" w:tentative="1">
+      <w:start w:val="1"/>
+      <w:numFmt w:val="decimal"/>
+      <w:lvlText w:val="%5."/>
+      <w:lvlJc w:val="left"/>
+      <w:pPr>
+        <w:tabs>
+          <w:tab w:val="num" w:pos="3600"/>
+        </w:tabs>
+        <w:ind w:left="3600" w:hanging="360"/>
+      </w:pPr>
+    </w:lvl>
+    <w:lvl w:ilvl="5" w:tentative="1">
+      <w:start w:val="1"/>
+      <w:numFmt w:val="decimal"/>
+      <w:lvlText w:val="%6."/>
+      <w:lvlJc w:val="left"/>
+      <w:pPr>
+        <w:tabs>
+          <w:tab w:val="num" w:pos="4320"/>
+        </w:tabs>
+        <w:ind w:left="4320" w:hanging="360"/>
+      </w:pPr>
+    </w:lvl>
+    <w:lvl w:ilvl="6" w:tentative="1">
+      <w:start w:val="1"/>
+      <w:numFmt w:val="decimal"/>
+      <w:lvlText w:val="%7."/>
+      <w:lvlJc w:val="left"/>
+      <w:pPr>
+        <w:tabs>
+          <w:tab w:val="num" w:pos="5040"/>
+        </w:tabs>
+        <w:ind w:left="5040" w:hanging="360"/>
+      </w:pPr>
+    </w:lvl>
+    <w:lvl w:ilvl="7" w:tentative="1">
+      <w:start w:val="1"/>
+      <w:numFmt w:val="decimal"/>
+      <w:lvlText w:val="%8."/>
+      <w:lvlJc w:val="left"/>
+      <w:pPr>
+        <w:tabs>
+          <w:tab w:val="num" w:pos="5760"/>
+        </w:tabs>
+        <w:ind w:left="5760" w:hanging="360"/>
+      </w:pPr>
+    </w:lvl>
+    <w:lvl w:ilvl="8" w:tentative="1">
+      <w:start w:val="1"/>
+      <w:numFmt w:val="decimal"/>
+      <w:lvlText w:val="%9."/>
+      <w:lvlJc w:val="left"/>
+      <w:pPr>
+        <w:tabs>
+          <w:tab w:val="num" w:pos="6480"/>
+        </w:tabs>
+        <w:ind w:left="6480" w:hanging="360"/>
+      </w:pPr>
+    </w:lvl>
+  </w:abstractNum>
+  <w:abstractNum w:abstractNumId="9">
+    <w:nsid w:val="46614A12"/>
+    <w:multiLevelType w:val="multilevel"/>
+    <w:tmpl w:val="AC027F0C"/>
+    <w:lvl w:ilvl="0">
+      <w:start w:val="1"/>
+      <w:numFmt w:val="decimal"/>
+      <w:lvlText w:val="%1."/>
+      <w:lvlJc w:val="left"/>
+      <w:pPr>
+        <w:tabs>
+          <w:tab w:val="num" w:pos="720"/>
+        </w:tabs>
+        <w:ind w:left="720" w:hanging="360"/>
+      </w:pPr>
+    </w:lvl>
+    <w:lvl w:ilvl="1">
+      <w:start w:val="1"/>
+      <w:numFmt w:val="bullet"/>
+      <w:lvlText w:val="o"/>
+      <w:lvlJc w:val="left"/>
+      <w:pPr>
+        <w:tabs>
+          <w:tab w:val="num" w:pos="1440"/>
+        </w:tabs>
+        <w:ind w:left="1440" w:hanging="360"/>
+      </w:pPr>
+      <w:rPr>
+        <w:rFonts w:ascii="Courier New" w:hAnsi="Courier New" w:hint="default"/>
+        <w:sz w:val="20"/>
+      </w:rPr>
+    </w:lvl>
+    <w:lvl w:ilvl="2" w:tentative="1">
+      <w:start w:val="1"/>
+      <w:numFmt w:val="decimal"/>
+      <w:lvlText w:val="%3."/>
+      <w:lvlJc w:val="left"/>
+      <w:pPr>
+        <w:tabs>
+          <w:tab w:val="num" w:pos="2160"/>
+        </w:tabs>
+        <w:ind w:left="2160" w:hanging="360"/>
+      </w:pPr>
+    </w:lvl>
+    <w:lvl w:ilvl="3" w:tentative="1">
+      <w:start w:val="1"/>
+      <w:numFmt w:val="decimal"/>
+      <w:lvlText w:val="%4."/>
+      <w:lvlJc w:val="left"/>
+      <w:pPr>
+        <w:tabs>
+          <w:tab w:val="num" w:pos="2880"/>
+        </w:tabs>
+        <w:ind w:left="2880" w:hanging="360"/>
+      </w:pPr>
+    </w:lvl>
+    <w:lvl w:ilvl="4" w:tentative="1">
+      <w:start w:val="1"/>
+      <w:numFmt w:val="decimal"/>
+      <w:lvlText w:val="%5."/>
+      <w:lvlJc w:val="left"/>
+      <w:pPr>
+        <w:tabs>
+          <w:tab w:val="num" w:pos="3600"/>
+        </w:tabs>
+        <w:ind w:left="3600" w:hanging="360"/>
+      </w:pPr>
+    </w:lvl>
+    <w:lvl w:ilvl="5" w:tentative="1">
+      <w:start w:val="1"/>
+      <w:numFmt w:val="decimal"/>
+      <w:lvlText w:val="%6."/>
+      <w:lvlJc w:val="left"/>
+      <w:pPr>
+        <w:tabs>
+          <w:tab w:val="num" w:pos="4320"/>
+        </w:tabs>
+        <w:ind w:left="4320" w:hanging="360"/>
+      </w:pPr>
+    </w:lvl>
+    <w:lvl w:ilvl="6" w:tentative="1">
+      <w:start w:val="1"/>
+      <w:numFmt w:val="decimal"/>
+      <w:lvlText w:val="%7."/>
+      <w:lvlJc w:val="left"/>
+      <w:pPr>
+        <w:tabs>
+          <w:tab w:val="num" w:pos="5040"/>
+        </w:tabs>
+        <w:ind w:left="5040" w:hanging="360"/>
+      </w:pPr>
+    </w:lvl>
+    <w:lvl w:ilvl="7" w:tentative="1">
+      <w:start w:val="1"/>
+      <w:numFmt w:val="decimal"/>
+      <w:lvlText w:val="%8."/>
+      <w:lvlJc w:val="left"/>
+      <w:pPr>
+        <w:tabs>
+          <w:tab w:val="num" w:pos="5760"/>
+        </w:tabs>
+        <w:ind w:left="5760" w:hanging="360"/>
+      </w:pPr>
+    </w:lvl>
+    <w:lvl w:ilvl="8" w:tentative="1">
+      <w:start w:val="1"/>
+      <w:numFmt w:val="decimal"/>
+      <w:lvlText w:val="%9."/>
+      <w:lvlJc w:val="left"/>
+      <w:pPr>
+        <w:tabs>
+          <w:tab w:val="num" w:pos="6480"/>
+        </w:tabs>
+        <w:ind w:left="6480" w:hanging="360"/>
+      </w:pPr>
+    </w:lvl>
+  </w:abstractNum>
+  <w:abstractNum w:abstractNumId="10">
+    <w:nsid w:val="4F1E755C"/>
+    <w:multiLevelType w:val="multilevel"/>
+    <w:tmpl w:val="1B68C1B8"/>
+    <w:lvl w:ilvl="0">
+      <w:start w:val="1"/>
+      <w:numFmt w:val="decimal"/>
+      <w:lvlText w:val="%1."/>
+      <w:lvlJc w:val="left"/>
+      <w:pPr>
+        <w:tabs>
+          <w:tab w:val="num" w:pos="720"/>
+        </w:tabs>
+        <w:ind w:left="720" w:hanging="360"/>
+      </w:pPr>
+    </w:lvl>
+    <w:lvl w:ilvl="1" w:tentative="1">
+      <w:start w:val="1"/>
+      <w:numFmt w:val="decimal"/>
+      <w:lvlText w:val="%2."/>
+      <w:lvlJc w:val="left"/>
+      <w:pPr>
+        <w:tabs>
+          <w:tab w:val="num" w:pos="1440"/>
+        </w:tabs>
+        <w:ind w:left="1440" w:hanging="360"/>
+      </w:pPr>
+    </w:lvl>
+    <w:lvl w:ilvl="2" w:tentative="1">
+      <w:start w:val="1"/>
+      <w:numFmt w:val="decimal"/>
+      <w:lvlText w:val="%3."/>
+      <w:lvlJc w:val="left"/>
+      <w:pPr>
+        <w:tabs>
+          <w:tab w:val="num" w:pos="2160"/>
+        </w:tabs>
+        <w:ind w:left="2160" w:hanging="360"/>
+      </w:pPr>
+    </w:lvl>
+    <w:lvl w:ilvl="3" w:tentative="1">
+      <w:start w:val="1"/>
+      <w:numFmt w:val="decimal"/>
+      <w:lvlText w:val="%4."/>
+      <w:lvlJc w:val="left"/>
+      <w:pPr>
+        <w:tabs>
+          <w:tab w:val="num" w:pos="2880"/>
+        </w:tabs>
+        <w:ind w:left="2880" w:hanging="360"/>
+      </w:pPr>
+    </w:lvl>
+    <w:lvl w:ilvl="4" w:tentative="1">
+      <w:start w:val="1"/>
+      <w:numFmt w:val="decimal"/>
+      <w:lvlText w:val="%5."/>
+      <w:lvlJc w:val="left"/>
+      <w:pPr>
+        <w:tabs>
+          <w:tab w:val="num" w:pos="3600"/>
+        </w:tabs>
+        <w:ind w:left="3600" w:hanging="360"/>
+      </w:pPr>
+    </w:lvl>
+    <w:lvl w:ilvl="5" w:tentative="1">
+      <w:start w:val="1"/>
+      <w:numFmt w:val="decimal"/>
+      <w:lvlText w:val="%6."/>
+      <w:lvlJc w:val="left"/>
+      <w:pPr>
+        <w:tabs>
+          <w:tab w:val="num" w:pos="4320"/>
+        </w:tabs>
+        <w:ind w:left="4320" w:hanging="360"/>
+      </w:pPr>
+    </w:lvl>
+    <w:lvl w:ilvl="6" w:tentative="1">
+      <w:start w:val="1"/>
+      <w:numFmt w:val="decimal"/>
+      <w:lvlText w:val="%7."/>
+      <w:lvlJc w:val="left"/>
+      <w:pPr>
+        <w:tabs>
+          <w:tab w:val="num" w:pos="5040"/>
+        </w:tabs>
+        <w:ind w:left="5040" w:hanging="360"/>
+      </w:pPr>
+    </w:lvl>
+    <w:lvl w:ilvl="7" w:tentative="1">
+      <w:start w:val="1"/>
+      <w:numFmt w:val="decimal"/>
+      <w:lvlText w:val="%8."/>
+      <w:lvlJc w:val="left"/>
+      <w:pPr>
+        <w:tabs>
+          <w:tab w:val="num" w:pos="5760"/>
+        </w:tabs>
+        <w:ind w:left="5760" w:hanging="360"/>
+      </w:pPr>
+    </w:lvl>
+    <w:lvl w:ilvl="8" w:tentative="1">
+      <w:start w:val="1"/>
+      <w:numFmt w:val="decimal"/>
+      <w:lvlText w:val="%9."/>
+      <w:lvlJc w:val="left"/>
+      <w:pPr>
+        <w:tabs>
+          <w:tab w:val="num" w:pos="6480"/>
+        </w:tabs>
+        <w:ind w:left="6480" w:hanging="360"/>
+      </w:pPr>
+    </w:lvl>
+  </w:abstractNum>
+  <w:abstractNum w:abstractNumId="11">
     <w:nsid w:val="55351939"/>
     <w:multiLevelType w:val="multilevel"/>
     <w:tmpl w:val="B7246772"/>
@@ -3882,7 +6145,7 @@
       </w:pPr>
     </w:lvl>
   </w:abstractNum>
-  <w:abstractNum w:abstractNumId="8">
+  <w:abstractNum w:abstractNumId="12">
     <w:nsid w:val="60F44E2A"/>
     <w:multiLevelType w:val="multilevel"/>
     <w:tmpl w:val="0419001F"/>
@@ -3968,7 +6231,94 @@
       </w:pPr>
     </w:lvl>
   </w:abstractNum>
-  <w:abstractNum w:abstractNumId="9">
+  <w:abstractNum w:abstractNumId="13">
+    <w:nsid w:val="653D33B1"/>
+    <w:multiLevelType w:val="multilevel"/>
+    <w:tmpl w:val="E9EED2DC"/>
+    <w:lvl w:ilvl="0">
+      <w:start w:val="1"/>
+      <w:numFmt w:val="decimal"/>
+      <w:lvlText w:val="%1."/>
+      <w:lvlJc w:val="left"/>
+      <w:pPr>
+        <w:ind w:left="360" w:hanging="360"/>
+      </w:pPr>
+    </w:lvl>
+    <w:lvl w:ilvl="1">
+      <w:start w:val="1"/>
+      <w:numFmt w:val="decimal"/>
+      <w:pStyle w:val="032"/>
+      <w:lvlText w:val="%1.%2."/>
+      <w:lvlJc w:val="left"/>
+      <w:pPr>
+        <w:ind w:left="792" w:hanging="432"/>
+      </w:pPr>
+    </w:lvl>
+    <w:lvl w:ilvl="2">
+      <w:start w:val="1"/>
+      <w:numFmt w:val="decimal"/>
+      <w:lvlText w:val="%1.%2.%3."/>
+      <w:lvlJc w:val="left"/>
+      <w:pPr>
+        <w:ind w:left="1224" w:hanging="504"/>
+      </w:pPr>
+    </w:lvl>
+    <w:lvl w:ilvl="3">
+      <w:start w:val="1"/>
+      <w:numFmt w:val="decimal"/>
+      <w:lvlText w:val="%1.%2.%3.%4."/>
+      <w:lvlJc w:val="left"/>
+      <w:pPr>
+        <w:ind w:left="1728" w:hanging="648"/>
+      </w:pPr>
+    </w:lvl>
+    <w:lvl w:ilvl="4">
+      <w:start w:val="1"/>
+      <w:numFmt w:val="decimal"/>
+      <w:lvlText w:val="%1.%2.%3.%4.%5."/>
+      <w:lvlJc w:val="left"/>
+      <w:pPr>
+        <w:ind w:left="2232" w:hanging="792"/>
+      </w:pPr>
+    </w:lvl>
+    <w:lvl w:ilvl="5">
+      <w:start w:val="1"/>
+      <w:numFmt w:val="decimal"/>
+      <w:lvlText w:val="%1.%2.%3.%4.%5.%6."/>
+      <w:lvlJc w:val="left"/>
+      <w:pPr>
+        <w:ind w:left="2736" w:hanging="936"/>
+      </w:pPr>
+    </w:lvl>
+    <w:lvl w:ilvl="6">
+      <w:start w:val="1"/>
+      <w:numFmt w:val="decimal"/>
+      <w:lvlText w:val="%1.%2.%3.%4.%5.%6.%7."/>
+      <w:lvlJc w:val="left"/>
+      <w:pPr>
+        <w:ind w:left="3240" w:hanging="1080"/>
+      </w:pPr>
+    </w:lvl>
+    <w:lvl w:ilvl="7">
+      <w:start w:val="1"/>
+      <w:numFmt w:val="decimal"/>
+      <w:lvlText w:val="%1.%2.%3.%4.%5.%6.%7.%8."/>
+      <w:lvlJc w:val="left"/>
+      <w:pPr>
+        <w:ind w:left="3744" w:hanging="1224"/>
+      </w:pPr>
+    </w:lvl>
+    <w:lvl w:ilvl="8">
+      <w:start w:val="1"/>
+      <w:numFmt w:val="decimal"/>
+      <w:lvlText w:val="%1.%2.%3.%4.%5.%6.%7.%8.%9."/>
+      <w:lvlJc w:val="left"/>
+      <w:pPr>
+        <w:ind w:left="4320" w:hanging="1440"/>
+      </w:pPr>
+    </w:lvl>
+  </w:abstractNum>
+  <w:abstractNum w:abstractNumId="14">
     <w:nsid w:val="66786165"/>
     <w:multiLevelType w:val="multilevel"/>
     <w:tmpl w:val="6FE66566"/>
@@ -4081,35 +6431,228 @@
       </w:rPr>
     </w:lvl>
   </w:abstractNum>
+  <w:abstractNum w:abstractNumId="15">
+    <w:nsid w:val="747C7F57"/>
+    <w:multiLevelType w:val="multilevel"/>
+    <w:tmpl w:val="999677C8"/>
+    <w:lvl w:ilvl="0">
+      <w:start w:val="1"/>
+      <w:numFmt w:val="decimal"/>
+      <w:lvlText w:val="%1."/>
+      <w:lvlJc w:val="left"/>
+      <w:pPr>
+        <w:ind w:left="360" w:hanging="360"/>
+      </w:pPr>
+    </w:lvl>
+    <w:lvl w:ilvl="1">
+      <w:start w:val="1"/>
+      <w:numFmt w:val="decimal"/>
+      <w:lvlText w:val="%1.%2."/>
+      <w:lvlJc w:val="left"/>
+      <w:pPr>
+        <w:ind w:left="792" w:hanging="432"/>
+      </w:pPr>
+    </w:lvl>
+    <w:lvl w:ilvl="2">
+      <w:start w:val="1"/>
+      <w:numFmt w:val="decimal"/>
+      <w:lvlText w:val="%1.%2.%3."/>
+      <w:lvlJc w:val="left"/>
+      <w:pPr>
+        <w:ind w:left="1224" w:hanging="504"/>
+      </w:pPr>
+    </w:lvl>
+    <w:lvl w:ilvl="3">
+      <w:start w:val="1"/>
+      <w:numFmt w:val="decimal"/>
+      <w:lvlText w:val="%1.%2.%3.%4."/>
+      <w:lvlJc w:val="left"/>
+      <w:pPr>
+        <w:ind w:left="1728" w:hanging="648"/>
+      </w:pPr>
+    </w:lvl>
+    <w:lvl w:ilvl="4">
+      <w:start w:val="1"/>
+      <w:numFmt w:val="decimal"/>
+      <w:lvlText w:val="%1.%2.%3.%4.%5."/>
+      <w:lvlJc w:val="left"/>
+      <w:pPr>
+        <w:ind w:left="2232" w:hanging="792"/>
+      </w:pPr>
+    </w:lvl>
+    <w:lvl w:ilvl="5">
+      <w:start w:val="1"/>
+      <w:numFmt w:val="decimal"/>
+      <w:lvlText w:val="%1.%2.%3.%4.%5.%6."/>
+      <w:lvlJc w:val="left"/>
+      <w:pPr>
+        <w:ind w:left="2736" w:hanging="936"/>
+      </w:pPr>
+    </w:lvl>
+    <w:lvl w:ilvl="6">
+      <w:start w:val="1"/>
+      <w:numFmt w:val="decimal"/>
+      <w:lvlText w:val="%1.%2.%3.%4.%5.%6.%7."/>
+      <w:lvlJc w:val="left"/>
+      <w:pPr>
+        <w:ind w:left="3240" w:hanging="1080"/>
+      </w:pPr>
+    </w:lvl>
+    <w:lvl w:ilvl="7">
+      <w:start w:val="1"/>
+      <w:numFmt w:val="decimal"/>
+      <w:lvlText w:val="%1.%2.%3.%4.%5.%6.%7.%8."/>
+      <w:lvlJc w:val="left"/>
+      <w:pPr>
+        <w:ind w:left="3744" w:hanging="1224"/>
+      </w:pPr>
+    </w:lvl>
+    <w:lvl w:ilvl="8">
+      <w:start w:val="1"/>
+      <w:numFmt w:val="decimal"/>
+      <w:lvlText w:val="%1.%2.%3.%4.%5.%6.%7.%8.%9."/>
+      <w:lvlJc w:val="left"/>
+      <w:pPr>
+        <w:ind w:left="4320" w:hanging="1440"/>
+      </w:pPr>
+    </w:lvl>
+  </w:abstractNum>
+  <w:abstractNum w:abstractNumId="16">
+    <w:nsid w:val="7E4D357A"/>
+    <w:multiLevelType w:val="multilevel"/>
+    <w:tmpl w:val="EFE8440A"/>
+    <w:lvl w:ilvl="0">
+      <w:start w:val="1"/>
+      <w:numFmt w:val="decimal"/>
+      <w:lvlText w:val="%1."/>
+      <w:lvlJc w:val="left"/>
+      <w:pPr>
+        <w:ind w:left="360" w:hanging="360"/>
+      </w:pPr>
+    </w:lvl>
+    <w:lvl w:ilvl="1">
+      <w:start w:val="1"/>
+      <w:numFmt w:val="decimal"/>
+      <w:lvlText w:val="%1.%2."/>
+      <w:lvlJc w:val="left"/>
+      <w:pPr>
+        <w:ind w:left="792" w:hanging="432"/>
+      </w:pPr>
+    </w:lvl>
+    <w:lvl w:ilvl="2">
+      <w:start w:val="1"/>
+      <w:numFmt w:val="decimal"/>
+      <w:lvlText w:val="%1.%2.%3."/>
+      <w:lvlJc w:val="left"/>
+      <w:pPr>
+        <w:ind w:left="1224" w:hanging="504"/>
+      </w:pPr>
+    </w:lvl>
+    <w:lvl w:ilvl="3">
+      <w:start w:val="1"/>
+      <w:numFmt w:val="decimal"/>
+      <w:lvlText w:val="%1.%2.%3.%4."/>
+      <w:lvlJc w:val="left"/>
+      <w:pPr>
+        <w:ind w:left="1728" w:hanging="648"/>
+      </w:pPr>
+    </w:lvl>
+    <w:lvl w:ilvl="4">
+      <w:start w:val="1"/>
+      <w:numFmt w:val="decimal"/>
+      <w:lvlText w:val="%1.%2.%3.%4.%5."/>
+      <w:lvlJc w:val="left"/>
+      <w:pPr>
+        <w:ind w:left="2232" w:hanging="792"/>
+      </w:pPr>
+    </w:lvl>
+    <w:lvl w:ilvl="5">
+      <w:start w:val="1"/>
+      <w:numFmt w:val="decimal"/>
+      <w:lvlText w:val="%1.%2.%3.%4.%5.%6."/>
+      <w:lvlJc w:val="left"/>
+      <w:pPr>
+        <w:ind w:left="2736" w:hanging="936"/>
+      </w:pPr>
+    </w:lvl>
+    <w:lvl w:ilvl="6">
+      <w:start w:val="1"/>
+      <w:numFmt w:val="decimal"/>
+      <w:lvlText w:val="%1.%2.%3.%4.%5.%6.%7."/>
+      <w:lvlJc w:val="left"/>
+      <w:pPr>
+        <w:ind w:left="3240" w:hanging="1080"/>
+      </w:pPr>
+    </w:lvl>
+    <w:lvl w:ilvl="7">
+      <w:start w:val="1"/>
+      <w:numFmt w:val="decimal"/>
+      <w:lvlText w:val="%1.%2.%3.%4.%5.%6.%7.%8."/>
+      <w:lvlJc w:val="left"/>
+      <w:pPr>
+        <w:ind w:left="3744" w:hanging="1224"/>
+      </w:pPr>
+    </w:lvl>
+    <w:lvl w:ilvl="8">
+      <w:start w:val="1"/>
+      <w:numFmt w:val="decimal"/>
+      <w:lvlText w:val="%1.%2.%3.%4.%5.%6.%7.%8.%9."/>
+      <w:lvlJc w:val="left"/>
+      <w:pPr>
+        <w:ind w:left="4320" w:hanging="1440"/>
+      </w:pPr>
+    </w:lvl>
+  </w:abstractNum>
   <w:num w:numId="1">
-    <w:abstractNumId w:val="4"/>
+    <w:abstractNumId w:val="5"/>
   </w:num>
   <w:num w:numId="2">
-    <w:abstractNumId w:val="6"/>
+    <w:abstractNumId w:val="7"/>
   </w:num>
   <w:num w:numId="3">
-    <w:abstractNumId w:val="8"/>
+    <w:abstractNumId w:val="12"/>
   </w:num>
   <w:num w:numId="4">
-    <w:abstractNumId w:val="7"/>
+    <w:abstractNumId w:val="11"/>
   </w:num>
   <w:num w:numId="5">
-    <w:abstractNumId w:val="9"/>
+    <w:abstractNumId w:val="14"/>
   </w:num>
   <w:num w:numId="6">
-    <w:abstractNumId w:val="5"/>
+    <w:abstractNumId w:val="6"/>
   </w:num>
   <w:num w:numId="7">
     <w:abstractNumId w:val="1"/>
   </w:num>
   <w:num w:numId="8">
-    <w:abstractNumId w:val="3"/>
+    <w:abstractNumId w:val="4"/>
   </w:num>
   <w:num w:numId="9">
     <w:abstractNumId w:val="0"/>
   </w:num>
   <w:num w:numId="10">
     <w:abstractNumId w:val="2"/>
+  </w:num>
+  <w:num w:numId="11">
+    <w:abstractNumId w:val="10"/>
+  </w:num>
+  <w:num w:numId="12">
+    <w:abstractNumId w:val="3"/>
+  </w:num>
+  <w:num w:numId="13">
+    <w:abstractNumId w:val="9"/>
+  </w:num>
+  <w:num w:numId="14">
+    <w:abstractNumId w:val="8"/>
+  </w:num>
+  <w:num w:numId="15">
+    <w:abstractNumId w:val="16"/>
+  </w:num>
+  <w:num w:numId="16">
+    <w:abstractNumId w:val="15"/>
+  </w:num>
+  <w:num w:numId="17">
+    <w:abstractNumId w:val="13"/>
   </w:num>
 </w:numbering>
 </file>
@@ -4620,7 +7163,7 @@
     <w:pPr>
       <w:numPr>
         <w:ilvl w:val="1"/>
-        <w:numId w:val="7"/>
+        <w:numId w:val="17"/>
       </w:numPr>
       <w:spacing w:line="360" w:lineRule="auto"/>
       <w:jc w:val="both"/>
